--- a/Estrutura-Projeto/JOB SEA-Projeto/Desenvolvimento/3.Implementacao/JOB SEA-Guia de Implementação.docx
+++ b/Estrutura-Projeto/JOB SEA-Projeto/Desenvolvimento/3.Implementacao/JOB SEA-Guia de Implementação.docx
@@ -6,12 +6,16 @@
     <w:p>
       <w:pPr>
         <w:spacing w:before="120" w:after="120"/>
+        <w:rPr>
+          <w:color w:val="auto"/>
+        </w:rPr>
       </w:pPr>
     </w:p>
     <w:sdt>
       <w:sdtPr>
         <w:rPr>
           <w:b/>
+          <w:color w:val="auto"/>
           <w:sz w:val="36"/>
         </w:rPr>
         <w:alias w:val="Título"/>
@@ -30,12 +34,14 @@
             <w:jc w:val="center"/>
             <w:rPr>
               <w:b/>
+              <w:color w:val="auto"/>
               <w:sz w:val="36"/>
             </w:rPr>
           </w:pPr>
           <w:r>
             <w:rPr>
               <w:b/>
+              <w:color w:val="auto"/>
               <w:sz w:val="36"/>
               <w:lang w:val="pt-PT"/>
             </w:rPr>
@@ -47,7 +53,12 @@
     <w:p>
       <w:pPr>
         <w:spacing w:before="120" w:after="120"/>
-      </w:pPr>
+        <w:rPr>
+          <w:color w:val="auto"/>
+        </w:rPr>
+      </w:pPr>
+      <w:bookmarkStart w:id="0" w:name="_GoBack"/>
+      <w:bookmarkEnd w:id="0"/>
     </w:p>
     <w:p>
       <w:pPr>
@@ -92,6 +103,7 @@
         <w:r>
           <w:rPr>
             <w:rStyle w:val="Hyperlink"/>
+            <w:color w:val="auto"/>
           </w:rPr>
           <w:t>1. Introdução</w:t>
         </w:r>
@@ -153,6 +165,7 @@
         <w:r>
           <w:rPr>
             <w:rStyle w:val="Hyperlink"/>
+            <w:color w:val="auto"/>
           </w:rPr>
           <w:t>1.1. Referências</w:t>
         </w:r>
@@ -215,6 +228,7 @@
         <w:r>
           <w:rPr>
             <w:rStyle w:val="Hyperlink"/>
+            <w:color w:val="auto"/>
           </w:rPr>
           <w:t>2. Organização e Estilo do Código</w:t>
         </w:r>
@@ -277,6 +291,7 @@
         <w:r>
           <w:rPr>
             <w:rStyle w:val="Hyperlink"/>
+            <w:color w:val="auto"/>
           </w:rPr>
           <w:t>3. Comentários</w:t>
         </w:r>
@@ -339,6 +354,7 @@
         <w:r>
           <w:rPr>
             <w:rStyle w:val="Hyperlink"/>
+            <w:color w:val="auto"/>
           </w:rPr>
           <w:t>4. Nomeação</w:t>
         </w:r>
@@ -401,6 +417,7 @@
         <w:r>
           <w:rPr>
             <w:rStyle w:val="Hyperlink"/>
+            <w:color w:val="auto"/>
             <w:lang w:val="pt-PT"/>
           </w:rPr>
           <w:t>5. Declaração</w:t>
@@ -464,6 +481,7 @@
         <w:r>
           <w:rPr>
             <w:rStyle w:val="Hyperlink"/>
+            <w:color w:val="auto"/>
             <w:lang w:val="pt-PT"/>
           </w:rPr>
           <w:t>6. Reutilização</w:t>
@@ -527,6 +545,7 @@
         <w:r>
           <w:rPr>
             <w:rStyle w:val="Hyperlink"/>
+            <w:color w:val="auto"/>
             <w:lang w:val="pt-PT"/>
           </w:rPr>
           <w:t>7. Tratamento de Erros e de Exceções</w:t>
@@ -590,6 +609,7 @@
         <w:r>
           <w:rPr>
             <w:rStyle w:val="Hyperlink"/>
+            <w:color w:val="auto"/>
             <w:lang w:val="pt-PT"/>
           </w:rPr>
           <w:t>8. teste unitário</w:t>
@@ -653,6 +673,7 @@
         <w:r>
           <w:rPr>
             <w:rStyle w:val="Hyperlink"/>
+            <w:color w:val="auto"/>
             <w:lang w:val="pt-PT"/>
           </w:rPr>
           <w:t>9. Diretrizes Gerais</w:t>
@@ -701,7 +722,15 @@
       </w:hyperlink>
     </w:p>
     <w:p>
-      <w:r>
+      <w:pPr>
+        <w:rPr>
+          <w:color w:val="auto"/>
+        </w:rPr>
+      </w:pPr>
+      <w:r>
+        <w:rPr>
+          <w:color w:val="auto"/>
+        </w:rPr>
         <w:fldChar w:fldCharType="end"/>
       </w:r>
     </w:p>
@@ -709,7 +738,6 @@
       <w:pPr>
         <w:pStyle w:val="Ttulo1"/>
       </w:pPr>
-      <w:bookmarkStart w:id="0" w:name="_GoBack"/>
       <w:r>
         <w:br w:type="page"/>
       </w:r>
@@ -724,47 +752,210 @@
       <w:bookmarkEnd w:id="2"/>
       <w:bookmarkEnd w:id="3"/>
     </w:p>
-    <w:bookmarkEnd w:id="0"/>
-    <w:p>
-      <w:pPr>
-        <w:pStyle w:val="infoblue"/>
-        <w:jc w:val="both"/>
-        <w:rPr>
-          <w:rFonts w:ascii="Arial" w:hAnsi="Arial" w:cs="Arial"/>
-          <w:lang w:val="pt-PT"/>
-        </w:rPr>
-      </w:pPr>
-      <w:r>
-        <w:rPr>
-          <w:rFonts w:ascii="Arial" w:hAnsi="Arial" w:cs="Arial"/>
-          <w:lang w:val="pt-PT"/>
-        </w:rPr>
-        <w:t xml:space="preserve">[A introdução deve fornecer uma visão geral do </w:t>
-      </w:r>
-      <w:r>
-        <w:rPr>
-          <w:rFonts w:ascii="Arial" w:hAnsi="Arial" w:cs="Arial"/>
-          <w:b/>
-          <w:bCs/>
-          <w:lang w:val="pt-PT"/>
-        </w:rPr>
-        <w:t xml:space="preserve">Guia de </w:t>
-      </w:r>
-      <w:r>
-        <w:rPr>
-          <w:rFonts w:ascii="Arial" w:hAnsi="Arial" w:cs="Arial"/>
-          <w:b/>
-          <w:bCs/>
-          <w:lang w:val="pt-PT"/>
-        </w:rPr>
-        <w:t>Desenvolvimento</w:t>
-      </w:r>
-      <w:r>
-        <w:rPr>
-          <w:rFonts w:ascii="Arial" w:hAnsi="Arial" w:cs="Arial"/>
-          <w:lang w:val="pt-PT"/>
-        </w:rPr>
-        <w:t>. Ela contém a finalidade, o escopo, as definições, os acrônimos, as abreviações, as referências e a visão geral deste documento.]</w:t>
+    <w:p>
+      <w:pPr>
+        <w:rPr>
+          <w:color w:val="auto"/>
+          <w:lang w:eastAsia="en-US"/>
+        </w:rPr>
+      </w:pPr>
+      <w:r>
+        <w:rPr>
+          <w:color w:val="auto"/>
+          <w:lang w:eastAsia="en-US"/>
+        </w:rPr>
+        <w:t>No front</w:t>
+      </w:r>
+      <w:r>
+        <w:rPr>
+          <w:color w:val="auto"/>
+          <w:lang w:eastAsia="en-US"/>
+        </w:rPr>
+        <w:t>-</w:t>
+      </w:r>
+      <w:proofErr w:type="spellStart"/>
+      <w:r>
+        <w:rPr>
+          <w:color w:val="auto"/>
+          <w:lang w:eastAsia="en-US"/>
+        </w:rPr>
+        <w:t>end</w:t>
+      </w:r>
+      <w:proofErr w:type="spellEnd"/>
+      <w:r>
+        <w:rPr>
+          <w:color w:val="auto"/>
+          <w:lang w:eastAsia="en-US"/>
+        </w:rPr>
+        <w:t xml:space="preserve">, ao qual está sendo utilizado o framework </w:t>
+      </w:r>
+      <w:proofErr w:type="spellStart"/>
+      <w:r>
+        <w:rPr>
+          <w:color w:val="auto"/>
+          <w:lang w:eastAsia="en-US"/>
+        </w:rPr>
+        <w:t>React</w:t>
+      </w:r>
+      <w:proofErr w:type="spellEnd"/>
+      <w:r>
+        <w:rPr>
+          <w:color w:val="auto"/>
+          <w:lang w:eastAsia="en-US"/>
+        </w:rPr>
+        <w:t xml:space="preserve"> com a linguagem </w:t>
+      </w:r>
+      <w:proofErr w:type="spellStart"/>
+      <w:r>
+        <w:rPr>
+          <w:color w:val="auto"/>
+          <w:lang w:eastAsia="en-US"/>
+        </w:rPr>
+        <w:t>T</w:t>
+      </w:r>
+      <w:r>
+        <w:rPr>
+          <w:color w:val="auto"/>
+          <w:lang w:eastAsia="en-US"/>
+        </w:rPr>
+        <w:t>ypescript</w:t>
+      </w:r>
+      <w:proofErr w:type="spellEnd"/>
+      <w:r>
+        <w:rPr>
+          <w:color w:val="auto"/>
+          <w:lang w:eastAsia="en-US"/>
+        </w:rPr>
+        <w:t xml:space="preserve">, já foi implementada algumas telas como login, landing </w:t>
+      </w:r>
+      <w:proofErr w:type="spellStart"/>
+      <w:r>
+        <w:rPr>
+          <w:color w:val="auto"/>
+          <w:lang w:eastAsia="en-US"/>
+        </w:rPr>
+        <w:t>page</w:t>
+      </w:r>
+      <w:proofErr w:type="spellEnd"/>
+      <w:r>
+        <w:rPr>
+          <w:color w:val="auto"/>
+          <w:lang w:eastAsia="en-US"/>
+        </w:rPr>
+        <w:t xml:space="preserve">, esqueceu a senha, cadastro do usuário. </w:t>
+      </w:r>
+    </w:p>
+    <w:p>
+      <w:pPr>
+        <w:rPr>
+          <w:color w:val="auto"/>
+          <w:lang w:eastAsia="en-US"/>
+        </w:rPr>
+      </w:pPr>
+      <w:r>
+        <w:rPr>
+          <w:color w:val="auto"/>
+          <w:lang w:eastAsia="en-US"/>
+        </w:rPr>
+        <w:t>Para estas foi realizada já a navegação entre telas e a validação de alguns formulários pelo front</w:t>
+      </w:r>
+      <w:r>
+        <w:rPr>
+          <w:color w:val="auto"/>
+          <w:lang w:eastAsia="en-US"/>
+        </w:rPr>
+        <w:t>-</w:t>
+      </w:r>
+      <w:r>
+        <w:rPr>
+          <w:color w:val="auto"/>
+          <w:lang w:eastAsia="en-US"/>
+        </w:rPr>
+        <w:t xml:space="preserve">end. </w:t>
+      </w:r>
+    </w:p>
+    <w:p>
+      <w:pPr>
+        <w:rPr>
+          <w:color w:val="auto"/>
+          <w:lang w:eastAsia="en-US"/>
+        </w:rPr>
+      </w:pPr>
+      <w:r>
+        <w:rPr>
+          <w:color w:val="auto"/>
+          <w:lang w:eastAsia="en-US"/>
+        </w:rPr>
+        <w:t xml:space="preserve">Dificuldade está sendo em deixar responsivo o site tanto para aparelhos móveis quanto desktop, alguns estilos acabam 'quebrando', mas estamos a caminho do refinamento, das telas concluídas, cerca de 60% delas já </w:t>
+      </w:r>
+      <w:r>
+        <w:rPr>
+          <w:color w:val="auto"/>
+          <w:lang w:eastAsia="en-US"/>
+        </w:rPr>
+        <w:t>está</w:t>
+      </w:r>
+      <w:r>
+        <w:rPr>
+          <w:color w:val="auto"/>
+          <w:lang w:eastAsia="en-US"/>
+        </w:rPr>
+        <w:t xml:space="preserve"> responsiva para qualquer aparelho.</w:t>
+      </w:r>
+    </w:p>
+    <w:p>
+      <w:pPr>
+        <w:rPr>
+          <w:color w:val="auto"/>
+          <w:lang w:eastAsia="en-US"/>
+        </w:rPr>
+      </w:pPr>
+    </w:p>
+    <w:p>
+      <w:pPr>
+        <w:rPr>
+          <w:color w:val="auto"/>
+          <w:lang w:eastAsia="en-US"/>
+        </w:rPr>
+      </w:pPr>
+      <w:r>
+        <w:rPr>
+          <w:color w:val="auto"/>
+          <w:lang w:eastAsia="en-US"/>
+        </w:rPr>
+        <w:t xml:space="preserve">No </w:t>
+      </w:r>
+      <w:proofErr w:type="spellStart"/>
+      <w:r>
+        <w:rPr>
+          <w:color w:val="auto"/>
+          <w:lang w:eastAsia="en-US"/>
+        </w:rPr>
+        <w:t>back-end</w:t>
+      </w:r>
+      <w:proofErr w:type="spellEnd"/>
+      <w:r>
+        <w:rPr>
+          <w:color w:val="auto"/>
+          <w:lang w:eastAsia="en-US"/>
+        </w:rPr>
+        <w:t xml:space="preserve"> foi realizado as etapas de cadastramento, atualização e desativação de usuário que se cadastram em nosso sistema e os projetos publicados pelos usuários. Falta ainda fazer um ambiente remoto de homologação e validações dos dados enviadas pelas as requisições HTTP feitas pelo front-</w:t>
+      </w:r>
+      <w:proofErr w:type="spellStart"/>
+      <w:r>
+        <w:rPr>
+          <w:color w:val="auto"/>
+          <w:lang w:eastAsia="en-US"/>
+        </w:rPr>
+        <w:t>end</w:t>
+      </w:r>
+      <w:proofErr w:type="spellEnd"/>
+      <w:r>
+        <w:rPr>
+          <w:color w:val="auto"/>
+          <w:lang w:eastAsia="en-US"/>
+        </w:rPr>
+        <w:t>, também devem ser feitos refinos com filtros nas requisições de dados. As maiores dificuldades estão nas configurações do servidor remoto para hospedagem de uma versão de homologação do nosso sistema.</w:t>
       </w:r>
     </w:p>
     <w:p>
@@ -783,61 +974,24 @@
     </w:p>
     <w:p>
       <w:pPr>
-        <w:pStyle w:val="infoblue"/>
-        <w:jc w:val="both"/>
-        <w:rPr>
-          <w:rFonts w:ascii="Arial" w:hAnsi="Arial" w:cs="Arial"/>
-        </w:rPr>
-      </w:pPr>
-      <w:r>
-        <w:rPr>
-          <w:rFonts w:ascii="Arial" w:hAnsi="Arial" w:cs="Arial"/>
-        </w:rPr>
-        <w:t>[</w:t>
-      </w:r>
-      <w:proofErr w:type="spellStart"/>
-      <w:r>
-        <w:rPr>
-          <w:rFonts w:ascii="Arial" w:hAnsi="Arial" w:cs="Arial"/>
-        </w:rPr>
-        <w:t>Esta</w:t>
-      </w:r>
-      <w:proofErr w:type="spellEnd"/>
-      <w:r>
-        <w:rPr>
-          <w:rFonts w:ascii="Arial" w:hAnsi="Arial" w:cs="Arial"/>
-        </w:rPr>
-        <w:t xml:space="preserve"> subseção deve apresentar uma lista completa de todos os documentos mencionados no </w:t>
-      </w:r>
-      <w:r>
-        <w:rPr>
-          <w:rFonts w:ascii="Arial" w:hAnsi="Arial" w:cs="Arial"/>
-          <w:b/>
-          <w:bCs/>
-          <w:lang w:val="pt-PT"/>
-        </w:rPr>
-        <w:t xml:space="preserve">Guia de </w:t>
-      </w:r>
-      <w:r>
-        <w:rPr>
-          <w:rFonts w:ascii="Arial" w:hAnsi="Arial" w:cs="Arial"/>
-          <w:b/>
-          <w:bCs/>
-          <w:lang w:val="pt-PT"/>
-        </w:rPr>
-        <w:t>Desenvolvimento</w:t>
-      </w:r>
-      <w:r>
-        <w:rPr>
-          <w:rFonts w:ascii="Arial" w:hAnsi="Arial" w:cs="Arial"/>
-        </w:rPr>
-        <w:t>. Cada documento deve ser identificado por um título</w:t>
-      </w:r>
-      <w:r>
-        <w:rPr>
-          <w:rFonts w:ascii="Arial" w:hAnsi="Arial" w:cs="Arial"/>
-        </w:rPr>
-        <w:t xml:space="preserve">. Ex.: </w:t>
+        <w:rPr>
+          <w:color w:val="auto"/>
+          <w:lang w:eastAsia="en-US"/>
+        </w:rPr>
+      </w:pPr>
+      <w:r>
+        <w:rPr>
+          <w:color w:val="auto"/>
+          <w:lang w:eastAsia="en-US"/>
+        </w:rPr>
+        <w:t xml:space="preserve">Documentos utilizados como fonte de informações </w:t>
+      </w:r>
+      <w:r>
+        <w:rPr>
+          <w:color w:val="auto"/>
+          <w:lang w:eastAsia="en-US"/>
+        </w:rPr>
+        <w:t>para desenvolvimento do projeto.</w:t>
       </w:r>
     </w:p>
     <w:p>
@@ -850,39 +1004,57 @@
         <w:jc w:val="both"/>
         <w:rPr>
           <w:rFonts w:ascii="Arial" w:hAnsi="Arial" w:cs="Arial"/>
-        </w:rPr>
-      </w:pPr>
-      <w:r>
-        <w:rPr>
-          <w:rFonts w:ascii="Arial" w:hAnsi="Arial" w:cs="Arial"/>
-        </w:rPr>
-        <w:t xml:space="preserve">Guia - </w:t>
-      </w:r>
-      <w:r>
-        <w:rPr>
-          <w:rFonts w:ascii="Arial" w:hAnsi="Arial" w:cs="Arial"/>
-        </w:rPr>
-        <w:t xml:space="preserve">Oracle Java </w:t>
-      </w:r>
+          <w:color w:val="auto"/>
+        </w:rPr>
+      </w:pPr>
       <w:proofErr w:type="spellStart"/>
       <w:r>
         <w:rPr>
           <w:rFonts w:ascii="Arial" w:hAnsi="Arial" w:cs="Arial"/>
-        </w:rPr>
-        <w:t>Code</w:t>
+          <w:color w:val="auto"/>
+        </w:rPr>
+        <w:t>FlyWay</w:t>
       </w:r>
       <w:proofErr w:type="spellEnd"/>
       <w:r>
         <w:rPr>
           <w:rFonts w:ascii="Arial" w:hAnsi="Arial" w:cs="Arial"/>
-        </w:rPr>
-        <w:t xml:space="preserve"> Conventions</w:t>
-      </w:r>
-      <w:r>
-        <w:rPr>
-          <w:rFonts w:ascii="Arial" w:hAnsi="Arial" w:cs="Arial"/>
-        </w:rPr>
-        <w:t>.pdf;</w:t>
+          <w:color w:val="auto"/>
+        </w:rPr>
+        <w:t xml:space="preserve"> </w:t>
+      </w:r>
+      <w:proofErr w:type="spellStart"/>
+      <w:r>
+        <w:rPr>
+          <w:rFonts w:ascii="Arial" w:hAnsi="Arial" w:cs="Arial"/>
+          <w:color w:val="auto"/>
+        </w:rPr>
+        <w:t>Documentation</w:t>
+      </w:r>
+      <w:proofErr w:type="spellEnd"/>
+      <w:r>
+        <w:rPr>
+          <w:rFonts w:ascii="Arial" w:hAnsi="Arial" w:cs="Arial"/>
+          <w:color w:val="auto"/>
+        </w:rPr>
+        <w:t xml:space="preserve"> - </w:t>
+      </w:r>
+      <w:hyperlink r:id="rId7" w:history="1">
+        <w:r>
+          <w:rPr>
+            <w:rStyle w:val="Hyperlink"/>
+            <w:rFonts w:ascii="Arial" w:hAnsi="Arial" w:cs="Arial"/>
+            <w:color w:val="auto"/>
+          </w:rPr>
+          <w:t>https://flywaydb.org/documentation/</w:t>
+        </w:r>
+      </w:hyperlink>
+      <w:r>
+        <w:rPr>
+          <w:rFonts w:ascii="Arial" w:hAnsi="Arial" w:cs="Arial"/>
+          <w:color w:val="auto"/>
+        </w:rPr>
+        <w:t xml:space="preserve"> -  acessado 15/12/2020 </w:t>
       </w:r>
     </w:p>
     <w:p>
@@ -895,75 +1067,54 @@
         <w:jc w:val="both"/>
         <w:rPr>
           <w:rFonts w:ascii="Arial" w:hAnsi="Arial" w:cs="Arial"/>
-        </w:rPr>
-      </w:pPr>
-      <w:r>
-        <w:rPr>
-          <w:rFonts w:ascii="Arial" w:hAnsi="Arial" w:cs="Arial"/>
-        </w:rPr>
-        <w:t xml:space="preserve">Guia - </w:t>
+          <w:color w:val="auto"/>
+          <w:lang w:val="en-US"/>
+        </w:rPr>
+      </w:pPr>
+      <w:r>
+        <w:rPr>
+          <w:rFonts w:ascii="Arial" w:hAnsi="Arial" w:cs="Arial"/>
+          <w:color w:val="auto"/>
+          <w:lang w:val="en-US"/>
+        </w:rPr>
+        <w:t xml:space="preserve">Guide Spring Framework - </w:t>
+      </w:r>
+      <w:hyperlink r:id="rId8" w:history="1">
+        <w:r>
+          <w:rPr>
+            <w:rStyle w:val="Hyperlink"/>
+            <w:rFonts w:ascii="Arial" w:hAnsi="Arial" w:cs="Arial"/>
+            <w:color w:val="auto"/>
+            <w:lang w:val="en-US"/>
+          </w:rPr>
+          <w:t>https://spring.io/guides</w:t>
+        </w:r>
+      </w:hyperlink>
+      <w:r>
+        <w:rPr>
+          <w:rFonts w:ascii="Arial" w:hAnsi="Arial" w:cs="Arial"/>
+          <w:color w:val="auto"/>
+          <w:lang w:val="en-US"/>
+        </w:rPr>
+        <w:t xml:space="preserve"> -  </w:t>
       </w:r>
       <w:proofErr w:type="spellStart"/>
       <w:r>
         <w:rPr>
           <w:rFonts w:ascii="Arial" w:hAnsi="Arial" w:cs="Arial"/>
-        </w:rPr>
-        <w:t>Padroes</w:t>
+          <w:color w:val="auto"/>
+          <w:lang w:val="en-US"/>
+        </w:rPr>
+        <w:t>acessado</w:t>
       </w:r>
       <w:proofErr w:type="spellEnd"/>
       <w:r>
         <w:rPr>
           <w:rFonts w:ascii="Arial" w:hAnsi="Arial" w:cs="Arial"/>
-        </w:rPr>
-        <w:t xml:space="preserve"> e Ferramentas para Projeto de Banco de Dados</w:t>
-      </w:r>
-      <w:r>
-        <w:rPr>
-          <w:rFonts w:ascii="Arial" w:hAnsi="Arial" w:cs="Arial"/>
-        </w:rPr>
-        <w:t xml:space="preserve">.pdf </w:t>
-      </w:r>
-      <w:r>
-        <w:rPr>
-          <w:rFonts w:ascii="Arial" w:hAnsi="Arial" w:cs="Arial"/>
-        </w:rPr>
-        <w:t>]</w:t>
-      </w:r>
-    </w:p>
-    <w:p>
-      <w:pPr>
-        <w:pStyle w:val="Ttulo1"/>
-      </w:pPr>
-      <w:bookmarkStart w:id="7" w:name="_Toc105989059"/>
-      <w:bookmarkStart w:id="8" w:name="_Toc485801467"/>
-      <w:r>
-        <w:t>Organização e Estilo do Código</w:t>
-      </w:r>
-      <w:bookmarkEnd w:id="7"/>
-      <w:bookmarkEnd w:id="8"/>
-    </w:p>
-    <w:p>
-      <w:pPr>
-        <w:pStyle w:val="infoblue"/>
-        <w:jc w:val="both"/>
-        <w:rPr>
-          <w:rFonts w:ascii="Arial" w:hAnsi="Arial" w:cs="Arial"/>
-          <w:lang w:val="pt-PT"/>
-        </w:rPr>
-      </w:pPr>
-      <w:r>
-        <w:rPr>
-          <w:rFonts w:ascii="Arial" w:hAnsi="Arial" w:cs="Arial"/>
-          <w:lang w:val="pt-PT"/>
-        </w:rPr>
-        <w:t>[Uma descrição do tamanho e do layout de um módulo, do espaço, aninhamento, legibilidade, etc.</w:t>
-      </w:r>
-      <w:r>
-        <w:rPr>
-          <w:rFonts w:ascii="Arial" w:hAnsi="Arial" w:cs="Arial"/>
-          <w:lang w:val="pt-PT"/>
-        </w:rPr>
-        <w:t xml:space="preserve"> Ex.:</w:t>
+          <w:color w:val="auto"/>
+          <w:lang w:val="en-US"/>
+        </w:rPr>
+        <w:t xml:space="preserve"> 15/12/2020</w:t>
       </w:r>
     </w:p>
     <w:p>
@@ -971,42 +1122,50 @@
         <w:pStyle w:val="infoblue"/>
         <w:numPr>
           <w:ilvl w:val="0"/>
-          <w:numId w:val="11"/>
+          <w:numId w:val="7"/>
         </w:numPr>
         <w:jc w:val="both"/>
         <w:rPr>
           <w:rFonts w:ascii="Arial" w:hAnsi="Arial" w:cs="Arial"/>
-          <w:lang w:val="pt-PT"/>
-        </w:rPr>
-      </w:pPr>
-      <w:r>
-        <w:rPr>
-          <w:rFonts w:ascii="Arial" w:hAnsi="Arial" w:cs="Arial"/>
-          <w:lang w:val="pt-PT"/>
-        </w:rPr>
-        <w:t>Tamanho de classe: não mais que 1000 linhas</w:t>
-      </w:r>
-    </w:p>
-    <w:p>
-      <w:pPr>
-        <w:pStyle w:val="infoblue"/>
-        <w:numPr>
-          <w:ilvl w:val="0"/>
-          <w:numId w:val="11"/>
-        </w:numPr>
-        <w:jc w:val="both"/>
-        <w:rPr>
-          <w:rFonts w:ascii="Arial" w:hAnsi="Arial" w:cs="Arial"/>
-          <w:lang w:val="pt-PT"/>
-        </w:rPr>
-      </w:pPr>
-      <w:r>
-        <w:rPr>
-          <w:rFonts w:ascii="Arial" w:hAnsi="Arial" w:cs="Arial"/>
-          <w:lang w:val="pt-PT"/>
-        </w:rPr>
-        <w:t>Tamanho demétodo: não mais que 20 linhas</w:t>
-      </w:r>
+          <w:color w:val="auto"/>
+        </w:rPr>
+      </w:pPr>
+      <w:r>
+        <w:rPr>
+          <w:rFonts w:ascii="Arial" w:hAnsi="Arial" w:cs="Arial"/>
+          <w:color w:val="auto"/>
+        </w:rPr>
+        <w:t xml:space="preserve">Swagger - </w:t>
+      </w:r>
+      <w:hyperlink r:id="rId9" w:history="1">
+        <w:r>
+          <w:rPr>
+            <w:rStyle w:val="Hyperlink"/>
+            <w:rFonts w:ascii="Arial" w:hAnsi="Arial" w:cs="Arial"/>
+            <w:color w:val="auto"/>
+          </w:rPr>
+          <w:t>https://swagger.io/tools/swagger-ui/</w:t>
+        </w:r>
+      </w:hyperlink>
+      <w:r>
+        <w:rPr>
+          <w:rFonts w:ascii="Arial" w:hAnsi="Arial" w:cs="Arial"/>
+          <w:color w:val="auto"/>
+        </w:rPr>
+        <w:t xml:space="preserve"> -  acessado 15/12/2020</w:t>
+      </w:r>
+    </w:p>
+    <w:p>
+      <w:pPr>
+        <w:pStyle w:val="Ttulo1"/>
+      </w:pPr>
+      <w:bookmarkStart w:id="7" w:name="_Toc105989059"/>
+      <w:bookmarkStart w:id="8" w:name="_Toc485801467"/>
+      <w:r>
+        <w:t>Organização e Estilo do Código</w:t>
+      </w:r>
+      <w:bookmarkEnd w:id="7"/>
+      <w:bookmarkEnd w:id="8"/>
     </w:p>
     <w:p>
       <w:pPr>
@@ -1014,14 +1173,17 @@
         <w:jc w:val="both"/>
         <w:rPr>
           <w:rFonts w:ascii="Arial" w:hAnsi="Arial" w:cs="Arial"/>
-          <w:lang w:val="pt-PT"/>
-        </w:rPr>
-      </w:pPr>
-      <w:r>
-        <w:rPr>
-          <w:rFonts w:ascii="Arial" w:hAnsi="Arial" w:cs="Arial"/>
-        </w:rPr>
-        <w:t>]</w:t>
+          <w:color w:val="auto"/>
+          <w:lang w:val="pt-PT"/>
+        </w:rPr>
+      </w:pPr>
+      <w:r>
+        <w:rPr>
+          <w:rFonts w:ascii="Arial" w:hAnsi="Arial" w:cs="Arial"/>
+          <w:color w:val="auto"/>
+          <w:lang w:val="pt-PT"/>
+        </w:rPr>
+        <w:t>O projeto esta utilizando as convenções Java de codificação, documentação da convenção pode ser acessadas no sítio de www.oracle.com</w:t>
       </w:r>
     </w:p>
     <w:p>
@@ -1042,36 +1204,14 @@
         <w:jc w:val="both"/>
         <w:rPr>
           <w:rFonts w:ascii="Arial" w:hAnsi="Arial" w:cs="Arial"/>
-          <w:lang w:val="pt-PT"/>
-        </w:rPr>
-      </w:pPr>
-      <w:r>
-        <w:rPr>
-          <w:rFonts w:ascii="Arial" w:hAnsi="Arial" w:cs="Arial"/>
-          <w:lang w:val="pt-PT"/>
-        </w:rPr>
-        <w:t>[Uma descrição do uso de comentários.</w:t>
-      </w:r>
-      <w:r>
-        <w:rPr>
-          <w:rFonts w:ascii="Arial" w:hAnsi="Arial" w:cs="Arial"/>
-          <w:lang w:val="pt-PT"/>
-        </w:rPr>
-        <w:t xml:space="preserve">Ex.: </w:t>
-      </w:r>
-    </w:p>
-    <w:p>
-      <w:pPr>
-        <w:pStyle w:val="infoblue"/>
-        <w:jc w:val="both"/>
-        <w:rPr>
-          <w:rFonts w:ascii="Arial" w:hAnsi="Arial" w:cs="Arial"/>
-          <w:lang w:val="pt-PT"/>
-        </w:rPr>
-      </w:pPr>
-      <w:r>
-        <w:rPr>
-          <w:rFonts w:ascii="Arial" w:hAnsi="Arial" w:cs="Arial"/>
+          <w:color w:val="auto"/>
+          <w:lang w:val="pt-PT"/>
+        </w:rPr>
+      </w:pPr>
+      <w:r>
+        <w:rPr>
+          <w:rFonts w:ascii="Arial" w:hAnsi="Arial" w:cs="Arial"/>
+          <w:color w:val="auto"/>
           <w:lang w:val="pt-PT"/>
         </w:rPr>
         <w:t>Java Doc de Classes</w:t>
@@ -1085,7 +1225,7 @@
         <w:ind w:left="708"/>
         <w:rPr>
           <w:rFonts w:ascii="Courier" w:hAnsi="Courier"/>
-          <w:color w:val="0070C0"/>
+          <w:color w:val="auto"/>
           <w:sz w:val="18"/>
           <w:szCs w:val="18"/>
         </w:rPr>
@@ -1093,7 +1233,7 @@
       <w:r>
         <w:rPr>
           <w:rFonts w:ascii="Courier" w:hAnsi="Courier"/>
-          <w:color w:val="0070C0"/>
+          <w:color w:val="auto"/>
           <w:sz w:val="18"/>
           <w:szCs w:val="18"/>
         </w:rPr>
@@ -1108,7 +1248,7 @@
         <w:ind w:left="708"/>
         <w:rPr>
           <w:rFonts w:ascii="Courier" w:hAnsi="Courier"/>
-          <w:color w:val="0070C0"/>
+          <w:color w:val="auto"/>
           <w:sz w:val="18"/>
           <w:szCs w:val="18"/>
         </w:rPr>
@@ -1116,7 +1256,7 @@
       <w:r>
         <w:rPr>
           <w:rFonts w:ascii="Courier" w:hAnsi="Courier"/>
-          <w:color w:val="0070C0"/>
+          <w:color w:val="auto"/>
           <w:sz w:val="18"/>
           <w:szCs w:val="18"/>
         </w:rPr>
@@ -1131,7 +1271,7 @@
         <w:ind w:left="708"/>
         <w:rPr>
           <w:rFonts w:ascii="Courier" w:hAnsi="Courier"/>
-          <w:color w:val="0070C0"/>
+          <w:color w:val="auto"/>
           <w:sz w:val="18"/>
           <w:szCs w:val="18"/>
         </w:rPr>
@@ -1139,31 +1279,11 @@
       <w:r>
         <w:rPr>
           <w:rFonts w:ascii="Courier" w:hAnsi="Courier"/>
-          <w:color w:val="0070C0"/>
+          <w:color w:val="auto"/>
           <w:sz w:val="18"/>
           <w:szCs w:val="18"/>
         </w:rPr>
-        <w:t xml:space="preserve"> * @</w:t>
-      </w:r>
-      <w:proofErr w:type="spellStart"/>
-      <w:r>
-        <w:rPr>
-          <w:rFonts w:ascii="Courier" w:hAnsi="Courier"/>
-          <w:color w:val="0070C0"/>
-          <w:sz w:val="18"/>
-          <w:szCs w:val="18"/>
-        </w:rPr>
-        <w:t>author</w:t>
-      </w:r>
-      <w:proofErr w:type="spellEnd"/>
-      <w:r>
-        <w:rPr>
-          <w:rFonts w:ascii="Courier" w:hAnsi="Courier"/>
-          <w:color w:val="0070C0"/>
-          <w:sz w:val="18"/>
-          <w:szCs w:val="18"/>
-        </w:rPr>
-        <w:t>: &lt;Fulano da Silva&gt;</w:t>
+        <w:t xml:space="preserve"> * @author: &lt;Fulano da Silva&gt;</w:t>
       </w:r>
     </w:p>
     <w:p>
@@ -1174,7 +1294,7 @@
         <w:ind w:left="708"/>
         <w:rPr>
           <w:rFonts w:ascii="Courier" w:hAnsi="Courier"/>
-          <w:color w:val="0070C0"/>
+          <w:color w:val="auto"/>
           <w:sz w:val="18"/>
           <w:szCs w:val="18"/>
         </w:rPr>
@@ -1182,7 +1302,7 @@
       <w:r>
         <w:rPr>
           <w:rFonts w:ascii="Courier" w:hAnsi="Courier"/>
-          <w:color w:val="0070C0"/>
+          <w:color w:val="auto"/>
           <w:sz w:val="18"/>
           <w:szCs w:val="18"/>
         </w:rPr>
@@ -1195,12 +1315,14 @@
         <w:jc w:val="both"/>
         <w:rPr>
           <w:rFonts w:ascii="Arial" w:hAnsi="Arial" w:cs="Arial"/>
-          <w:lang w:val="pt-PT"/>
-        </w:rPr>
-      </w:pPr>
-      <w:r>
-        <w:rPr>
-          <w:rFonts w:ascii="Arial" w:hAnsi="Arial" w:cs="Arial"/>
+          <w:color w:val="auto"/>
+          <w:lang w:val="pt-PT"/>
+        </w:rPr>
+      </w:pPr>
+      <w:r>
+        <w:rPr>
+          <w:rFonts w:ascii="Arial" w:hAnsi="Arial" w:cs="Arial"/>
+          <w:color w:val="auto"/>
           <w:lang w:val="pt-PT"/>
         </w:rPr>
         <w:t>Java Doc de Método</w:t>
@@ -1208,6 +1330,7 @@
       <w:r>
         <w:rPr>
           <w:rFonts w:ascii="Arial" w:hAnsi="Arial" w:cs="Arial"/>
+          <w:color w:val="auto"/>
           <w:lang w:val="pt-PT"/>
         </w:rPr>
         <w:t>s</w:t>
@@ -1221,7 +1344,7 @@
         <w:ind w:left="708"/>
         <w:rPr>
           <w:rFonts w:ascii="Courier" w:hAnsi="Courier"/>
-          <w:color w:val="0070C0"/>
+          <w:color w:val="auto"/>
           <w:sz w:val="18"/>
           <w:szCs w:val="18"/>
         </w:rPr>
@@ -1229,7 +1352,7 @@
       <w:r>
         <w:rPr>
           <w:rFonts w:ascii="Courier" w:hAnsi="Courier"/>
-          <w:color w:val="0070C0"/>
+          <w:color w:val="auto"/>
           <w:sz w:val="18"/>
           <w:szCs w:val="18"/>
         </w:rPr>
@@ -1244,7 +1367,7 @@
         <w:ind w:left="708"/>
         <w:rPr>
           <w:rFonts w:ascii="Courier" w:hAnsi="Courier"/>
-          <w:color w:val="0070C0"/>
+          <w:color w:val="auto"/>
           <w:sz w:val="18"/>
           <w:szCs w:val="18"/>
         </w:rPr>
@@ -1252,7 +1375,7 @@
       <w:r>
         <w:rPr>
           <w:rFonts w:ascii="Courier" w:hAnsi="Courier"/>
-          <w:color w:val="0070C0"/>
+          <w:color w:val="auto"/>
           <w:sz w:val="18"/>
           <w:szCs w:val="18"/>
         </w:rPr>
@@ -1267,7 +1390,7 @@
         <w:ind w:left="708"/>
         <w:rPr>
           <w:rFonts w:ascii="Courier" w:hAnsi="Courier"/>
-          <w:color w:val="0070C0"/>
+          <w:color w:val="auto"/>
           <w:sz w:val="18"/>
           <w:szCs w:val="18"/>
         </w:rPr>
@@ -1275,47 +1398,47 @@
       <w:r>
         <w:rPr>
           <w:rFonts w:ascii="Courier" w:hAnsi="Courier"/>
-          <w:color w:val="0070C0"/>
+          <w:color w:val="auto"/>
           <w:sz w:val="18"/>
           <w:szCs w:val="18"/>
         </w:rPr>
-        <w:t xml:space="preserve"> * @</w:t>
+        <w:t xml:space="preserve"> * @return &lt;tipo do retorno do método: </w:t>
       </w:r>
       <w:proofErr w:type="spellStart"/>
       <w:r>
         <w:rPr>
           <w:rFonts w:ascii="Courier" w:hAnsi="Courier"/>
-          <w:color w:val="0070C0"/>
+          <w:color w:val="auto"/>
           <w:sz w:val="18"/>
           <w:szCs w:val="18"/>
         </w:rPr>
-        <w:t>return</w:t>
+        <w:t>String</w:t>
       </w:r>
       <w:proofErr w:type="spellEnd"/>
       <w:r>
         <w:rPr>
           <w:rFonts w:ascii="Courier" w:hAnsi="Courier"/>
-          <w:color w:val="0070C0"/>
+          <w:color w:val="auto"/>
           <w:sz w:val="18"/>
           <w:szCs w:val="18"/>
         </w:rPr>
-        <w:t xml:space="preserve"> &lt;tipo do retorno do método: </w:t>
+        <w:t xml:space="preserve">, </w:t>
       </w:r>
       <w:proofErr w:type="spellStart"/>
       <w:r>
         <w:rPr>
           <w:rFonts w:ascii="Courier" w:hAnsi="Courier"/>
-          <w:color w:val="0070C0"/>
+          <w:color w:val="auto"/>
           <w:sz w:val="18"/>
           <w:szCs w:val="18"/>
         </w:rPr>
-        <w:t>String</w:t>
+        <w:t>int</w:t>
       </w:r>
       <w:proofErr w:type="spellEnd"/>
       <w:r>
         <w:rPr>
           <w:rFonts w:ascii="Courier" w:hAnsi="Courier"/>
-          <w:color w:val="0070C0"/>
+          <w:color w:val="auto"/>
           <w:sz w:val="18"/>
           <w:szCs w:val="18"/>
         </w:rPr>
@@ -1325,37 +1448,17 @@
       <w:r>
         <w:rPr>
           <w:rFonts w:ascii="Courier" w:hAnsi="Courier"/>
-          <w:color w:val="0070C0"/>
+          <w:color w:val="auto"/>
           <w:sz w:val="18"/>
           <w:szCs w:val="18"/>
         </w:rPr>
-        <w:t>int</w:t>
+        <w:t>etc</w:t>
       </w:r>
       <w:proofErr w:type="spellEnd"/>
       <w:r>
         <w:rPr>
           <w:rFonts w:ascii="Courier" w:hAnsi="Courier"/>
-          <w:color w:val="0070C0"/>
-          <w:sz w:val="18"/>
-          <w:szCs w:val="18"/>
-        </w:rPr>
-        <w:t xml:space="preserve">, </w:t>
-      </w:r>
-      <w:proofErr w:type="spellStart"/>
-      <w:r>
-        <w:rPr>
-          <w:rFonts w:ascii="Courier" w:hAnsi="Courier"/>
-          <w:color w:val="0070C0"/>
-          <w:sz w:val="18"/>
-          <w:szCs w:val="18"/>
-        </w:rPr>
-        <w:t>etc</w:t>
-      </w:r>
-      <w:proofErr w:type="spellEnd"/>
-      <w:r>
-        <w:rPr>
-          <w:rFonts w:ascii="Courier" w:hAnsi="Courier"/>
-          <w:color w:val="0070C0"/>
+          <w:color w:val="auto"/>
           <w:sz w:val="18"/>
           <w:szCs w:val="18"/>
         </w:rPr>
@@ -1370,7 +1473,7 @@
         <w:ind w:left="708"/>
         <w:rPr>
           <w:rFonts w:ascii="Courier" w:hAnsi="Courier"/>
-          <w:color w:val="0070C0"/>
+          <w:color w:val="auto"/>
           <w:sz w:val="18"/>
           <w:szCs w:val="18"/>
         </w:rPr>
@@ -1378,7 +1481,7 @@
       <w:r>
         <w:rPr>
           <w:rFonts w:ascii="Courier" w:hAnsi="Courier"/>
-          <w:color w:val="0070C0"/>
+          <w:color w:val="auto"/>
           <w:sz w:val="18"/>
           <w:szCs w:val="18"/>
         </w:rPr>
@@ -1393,7 +1496,7 @@
         <w:ind w:left="708"/>
         <w:rPr>
           <w:rFonts w:ascii="Courier" w:hAnsi="Courier"/>
-          <w:color w:val="0070C0"/>
+          <w:color w:val="auto"/>
           <w:sz w:val="18"/>
           <w:szCs w:val="18"/>
         </w:rPr>
@@ -1401,7 +1504,7 @@
       <w:r>
         <w:rPr>
           <w:rFonts w:ascii="Courier" w:hAnsi="Courier"/>
-          <w:color w:val="0070C0"/>
+          <w:color w:val="auto"/>
           <w:sz w:val="18"/>
           <w:szCs w:val="18"/>
         </w:rPr>
@@ -1416,7 +1519,7 @@
         <w:ind w:left="708"/>
         <w:rPr>
           <w:rFonts w:ascii="Courier" w:hAnsi="Courier"/>
-          <w:color w:val="0070C0"/>
+          <w:color w:val="auto"/>
           <w:sz w:val="18"/>
           <w:szCs w:val="18"/>
         </w:rPr>
@@ -1424,31 +1527,11 @@
       <w:r>
         <w:rPr>
           <w:rFonts w:ascii="Courier" w:hAnsi="Courier"/>
-          <w:color w:val="0070C0"/>
+          <w:color w:val="auto"/>
           <w:sz w:val="18"/>
           <w:szCs w:val="18"/>
         </w:rPr>
-        <w:t xml:space="preserve"> * @</w:t>
-      </w:r>
-      <w:proofErr w:type="spellStart"/>
-      <w:r>
-        <w:rPr>
-          <w:rFonts w:ascii="Courier" w:hAnsi="Courier"/>
-          <w:color w:val="0070C0"/>
-          <w:sz w:val="18"/>
-          <w:szCs w:val="18"/>
-        </w:rPr>
-        <w:t>exception</w:t>
-      </w:r>
-      <w:proofErr w:type="spellEnd"/>
-      <w:r>
-        <w:rPr>
-          <w:rFonts w:ascii="Courier" w:hAnsi="Courier"/>
-          <w:color w:val="0070C0"/>
-          <w:sz w:val="18"/>
-          <w:szCs w:val="18"/>
-        </w:rPr>
-        <w:t xml:space="preserve"> &lt;exceção retornada&gt; </w:t>
+        <w:t xml:space="preserve"> * @exception &lt;exceção retornada&gt; </w:t>
       </w:r>
     </w:p>
     <w:p>
@@ -1458,27 +1541,61 @@
         <w:adjustRightInd w:val="0"/>
         <w:ind w:left="708"/>
         <w:rPr>
-          <w:lang w:val="pt-PT"/>
-        </w:rPr>
-      </w:pPr>
-      <w:r>
-        <w:rPr>
           <w:rFonts w:ascii="Courier" w:hAnsi="Courier"/>
-          <w:color w:val="0070C0"/>
+          <w:color w:val="auto"/>
           <w:sz w:val="18"/>
           <w:szCs w:val="18"/>
         </w:rPr>
-        <w:t xml:space="preserve"> </w:t>
-      </w:r>
+      </w:pPr>
       <w:r>
         <w:rPr>
           <w:rFonts w:ascii="Courier" w:hAnsi="Courier"/>
-          <w:color w:val="0070C0"/>
+          <w:color w:val="auto"/>
           <w:sz w:val="18"/>
           <w:szCs w:val="18"/>
         </w:rPr>
-        <w:t>*/</w:t>
-      </w:r>
+        <w:t xml:space="preserve"> */</w:t>
+      </w:r>
+    </w:p>
+    <w:p>
+      <w:pPr>
+        <w:jc w:val="left"/>
+        <w:rPr>
+          <w:color w:val="auto"/>
+          <w:lang w:val="pt-PT"/>
+        </w:rPr>
+      </w:pPr>
+      <w:r>
+        <w:rPr>
+          <w:color w:val="auto"/>
+          <w:lang w:val="pt-PT"/>
+        </w:rPr>
+        <w:br w:type="page"/>
+      </w:r>
+    </w:p>
+    <w:p>
+      <w:pPr>
+        <w:autoSpaceDE w:val="0"/>
+        <w:autoSpaceDN w:val="0"/>
+        <w:adjustRightInd w:val="0"/>
+        <w:ind w:left="708"/>
+        <w:rPr>
+          <w:color w:val="auto"/>
+          <w:lang w:val="pt-PT"/>
+        </w:rPr>
+      </w:pPr>
+    </w:p>
+    <w:p>
+      <w:pPr>
+        <w:pStyle w:val="Ttulo1"/>
+      </w:pPr>
+      <w:bookmarkStart w:id="11" w:name="_Toc105989061"/>
+      <w:bookmarkStart w:id="12" w:name="_Toc485801469"/>
+      <w:r>
+        <w:t>Nomeação</w:t>
+      </w:r>
+      <w:bookmarkEnd w:id="11"/>
+      <w:bookmarkEnd w:id="12"/>
     </w:p>
     <w:p>
       <w:pPr>
@@ -1486,28 +1603,34 @@
         <w:jc w:val="both"/>
         <w:rPr>
           <w:rFonts w:ascii="Arial" w:hAnsi="Arial" w:cs="Arial"/>
-          <w:lang w:val="pt-PT"/>
-        </w:rPr>
-      </w:pPr>
-      <w:r>
-        <w:rPr>
-          <w:rFonts w:ascii="Arial" w:hAnsi="Arial" w:cs="Arial"/>
-          <w:lang w:val="pt-PT"/>
-        </w:rPr>
-        <w:t>]</w:t>
-      </w:r>
-    </w:p>
-    <w:p>
-      <w:pPr>
-        <w:pStyle w:val="Ttulo1"/>
-      </w:pPr>
-      <w:bookmarkStart w:id="11" w:name="_Toc105989061"/>
-      <w:bookmarkStart w:id="12" w:name="_Toc485801469"/>
-      <w:r>
-        <w:t>Nomeação</w:t>
-      </w:r>
-      <w:bookmarkEnd w:id="11"/>
-      <w:bookmarkEnd w:id="12"/>
+          <w:color w:val="auto"/>
+          <w:lang w:val="pt-PT"/>
+        </w:rPr>
+      </w:pPr>
+      <w:r>
+        <w:rPr>
+          <w:rFonts w:ascii="Arial" w:hAnsi="Arial" w:cs="Arial"/>
+          <w:color w:val="auto"/>
+          <w:lang w:val="pt-PT"/>
+        </w:rPr>
+        <w:t>Arquivo</w:t>
+      </w:r>
+      <w:r>
+        <w:rPr>
+          <w:rFonts w:ascii="Arial" w:hAnsi="Arial" w:cs="Arial"/>
+          <w:color w:val="auto"/>
+          <w:lang w:val="pt-PT"/>
+        </w:rPr>
+        <w:t>s</w:t>
+      </w:r>
+      <w:r>
+        <w:rPr>
+          <w:rFonts w:ascii="Arial" w:hAnsi="Arial" w:cs="Arial"/>
+          <w:color w:val="auto"/>
+          <w:lang w:val="pt-PT"/>
+        </w:rPr>
+        <w:t xml:space="preserve"> Java</w:t>
+      </w:r>
     </w:p>
     <w:p>
       <w:pPr>
@@ -1515,36 +1638,25 @@
         <w:jc w:val="both"/>
         <w:rPr>
           <w:rFonts w:ascii="Arial" w:hAnsi="Arial" w:cs="Arial"/>
-          <w:lang w:val="pt-PT"/>
-        </w:rPr>
-      </w:pPr>
-      <w:r>
-        <w:rPr>
-          <w:rFonts w:ascii="Arial" w:hAnsi="Arial" w:cs="Arial"/>
-          <w:lang w:val="pt-PT"/>
-        </w:rPr>
-        <w:t>[Uma descrição de como cada tipo de entidade (como, por exemplo,</w:t>
-      </w:r>
-      <w:r>
-        <w:rPr>
-          <w:rFonts w:ascii="Arial" w:hAnsi="Arial" w:cs="Arial"/>
-          <w:lang w:val="pt-PT"/>
-        </w:rPr>
-        <w:t xml:space="preserve"> arquivos,</w:t>
-      </w:r>
-      <w:r>
-        <w:rPr>
-          <w:rFonts w:ascii="Arial" w:hAnsi="Arial" w:cs="Arial"/>
-          <w:lang w:val="pt-PT"/>
-        </w:rPr>
-        <w:t xml:space="preserve"> tipos, variáveis e subprogramas) deverão ser nomeados.</w:t>
-      </w:r>
-      <w:r>
-        <w:rPr>
-          <w:rFonts w:ascii="Arial" w:hAnsi="Arial" w:cs="Arial"/>
-          <w:lang w:val="pt-PT"/>
-        </w:rPr>
-        <w:t xml:space="preserve"> Ex.: </w:t>
+          <w:color w:val="auto"/>
+          <w:lang w:val="pt-PT"/>
+        </w:rPr>
+      </w:pPr>
+      <w:r>
+        <w:rPr>
+          <w:rFonts w:ascii="Arial" w:hAnsi="Arial" w:cs="Arial"/>
+          <w:color w:val="auto"/>
+          <w:lang w:val="pt-PT"/>
+        </w:rPr>
+        <w:t>Os arquivos Java devem usar a convenção “camel case” de nomes, começando com a primeira letra do nome maiúscula</w:t>
+      </w:r>
+      <w:r>
+        <w:rPr>
+          <w:rFonts w:ascii="Arial" w:hAnsi="Arial" w:cs="Arial"/>
+          <w:color w:val="auto"/>
+          <w:lang w:val="pt-PT"/>
+        </w:rPr>
+        <w:t xml:space="preserve"> e as subsequentes minúsculas exceto a primeira letra da próxima palavra, todas as palavras devem ser escritas juntas sem espaço de separação.</w:t>
       </w:r>
     </w:p>
     <w:p>
@@ -1553,15 +1665,75 @@
         <w:jc w:val="both"/>
         <w:rPr>
           <w:rFonts w:ascii="Arial" w:hAnsi="Arial" w:cs="Arial"/>
-          <w:lang w:val="pt-PT"/>
-        </w:rPr>
-      </w:pPr>
-      <w:r>
-        <w:rPr>
-          <w:rFonts w:ascii="Arial" w:hAnsi="Arial" w:cs="Arial"/>
-          <w:lang w:val="pt-PT"/>
-        </w:rPr>
-        <w:t>Arquivo Java</w:t>
+          <w:color w:val="auto"/>
+          <w:lang w:val="pt-PT"/>
+        </w:rPr>
+      </w:pPr>
+      <w:r>
+        <w:rPr>
+          <w:rFonts w:ascii="Arial" w:hAnsi="Arial" w:cs="Arial"/>
+          <w:color w:val="auto"/>
+          <w:lang w:val="pt-PT"/>
+        </w:rPr>
+        <w:t>Exemplo:</w:t>
+      </w:r>
+    </w:p>
+    <w:p>
+      <w:pPr>
+        <w:pStyle w:val="infoblue"/>
+        <w:ind w:firstLine="708"/>
+        <w:jc w:val="both"/>
+        <w:rPr>
+          <w:rFonts w:ascii="Arial" w:hAnsi="Arial" w:cs="Arial"/>
+          <w:color w:val="auto"/>
+          <w:lang w:val="pt-PT"/>
+        </w:rPr>
+      </w:pPr>
+      <w:r>
+        <w:rPr>
+          <w:rFonts w:ascii="Arial" w:hAnsi="Arial" w:cs="Arial"/>
+          <w:color w:val="auto"/>
+          <w:lang w:val="pt-PT"/>
+        </w:rPr>
+        <w:t>NomeClasse.java</w:t>
+      </w:r>
+    </w:p>
+    <w:p>
+      <w:pPr>
+        <w:pStyle w:val="infoblue"/>
+        <w:jc w:val="both"/>
+        <w:rPr>
+          <w:rFonts w:ascii="Arial" w:hAnsi="Arial" w:cs="Arial"/>
+          <w:color w:val="auto"/>
+          <w:lang w:val="pt-PT"/>
+        </w:rPr>
+      </w:pPr>
+      <w:r>
+        <w:rPr>
+          <w:rFonts w:ascii="Arial" w:hAnsi="Arial" w:cs="Arial"/>
+          <w:color w:val="auto"/>
+          <w:lang w:val="pt-PT"/>
+        </w:rPr>
+        <w:t>Scripts SQL</w:t>
+      </w:r>
+    </w:p>
+    <w:p>
+      <w:pPr>
+        <w:pStyle w:val="infoblue"/>
+        <w:jc w:val="both"/>
+        <w:rPr>
+          <w:rFonts w:ascii="Arial" w:hAnsi="Arial" w:cs="Arial"/>
+          <w:color w:val="auto"/>
+          <w:lang w:val="pt-PT"/>
+        </w:rPr>
+      </w:pPr>
+      <w:r>
+        <w:rPr>
+          <w:rFonts w:ascii="Arial" w:hAnsi="Arial" w:cs="Arial"/>
+          <w:color w:val="auto"/>
+          <w:lang w:val="pt-PT"/>
+        </w:rPr>
+        <w:t>Os scripts SQL devem seguir as seguintes regras:</w:t>
       </w:r>
     </w:p>
     <w:p>
@@ -1574,33 +1746,17 @@
         <w:jc w:val="both"/>
         <w:rPr>
           <w:rFonts w:ascii="Arial" w:hAnsi="Arial" w:cs="Arial"/>
-          <w:lang w:val="pt-PT"/>
-        </w:rPr>
-      </w:pPr>
-      <w:r>
-        <w:rPr>
-          <w:rFonts w:ascii="Arial" w:hAnsi="Arial" w:cs="Arial"/>
-          <w:lang w:val="pt-PT"/>
-        </w:rPr>
-        <w:lastRenderedPageBreak/>
-        <w:t>NomeClasse.java</w:t>
-      </w:r>
-    </w:p>
-    <w:p>
-      <w:pPr>
-        <w:pStyle w:val="infoblue"/>
-        <w:jc w:val="both"/>
-        <w:rPr>
-          <w:rFonts w:ascii="Arial" w:hAnsi="Arial" w:cs="Arial"/>
-          <w:lang w:val="pt-PT"/>
-        </w:rPr>
-      </w:pPr>
-      <w:r>
-        <w:rPr>
-          <w:rFonts w:ascii="Arial" w:hAnsi="Arial" w:cs="Arial"/>
-          <w:lang w:val="pt-PT"/>
-        </w:rPr>
-        <w:t>Scripts SQL</w:t>
+          <w:color w:val="auto"/>
+          <w:lang w:val="pt-PT"/>
+        </w:rPr>
+      </w:pPr>
+      <w:r>
+        <w:rPr>
+          <w:rFonts w:ascii="Arial" w:hAnsi="Arial" w:cs="Arial"/>
+          <w:color w:val="auto"/>
+          <w:lang w:val="pt-PT"/>
+        </w:rPr>
+        <w:t>Prefixo com a letra “V” maiúscula</w:t>
       </w:r>
     </w:p>
     <w:p>
@@ -1613,15 +1769,86 @@
         <w:jc w:val="both"/>
         <w:rPr>
           <w:rFonts w:ascii="Arial" w:hAnsi="Arial" w:cs="Arial"/>
-          <w:lang w:val="pt-PT"/>
-        </w:rPr>
-      </w:pPr>
-      <w:r>
-        <w:rPr>
-          <w:rFonts w:ascii="Arial" w:hAnsi="Arial" w:cs="Arial"/>
-          <w:lang w:val="pt-PT"/>
-        </w:rPr>
-        <w:t>NOMESCRIPT.sql</w:t>
+          <w:color w:val="auto"/>
+          <w:lang w:val="pt-PT"/>
+        </w:rPr>
+      </w:pPr>
+      <w:r>
+        <w:rPr>
+          <w:rFonts w:ascii="Arial" w:hAnsi="Arial" w:cs="Arial"/>
+          <w:color w:val="auto"/>
+          <w:lang w:val="pt-PT"/>
+        </w:rPr>
+        <w:t>Número da versão “1”</w:t>
+      </w:r>
+    </w:p>
+    <w:p>
+      <w:pPr>
+        <w:pStyle w:val="infoblue"/>
+        <w:numPr>
+          <w:ilvl w:val="0"/>
+          <w:numId w:val="10"/>
+        </w:numPr>
+        <w:jc w:val="both"/>
+        <w:rPr>
+          <w:rFonts w:ascii="Arial" w:hAnsi="Arial" w:cs="Arial"/>
+          <w:color w:val="auto"/>
+          <w:lang w:val="pt-PT"/>
+        </w:rPr>
+      </w:pPr>
+      <w:r>
+        <w:rPr>
+          <w:rFonts w:ascii="Arial" w:hAnsi="Arial" w:cs="Arial"/>
+          <w:color w:val="auto"/>
+          <w:lang w:val="pt-PT"/>
+        </w:rPr>
+        <w:t>Separador usando do traços “__”</w:t>
+      </w:r>
+    </w:p>
+    <w:p>
+      <w:pPr>
+        <w:pStyle w:val="infoblue"/>
+        <w:numPr>
+          <w:ilvl w:val="0"/>
+          <w:numId w:val="10"/>
+        </w:numPr>
+        <w:jc w:val="both"/>
+        <w:rPr>
+          <w:rFonts w:ascii="Arial" w:hAnsi="Arial" w:cs="Arial"/>
+          <w:color w:val="auto"/>
+          <w:lang w:val="pt-PT"/>
+        </w:rPr>
+      </w:pPr>
+      <w:r>
+        <w:rPr>
+          <w:rFonts w:ascii="Arial" w:hAnsi="Arial" w:cs="Arial"/>
+          <w:color w:val="auto"/>
+          <w:lang w:val="pt-PT"/>
+        </w:rPr>
+        <w:t>Descrição com traço separando as palavras</w:t>
+      </w:r>
+    </w:p>
+    <w:p>
+      <w:pPr>
+        <w:pStyle w:val="infoblue"/>
+        <w:numPr>
+          <w:ilvl w:val="0"/>
+          <w:numId w:val="10"/>
+        </w:numPr>
+        <w:jc w:val="both"/>
+        <w:rPr>
+          <w:rFonts w:ascii="Arial" w:hAnsi="Arial" w:cs="Arial"/>
+          <w:color w:val="auto"/>
+          <w:lang w:val="pt-PT"/>
+        </w:rPr>
+      </w:pPr>
+      <w:r>
+        <w:rPr>
+          <w:rFonts w:ascii="Arial" w:hAnsi="Arial" w:cs="Arial"/>
+          <w:color w:val="auto"/>
+          <w:lang w:val="pt-PT"/>
+        </w:rPr>
+        <w:t>Sufixo “.sql”</w:t>
       </w:r>
     </w:p>
     <w:p>
@@ -1630,16 +1857,50 @@
         <w:jc w:val="both"/>
         <w:rPr>
           <w:rFonts w:ascii="Arial" w:hAnsi="Arial" w:cs="Arial"/>
-          <w:lang w:val="pt-PT"/>
-        </w:rPr>
-      </w:pPr>
-      <w:r>
-        <w:rPr>
-          <w:rFonts w:ascii="Arial" w:hAnsi="Arial" w:cs="Arial"/>
-          <w:lang w:val="pt-PT"/>
-        </w:rPr>
-        <w:t>]</w:t>
-      </w:r>
+          <w:color w:val="auto"/>
+          <w:lang w:val="pt-PT"/>
+        </w:rPr>
+      </w:pPr>
+      <w:r>
+        <w:rPr>
+          <w:rFonts w:ascii="Arial" w:hAnsi="Arial" w:cs="Arial"/>
+          <w:color w:val="auto"/>
+          <w:lang w:val="pt-PT"/>
+        </w:rPr>
+        <w:t>Exemplo:</w:t>
+      </w:r>
+    </w:p>
+    <w:p>
+      <w:pPr>
+        <w:pStyle w:val="infoblue"/>
+        <w:ind w:left="360" w:firstLine="348"/>
+        <w:jc w:val="both"/>
+        <w:rPr>
+          <w:rFonts w:ascii="Arial" w:hAnsi="Arial" w:cs="Arial"/>
+          <w:color w:val="auto"/>
+          <w:lang w:val="pt-PT"/>
+        </w:rPr>
+      </w:pPr>
+      <w:r>
+        <w:rPr>
+          <w:rFonts w:ascii="Arial" w:hAnsi="Arial" w:cs="Arial"/>
+          <w:color w:val="auto"/>
+          <w:lang w:val="pt-PT"/>
+        </w:rPr>
+        <w:t xml:space="preserve"> V1.0.0__init.sql</w:t>
+      </w:r>
+    </w:p>
+    <w:p>
+      <w:pPr>
+        <w:pStyle w:val="infoblue"/>
+        <w:ind w:left="720"/>
+        <w:jc w:val="both"/>
+        <w:rPr>
+          <w:rFonts w:ascii="Arial" w:hAnsi="Arial" w:cs="Arial"/>
+          <w:color w:val="auto"/>
+          <w:lang w:val="pt-PT"/>
+        </w:rPr>
+      </w:pPr>
     </w:p>
     <w:p>
       <w:pPr>
@@ -1658,37 +1919,6 @@
       </w:r>
       <w:bookmarkEnd w:id="13"/>
       <w:bookmarkEnd w:id="14"/>
-    </w:p>
-    <w:p>
-      <w:pPr>
-        <w:pStyle w:val="infoblue"/>
-        <w:jc w:val="both"/>
-        <w:rPr>
-          <w:rFonts w:ascii="Arial" w:hAnsi="Arial" w:cs="Arial"/>
-          <w:lang w:val="pt-PT"/>
-        </w:rPr>
-      </w:pPr>
-      <w:r>
-        <w:rPr>
-          <w:rFonts w:ascii="Arial" w:hAnsi="Arial" w:cs="Arial"/>
-          <w:lang w:val="pt-PT"/>
-        </w:rPr>
-        <w:t>[Uma descrição de como as declarações devem ser escritas</w:t>
-      </w:r>
-      <w:r>
-        <w:rPr>
-          <w:rFonts w:ascii="Arial" w:hAnsi="Arial" w:cs="Arial"/>
-          <w:lang w:val="pt-PT"/>
-        </w:rPr>
-        <w:t>, no caso do padão prever mais de uma boa prática</w:t>
-      </w:r>
-      <w:r>
-        <w:rPr>
-          <w:rFonts w:ascii="Arial" w:hAnsi="Arial" w:cs="Arial"/>
-          <w:lang w:val="pt-PT"/>
-        </w:rPr>
-        <w:t>.]</w:t>
-      </w:r>
     </w:p>
     <w:p>
       <w:pPr>
@@ -1700,12 +1930,14 @@
         <w:jc w:val="both"/>
         <w:rPr>
           <w:rFonts w:ascii="Arial" w:hAnsi="Arial" w:cs="Arial"/>
-          <w:lang w:val="pt-PT"/>
-        </w:rPr>
-      </w:pPr>
-      <w:r>
-        <w:rPr>
-          <w:rFonts w:ascii="Arial" w:hAnsi="Arial" w:cs="Arial"/>
+          <w:color w:val="auto"/>
+          <w:lang w:val="pt-PT"/>
+        </w:rPr>
+      </w:pPr>
+      <w:r>
+        <w:rPr>
+          <w:rFonts w:ascii="Arial" w:hAnsi="Arial" w:cs="Arial"/>
+          <w:color w:val="auto"/>
           <w:lang w:val="pt-PT"/>
         </w:rPr>
         <w:t>Padrão de indentação de declaração de métodos:</w:t>
@@ -1719,21 +1951,99 @@
         <w:ind w:left="708"/>
         <w:rPr>
           <w:rFonts w:ascii="Courier" w:hAnsi="Courier"/>
-          <w:color w:val="0070C0"/>
+          <w:color w:val="auto"/>
           <w:sz w:val="18"/>
           <w:szCs w:val="18"/>
           <w:lang w:val="en-US"/>
         </w:rPr>
       </w:pPr>
+      <w:proofErr w:type="spellStart"/>
       <w:r>
         <w:rPr>
           <w:rFonts w:ascii="Courier" w:hAnsi="Courier"/>
-          <w:color w:val="0070C0"/>
+          <w:color w:val="auto"/>
           <w:sz w:val="18"/>
           <w:szCs w:val="18"/>
           <w:lang w:val="en-US"/>
         </w:rPr>
-        <w:t>someMethod(int anArg, Object anotherArg, String yetAnotherArg,</w:t>
+        <w:t>someMethod</w:t>
+      </w:r>
+      <w:proofErr w:type="spellEnd"/>
+      <w:r>
+        <w:rPr>
+          <w:rFonts w:ascii="Courier" w:hAnsi="Courier"/>
+          <w:color w:val="auto"/>
+          <w:sz w:val="18"/>
+          <w:szCs w:val="18"/>
+          <w:lang w:val="en-US"/>
+        </w:rPr>
+        <w:t xml:space="preserve">(int </w:t>
+      </w:r>
+      <w:proofErr w:type="spellStart"/>
+      <w:r>
+        <w:rPr>
+          <w:rFonts w:ascii="Courier" w:hAnsi="Courier"/>
+          <w:color w:val="auto"/>
+          <w:sz w:val="18"/>
+          <w:szCs w:val="18"/>
+          <w:lang w:val="en-US"/>
+        </w:rPr>
+        <w:t>anArg</w:t>
+      </w:r>
+      <w:proofErr w:type="spellEnd"/>
+      <w:r>
+        <w:rPr>
+          <w:rFonts w:ascii="Courier" w:hAnsi="Courier"/>
+          <w:color w:val="auto"/>
+          <w:sz w:val="18"/>
+          <w:szCs w:val="18"/>
+          <w:lang w:val="en-US"/>
+        </w:rPr>
+        <w:t xml:space="preserve">, Object </w:t>
+      </w:r>
+      <w:proofErr w:type="spellStart"/>
+      <w:r>
+        <w:rPr>
+          <w:rFonts w:ascii="Courier" w:hAnsi="Courier"/>
+          <w:color w:val="auto"/>
+          <w:sz w:val="18"/>
+          <w:szCs w:val="18"/>
+          <w:lang w:val="en-US"/>
+        </w:rPr>
+        <w:t>anotherArg</w:t>
+      </w:r>
+      <w:proofErr w:type="spellEnd"/>
+      <w:r>
+        <w:rPr>
+          <w:rFonts w:ascii="Courier" w:hAnsi="Courier"/>
+          <w:color w:val="auto"/>
+          <w:sz w:val="18"/>
+          <w:szCs w:val="18"/>
+          <w:lang w:val="en-US"/>
+        </w:rPr>
+        <w:t xml:space="preserve">, String </w:t>
+      </w:r>
+      <w:proofErr w:type="spellStart"/>
+      <w:r>
+        <w:rPr>
+          <w:rFonts w:ascii="Courier" w:hAnsi="Courier"/>
+          <w:color w:val="auto"/>
+          <w:sz w:val="18"/>
+          <w:szCs w:val="18"/>
+          <w:lang w:val="en-US"/>
+        </w:rPr>
+        <w:t>yetAnotherArg</w:t>
+      </w:r>
+      <w:proofErr w:type="spellEnd"/>
+      <w:r>
+        <w:rPr>
+          <w:rFonts w:ascii="Courier" w:hAnsi="Courier"/>
+          <w:color w:val="auto"/>
+          <w:sz w:val="18"/>
+          <w:szCs w:val="18"/>
+          <w:lang w:val="en-US"/>
+        </w:rPr>
+        <w:t>,</w:t>
       </w:r>
     </w:p>
     <w:p>
@@ -1744,7 +2054,7 @@
         <w:ind w:left="1416"/>
         <w:rPr>
           <w:rFonts w:ascii="Courier" w:hAnsi="Courier"/>
-          <w:color w:val="0070C0"/>
+          <w:color w:val="auto"/>
           <w:sz w:val="18"/>
           <w:szCs w:val="18"/>
         </w:rPr>
@@ -1752,7 +2062,7 @@
       <w:r>
         <w:rPr>
           <w:rFonts w:ascii="Courier" w:hAnsi="Courier"/>
-          <w:color w:val="0070C0"/>
+          <w:color w:val="auto"/>
           <w:sz w:val="18"/>
           <w:szCs w:val="18"/>
           <w:lang w:val="en-US"/>
@@ -1763,7 +2073,7 @@
       <w:r>
         <w:rPr>
           <w:rFonts w:ascii="Courier" w:hAnsi="Courier"/>
-          <w:color w:val="0070C0"/>
+          <w:color w:val="auto"/>
           <w:sz w:val="18"/>
           <w:szCs w:val="18"/>
         </w:rPr>
@@ -1773,7 +2083,7 @@
       <w:r>
         <w:rPr>
           <w:rFonts w:ascii="Courier" w:hAnsi="Courier"/>
-          <w:color w:val="0070C0"/>
+          <w:color w:val="auto"/>
           <w:sz w:val="18"/>
           <w:szCs w:val="18"/>
         </w:rPr>
@@ -1783,7 +2093,7 @@
       <w:r>
         <w:rPr>
           <w:rFonts w:ascii="Courier" w:hAnsi="Courier"/>
-          <w:color w:val="0070C0"/>
+          <w:color w:val="auto"/>
           <w:sz w:val="18"/>
           <w:szCs w:val="18"/>
         </w:rPr>
@@ -1793,7 +2103,7 @@
       <w:r>
         <w:rPr>
           <w:rFonts w:ascii="Courier" w:hAnsi="Courier"/>
-          <w:color w:val="0070C0"/>
+          <w:color w:val="auto"/>
           <w:sz w:val="18"/>
           <w:szCs w:val="18"/>
         </w:rPr>
@@ -1808,7 +2118,7 @@
         <w:ind w:left="1416"/>
         <w:rPr>
           <w:rFonts w:ascii="Courier" w:hAnsi="Courier"/>
-          <w:color w:val="0070C0"/>
+          <w:color w:val="auto"/>
           <w:sz w:val="18"/>
           <w:szCs w:val="18"/>
         </w:rPr>
@@ -1816,7 +2126,7 @@
       <w:r>
         <w:rPr>
           <w:rFonts w:ascii="Courier" w:hAnsi="Courier"/>
-          <w:color w:val="0070C0"/>
+          <w:color w:val="auto"/>
           <w:sz w:val="18"/>
           <w:szCs w:val="18"/>
         </w:rPr>
@@ -1831,7 +2141,7 @@
         <w:ind w:firstLine="708"/>
         <w:rPr>
           <w:rFonts w:ascii="Courier" w:hAnsi="Courier"/>
-          <w:color w:val="0070C0"/>
+          <w:color w:val="auto"/>
           <w:sz w:val="18"/>
           <w:szCs w:val="18"/>
         </w:rPr>
@@ -1839,7 +2149,7 @@
       <w:r>
         <w:rPr>
           <w:rFonts w:ascii="Courier" w:hAnsi="Courier"/>
-          <w:color w:val="0070C0"/>
+          <w:color w:val="auto"/>
           <w:sz w:val="18"/>
           <w:szCs w:val="18"/>
         </w:rPr>
@@ -1852,16 +2162,10 @@
         <w:jc w:val="both"/>
         <w:rPr>
           <w:rFonts w:ascii="Arial" w:hAnsi="Arial" w:cs="Arial"/>
-          <w:lang w:val="pt-PT"/>
-        </w:rPr>
-      </w:pPr>
-      <w:r>
-        <w:rPr>
-          <w:rFonts w:ascii="Arial" w:hAnsi="Arial" w:cs="Arial"/>
-          <w:lang w:val="pt-PT"/>
-        </w:rPr>
-        <w:t>]</w:t>
-      </w:r>
+          <w:color w:val="auto"/>
+          <w:lang w:val="pt-PT"/>
+        </w:rPr>
+      </w:pPr>
     </w:p>
     <w:p>
       <w:pPr>
@@ -1887,22 +2191,17 @@
         <w:jc w:val="both"/>
         <w:rPr>
           <w:rFonts w:ascii="Arial" w:hAnsi="Arial" w:cs="Arial"/>
-          <w:lang w:val="pt-PT"/>
-        </w:rPr>
-      </w:pPr>
-      <w:r>
-        <w:rPr>
-          <w:rFonts w:ascii="Arial" w:hAnsi="Arial" w:cs="Arial"/>
-          <w:lang w:val="pt-PT"/>
-        </w:rPr>
-        <w:t>[Esta seção fornece regras e diretrizes para facilitar a reutilização.</w:t>
-      </w:r>
-      <w:r>
-        <w:rPr>
-          <w:rFonts w:ascii="Arial" w:hAnsi="Arial" w:cs="Arial"/>
-          <w:lang w:val="pt-PT"/>
-        </w:rPr>
-        <w:t xml:space="preserve"> Ex.: </w:t>
+          <w:color w:val="auto"/>
+          <w:lang w:val="pt-PT"/>
+        </w:rPr>
+      </w:pPr>
+      <w:r>
+        <w:rPr>
+          <w:rFonts w:ascii="Arial" w:hAnsi="Arial" w:cs="Arial"/>
+          <w:color w:val="auto"/>
+          <w:lang w:val="pt-PT"/>
+        </w:rPr>
+        <w:t>Esta seção fornece regras e diretrizes para facilitar a reutilização.</w:t>
       </w:r>
     </w:p>
     <w:p>
@@ -1915,15 +2214,17 @@
         <w:jc w:val="both"/>
         <w:rPr>
           <w:rFonts w:ascii="Arial" w:hAnsi="Arial" w:cs="Arial"/>
-          <w:lang w:val="pt-PT"/>
-        </w:rPr>
-      </w:pPr>
-      <w:r>
-        <w:rPr>
-          <w:rFonts w:ascii="Arial" w:hAnsi="Arial" w:cs="Arial"/>
-          <w:lang w:val="pt-PT"/>
-        </w:rPr>
-        <w:t>Criar interfaces entre as camadas arquiteturais: Apresentação, Controle e Dados;</w:t>
+          <w:color w:val="auto"/>
+          <w:lang w:val="pt-PT"/>
+        </w:rPr>
+      </w:pPr>
+      <w:r>
+        <w:rPr>
+          <w:rFonts w:ascii="Arial" w:hAnsi="Arial" w:cs="Arial"/>
+          <w:color w:val="auto"/>
+          <w:lang w:val="pt-PT"/>
+        </w:rPr>
+        <w:t>O retorno dos dados devem ser sempre no formato de JSON</w:t>
       </w:r>
     </w:p>
     <w:p>
@@ -1936,29 +2237,25 @@
         <w:jc w:val="both"/>
         <w:rPr>
           <w:rFonts w:ascii="Arial" w:hAnsi="Arial" w:cs="Arial"/>
-          <w:lang w:val="pt-PT"/>
-        </w:rPr>
-      </w:pPr>
-      <w:r>
-        <w:rPr>
-          <w:rFonts w:ascii="Arial" w:hAnsi="Arial" w:cs="Arial"/>
-          <w:lang w:val="pt-PT"/>
-        </w:rPr>
-        <w:t>Aplicar os padrões de atribuição de responsabilidade nas classes (</w:t>
-      </w:r>
-      <w:r>
-        <w:rPr>
-          <w:rFonts w:ascii="Arial" w:hAnsi="Arial" w:cs="Arial"/>
-          <w:lang w:val="pt-PT"/>
-        </w:rPr>
-        <w:t xml:space="preserve">ver padrões </w:t>
-      </w:r>
-      <w:r>
-        <w:rPr>
-          <w:rFonts w:ascii="Arial" w:hAnsi="Arial" w:cs="Arial"/>
-          <w:lang w:val="pt-PT"/>
-        </w:rPr>
-        <w:t>GRASP).</w:t>
+          <w:color w:val="auto"/>
+          <w:lang w:val="pt-PT"/>
+        </w:rPr>
+      </w:pPr>
+      <w:r>
+        <w:rPr>
+          <w:rFonts w:ascii="Arial" w:hAnsi="Arial" w:cs="Arial"/>
+          <w:color w:val="auto"/>
+          <w:lang w:val="pt-PT"/>
+        </w:rPr>
+        <w:t>Utilizar os conceitos de SOLID no projeto</w:t>
+      </w:r>
+      <w:r>
+        <w:rPr>
+          <w:rFonts w:ascii="Arial" w:hAnsi="Arial" w:cs="Arial"/>
+          <w:color w:val="auto"/>
+          <w:lang w:val="pt-PT"/>
+        </w:rPr>
+        <w:t>.</w:t>
       </w:r>
     </w:p>
     <w:p>
@@ -1967,16 +2264,32 @@
         <w:jc w:val="both"/>
         <w:rPr>
           <w:rFonts w:ascii="Arial" w:hAnsi="Arial" w:cs="Arial"/>
-          <w:lang w:val="pt-PT"/>
-        </w:rPr>
-      </w:pPr>
-      <w:r>
-        <w:rPr>
-          <w:rFonts w:ascii="Arial" w:hAnsi="Arial" w:cs="Arial"/>
-          <w:lang w:val="pt-PT"/>
-        </w:rPr>
-        <w:t>]</w:t>
-      </w:r>
+          <w:color w:val="auto"/>
+          <w:lang w:val="pt-PT"/>
+        </w:rPr>
+      </w:pPr>
+    </w:p>
+    <w:p>
+      <w:pPr>
+        <w:pStyle w:val="infoblue"/>
+        <w:jc w:val="both"/>
+        <w:rPr>
+          <w:rFonts w:ascii="Arial" w:hAnsi="Arial" w:cs="Arial"/>
+          <w:color w:val="auto"/>
+          <w:lang w:val="pt-PT"/>
+        </w:rPr>
+      </w:pPr>
+    </w:p>
+    <w:p>
+      <w:pPr>
+        <w:pStyle w:val="infoblue"/>
+        <w:jc w:val="both"/>
+        <w:rPr>
+          <w:rFonts w:ascii="Arial" w:hAnsi="Arial" w:cs="Arial"/>
+          <w:color w:val="auto"/>
+          <w:lang w:val="pt-PT"/>
+        </w:rPr>
+      </w:pPr>
     </w:p>
     <w:p>
       <w:pPr>
@@ -1991,33 +2304,16 @@
         <w:rPr>
           <w:lang w:val="pt-PT"/>
         </w:rPr>
+        <w:lastRenderedPageBreak/>
         <w:t>Tratamento de Erros e de Exceções</w:t>
       </w:r>
       <w:bookmarkEnd w:id="17"/>
       <w:bookmarkEnd w:id="18"/>
-    </w:p>
-    <w:p>
-      <w:pPr>
-        <w:pStyle w:val="infoblue"/>
-        <w:jc w:val="both"/>
-        <w:rPr>
-          <w:rFonts w:ascii="Arial" w:hAnsi="Arial" w:cs="Arial"/>
-          <w:lang w:val="pt-PT"/>
-        </w:rPr>
-      </w:pPr>
-      <w:r>
-        <w:rPr>
-          <w:rFonts w:ascii="Arial" w:hAnsi="Arial" w:cs="Arial"/>
-          <w:lang w:val="pt-PT"/>
-        </w:rPr>
-        <w:t>[Esta seção fornece regras e diretrizes sobre como os erros e as exceções devem ser tratados.</w:t>
-      </w:r>
-      <w:r>
-        <w:rPr>
-          <w:rFonts w:ascii="Arial" w:hAnsi="Arial" w:cs="Arial"/>
-          <w:lang w:val="pt-PT"/>
-        </w:rPr>
-        <w:t xml:space="preserve"> Ex.: </w:t>
+      <w:r>
+        <w:rPr>
+          <w:lang w:val="pt-PT"/>
+        </w:rPr>
+        <w:t xml:space="preserve"> </w:t>
       </w:r>
     </w:p>
     <w:p>
@@ -2030,15 +2326,25 @@
         <w:jc w:val="both"/>
         <w:rPr>
           <w:rFonts w:ascii="Arial" w:hAnsi="Arial" w:cs="Arial"/>
-          <w:lang w:val="pt-PT"/>
-        </w:rPr>
-      </w:pPr>
-      <w:r>
-        <w:rPr>
-          <w:rFonts w:ascii="Arial" w:hAnsi="Arial" w:cs="Arial"/>
-          <w:lang w:val="pt-PT"/>
-        </w:rPr>
-        <w:t>Criar uma casse de tratamento de exceções na camada de apresentação.</w:t>
+          <w:color w:val="auto"/>
+          <w:lang w:val="pt-PT"/>
+        </w:rPr>
+      </w:pPr>
+      <w:r>
+        <w:rPr>
+          <w:rFonts w:ascii="Arial" w:hAnsi="Arial" w:cs="Arial"/>
+          <w:color w:val="auto"/>
+          <w:lang w:val="pt-PT"/>
+        </w:rPr>
+        <w:t>Os controladores somente tem acesso as interfaces de serviços</w:t>
+      </w:r>
+      <w:r>
+        <w:rPr>
+          <w:rFonts w:ascii="Arial" w:hAnsi="Arial" w:cs="Arial"/>
+          <w:color w:val="auto"/>
+          <w:lang w:val="pt-PT"/>
+        </w:rPr>
+        <w:t>.</w:t>
       </w:r>
     </w:p>
     <w:p>
@@ -2051,86 +2357,33 @@
         <w:jc w:val="both"/>
         <w:rPr>
           <w:rFonts w:ascii="Arial" w:hAnsi="Arial" w:cs="Arial"/>
-          <w:lang w:val="pt-PT"/>
-        </w:rPr>
-      </w:pPr>
-      <w:r>
-        <w:rPr>
-          <w:rFonts w:ascii="Arial" w:hAnsi="Arial" w:cs="Arial"/>
-          <w:lang w:val="pt-PT"/>
-        </w:rPr>
-        <w:t>Garantir que as exceções subam para a camada de apresentação, usando a clausula Trows nos métodos envolvidos.</w:t>
-      </w:r>
-    </w:p>
-    <w:p>
-      <w:pPr>
-        <w:pStyle w:val="infoblue"/>
-        <w:jc w:val="both"/>
-        <w:rPr>
-          <w:rFonts w:ascii="Arial" w:hAnsi="Arial" w:cs="Arial"/>
-          <w:lang w:val="pt-PT"/>
-        </w:rPr>
-      </w:pPr>
-      <w:r>
-        <w:rPr>
-          <w:rFonts w:ascii="Arial" w:hAnsi="Arial" w:cs="Arial"/>
-          <w:lang w:val="pt-PT"/>
-        </w:rPr>
-        <w:t>]</w:t>
-      </w:r>
-    </w:p>
-    <w:p>
-      <w:pPr>
-        <w:pStyle w:val="Ttulo1"/>
-        <w:rPr>
-          <w:lang w:val="pt-PT"/>
-        </w:rPr>
-      </w:pPr>
-      <w:bookmarkStart w:id="19" w:name="_Toc485801473"/>
-      <w:r>
-        <w:rPr>
-          <w:lang w:val="pt-PT"/>
-        </w:rPr>
-        <w:t>teste unitário</w:t>
-      </w:r>
-      <w:bookmarkEnd w:id="19"/>
-    </w:p>
-    <w:p>
-      <w:pPr>
-        <w:pStyle w:val="infoblue"/>
-        <w:jc w:val="both"/>
-        <w:rPr>
-          <w:rFonts w:ascii="Arial" w:hAnsi="Arial" w:cs="Arial"/>
-          <w:lang w:val="pt-PT"/>
-        </w:rPr>
-      </w:pPr>
-      <w:r>
-        <w:rPr>
-          <w:rFonts w:ascii="Arial" w:hAnsi="Arial" w:cs="Arial"/>
-          <w:lang w:val="pt-PT"/>
-        </w:rPr>
-        <w:t xml:space="preserve">[Esta seção deve descrever como os testes unitários devem ser </w:t>
-      </w:r>
-      <w:r>
-        <w:rPr>
-          <w:rFonts w:ascii="Arial" w:hAnsi="Arial" w:cs="Arial"/>
-          <w:lang w:val="pt-PT"/>
-        </w:rPr>
-        <w:t>desenvolvidos</w:t>
-      </w:r>
-      <w:r>
-        <w:rPr>
-          <w:rFonts w:ascii="Arial" w:hAnsi="Arial" w:cs="Arial"/>
-          <w:lang w:val="pt-PT"/>
-        </w:rPr>
-        <w:t>. Por exemplo, em Java deve-se usar o Framework de testes Junit.</w:t>
-      </w:r>
-      <w:r>
-        <w:rPr>
-          <w:rFonts w:ascii="Arial" w:hAnsi="Arial" w:cs="Arial"/>
-          <w:lang w:val="pt-PT"/>
-        </w:rPr>
-        <w:t xml:space="preserve"> Ex.:</w:t>
+          <w:color w:val="auto"/>
+          <w:lang w:val="pt-PT"/>
+        </w:rPr>
+      </w:pPr>
+      <w:r>
+        <w:rPr>
+          <w:rFonts w:ascii="Arial" w:hAnsi="Arial" w:cs="Arial"/>
+          <w:color w:val="auto"/>
+          <w:lang w:val="pt-PT"/>
+        </w:rPr>
+        <w:t>Garantir que</w:t>
+      </w:r>
+      <w:r>
+        <w:rPr>
+          <w:rFonts w:ascii="Arial" w:hAnsi="Arial" w:cs="Arial"/>
+          <w:color w:val="auto"/>
+          <w:lang w:val="pt-PT"/>
+        </w:rPr>
+        <w:t xml:space="preserve"> somente as classes de implementação de serviços faça o processamento de requisições vindas dos controladores</w:t>
+      </w:r>
+      <w:r>
+        <w:rPr>
+          <w:rFonts w:ascii="Arial" w:hAnsi="Arial" w:cs="Arial"/>
+          <w:color w:val="auto"/>
+          <w:lang w:val="pt-PT"/>
+        </w:rPr>
+        <w:t>.</w:t>
       </w:r>
     </w:p>
     <w:p>
@@ -2143,16 +2396,34 @@
         <w:jc w:val="both"/>
         <w:rPr>
           <w:rFonts w:ascii="Arial" w:hAnsi="Arial" w:cs="Arial"/>
-          <w:lang w:val="pt-PT"/>
-        </w:rPr>
-      </w:pPr>
-      <w:r>
-        <w:rPr>
-          <w:rFonts w:ascii="Arial" w:hAnsi="Arial" w:cs="Arial"/>
-          <w:lang w:val="pt-PT"/>
-        </w:rPr>
-        <w:t>Criar uma suite de testes com todos os métodos públicos da Facade.</w:t>
-      </w:r>
+          <w:color w:val="auto"/>
+          <w:lang w:val="pt-PT"/>
+        </w:rPr>
+      </w:pPr>
+      <w:r>
+        <w:rPr>
+          <w:rFonts w:ascii="Arial" w:hAnsi="Arial" w:cs="Arial"/>
+          <w:color w:val="auto"/>
+          <w:lang w:val="pt-PT"/>
+        </w:rPr>
+        <w:t>Somente classes de implentação tem acesso as classes repositórios.</w:t>
+      </w:r>
+    </w:p>
+    <w:p>
+      <w:pPr>
+        <w:pStyle w:val="Ttulo1"/>
+        <w:rPr>
+          <w:lang w:val="pt-PT"/>
+        </w:rPr>
+      </w:pPr>
+      <w:bookmarkStart w:id="19" w:name="_Toc485801473"/>
+      <w:r>
+        <w:rPr>
+          <w:lang w:val="pt-PT"/>
+        </w:rPr>
+        <w:t>teste unitário</w:t>
+      </w:r>
+      <w:bookmarkEnd w:id="19"/>
     </w:p>
     <w:p>
       <w:pPr>
@@ -2160,15 +2431,17 @@
         <w:jc w:val="both"/>
         <w:rPr>
           <w:rFonts w:ascii="Arial" w:hAnsi="Arial" w:cs="Arial"/>
-          <w:lang w:val="pt-PT"/>
-        </w:rPr>
-      </w:pPr>
-      <w:r>
-        <w:rPr>
-          <w:rFonts w:ascii="Arial" w:hAnsi="Arial" w:cs="Arial"/>
-          <w:lang w:val="pt-PT"/>
-        </w:rPr>
-        <w:t>]</w:t>
+          <w:color w:val="auto"/>
+          <w:lang w:val="pt-PT"/>
+        </w:rPr>
+      </w:pPr>
+      <w:r>
+        <w:rPr>
+          <w:rFonts w:ascii="Arial" w:hAnsi="Arial" w:cs="Arial"/>
+          <w:color w:val="auto"/>
+          <w:lang w:val="pt-PT"/>
+        </w:rPr>
+        <w:t>Testes não devem ser implentados neste momento do projeto, utlize os testes manuais para validar o funcionamento do projeto.</w:t>
       </w:r>
     </w:p>
     <w:p>
@@ -2184,7 +2457,6 @@
         <w:rPr>
           <w:lang w:val="pt-PT"/>
         </w:rPr>
-        <w:lastRenderedPageBreak/>
         <w:t>Diretrizes Gerais</w:t>
       </w:r>
       <w:bookmarkEnd w:id="20"/>
@@ -2194,31 +2466,21 @@
       <w:pPr>
         <w:pStyle w:val="Instruo"/>
         <w:rPr>
-          <w:lang w:val="pt-PT"/>
-        </w:rPr>
-      </w:pPr>
-      <w:r>
-        <w:rPr>
-          <w:lang w:val="pt-PT"/>
-        </w:rPr>
-        <w:t>[Esta seção deve descrever, caso existam, diretrizes</w:t>
-      </w:r>
-      <w:r>
-        <w:rPr>
-          <w:lang w:val="pt-PT"/>
-        </w:rPr>
-        <w:t xml:space="preserve"> e estratégias a serem usadas no desenvolvimento</w:t>
-      </w:r>
-      <w:r>
-        <w:rPr>
-          <w:lang w:val="pt-PT"/>
-        </w:rPr>
-        <w:t>].</w:t>
+          <w:color w:val="auto"/>
+          <w:lang w:val="pt-PT"/>
+        </w:rPr>
+      </w:pPr>
+      <w:r>
+        <w:rPr>
+          <w:color w:val="auto"/>
+          <w:lang w:val="pt-PT"/>
+        </w:rPr>
+        <w:t>Utilize sempre as diretrizes e recomendações de desenvolvimento de sistemas SOLID.</w:t>
       </w:r>
     </w:p>
     <w:sectPr>
-      <w:headerReference w:type="default" r:id="rId7"/>
-      <w:footerReference w:type="default" r:id="rId8"/>
+      <w:headerReference w:type="default" r:id="rId10"/>
+      <w:footerReference w:type="default" r:id="rId11"/>
       <w:pgSz w:w="11907" w:h="16840" w:code="9"/>
       <w:pgMar w:top="851" w:right="851" w:bottom="851" w:left="1418" w:header="567" w:footer="489" w:gutter="0"/>
       <w:cols w:space="708"/>
@@ -2302,7 +2564,6 @@
               <w:alias w:val="Gestor"/>
               <w:tag w:val=""/>
               <w:id w:val="277766455"/>
-              <w:placeholder/>
               <w:dataBinding w:prefixMappings="xmlns:ns0='http://schemas.openxmlformats.org/officeDocument/2006/extended-properties' " w:xpath="/ns0:Properties[1]/ns0:Manager[1]" w:storeItemID="{6668398D-A668-4E3E-A5EB-62B293D839F1}"/>
               <w:text/>
             </w:sdtPr>
@@ -2360,7 +2621,6 @@
               <w:alias w:val="Assunto"/>
               <w:tag w:val=""/>
               <w:id w:val="-1124382113"/>
-              <w:placeholder/>
               <w:dataBinding w:prefixMappings="xmlns:ns0='http://purl.org/dc/elements/1.1/' xmlns:ns1='http://schemas.openxmlformats.org/package/2006/metadata/core-properties' " w:xpath="/ns1:coreProperties[1]/ns0:subject[1]" w:storeItemID="{6C3C8BC8-F283-45AE-878A-BAB7291924A1}"/>
               <w:text/>
             </w:sdtPr>
@@ -2477,21 +2737,11 @@
     <w:r>
       <w:t xml:space="preserve">: </w:t>
     </w:r>
-    <w:r>
-      <w:fldChar w:fldCharType="begin"/>
-    </w:r>
-    <w:r>
-      <w:instrText xml:space="preserve"> DOCPROPERTY  "Versão Modelo"  \* MERGEFORMAT </w:instrText>
-    </w:r>
-    <w:r>
-      <w:fldChar w:fldCharType="separate"/>
-    </w:r>
-    <w:r>
-      <w:t>1</w:t>
-    </w:r>
-    <w:r>
-      <w:fldChar w:fldCharType="end"/>
-    </w:r>
+    <w:fldSimple w:instr=" DOCPROPERTY  &quot;Versão Modelo&quot;  \* MERGEFORMAT ">
+      <w:r>
+        <w:t>1</w:t>
+      </w:r>
+    </w:fldSimple>
   </w:p>
 </w:ftr>
 </file>
@@ -2569,7 +2819,6 @@
           <w:alias w:val="Título"/>
           <w:tag w:val=""/>
           <w:id w:val="1460689924"/>
-          <w:placeholder/>
           <w:dataBinding w:prefixMappings="xmlns:ns0='http://purl.org/dc/elements/1.1/' xmlns:ns1='http://schemas.openxmlformats.org/package/2006/metadata/core-properties' " w:xpath="/ns1:coreProperties[1]/ns0:title[1]" w:storeItemID="{6C3C8BC8-F283-45AE-878A-BAB7291924A1}"/>
           <w:text/>
         </w:sdtPr>
@@ -3444,7 +3693,7 @@
   <w:abstractNum w:abstractNumId="7" w15:restartNumberingAfterBreak="0">
     <w:nsid w:val="7AEA3255"/>
     <w:multiLevelType w:val="hybridMultilevel"/>
-    <w:tmpl w:val="28E2C364"/>
+    <w:tmpl w:val="EC146440"/>
     <w:lvl w:ilvl="0" w:tplc="04160001">
       <w:start w:val="1"/>
       <w:numFmt w:val="bullet"/>
@@ -3708,6 +3957,7 @@
     <w:lsdException w:name="HTML Sample" w:semiHidden="1" w:unhideWhenUsed="1"/>
     <w:lsdException w:name="HTML Typewriter" w:semiHidden="1" w:unhideWhenUsed="1"/>
     <w:lsdException w:name="HTML Variable" w:semiHidden="1" w:unhideWhenUsed="1"/>
+    <w:lsdException w:name="Normal Table" w:semiHidden="1" w:unhideWhenUsed="1"/>
     <w:lsdException w:name="annotation subject" w:semiHidden="1" w:unhideWhenUsed="1"/>
     <w:lsdException w:name="No List" w:semiHidden="1" w:unhideWhenUsed="1"/>
     <w:lsdException w:name="Outline List 1" w:semiHidden="1" w:unhideWhenUsed="1"/>
@@ -3754,8 +4004,10 @@
     <w:lsdException w:name="Table Subtle 2" w:semiHidden="1" w:unhideWhenUsed="1"/>
     <w:lsdException w:name="Table Web 1" w:semiHidden="1" w:unhideWhenUsed="1"/>
     <w:lsdException w:name="Table Web 2" w:semiHidden="1" w:unhideWhenUsed="1"/>
+    <w:lsdException w:name="Table Web 3" w:semiHidden="1" w:unhideWhenUsed="1"/>
     <w:lsdException w:name="Balloon Text" w:semiHidden="1" w:unhideWhenUsed="1"/>
     <w:lsdException w:name="Table Grid" w:uiPriority="59"/>
+    <w:lsdException w:name="Table Theme" w:semiHidden="1" w:unhideWhenUsed="1"/>
     <w:lsdException w:name="Placeholder Text" w:semiHidden="1"/>
     <w:lsdException w:name="No Spacing" w:uiPriority="1" w:qFormat="1"/>
     <w:lsdException w:name="Light Shading" w:uiPriority="60"/>
@@ -4366,6 +4618,18 @@
       <w:color w:val="808080"/>
     </w:rPr>
   </w:style>
+  <w:style w:type="character" w:styleId="MenoPendente">
+    <w:name w:val="Unresolved Mention"/>
+    <w:basedOn w:val="Fontepargpadro"/>
+    <w:uiPriority w:val="99"/>
+    <w:semiHidden/>
+    <w:unhideWhenUsed/>
+    <w:rsid w:val="00106475"/>
+    <w:rPr>
+      <w:color w:val="605E5C"/>
+      <w:shd w:val="clear" w:color="auto" w:fill="E1DFDD"/>
+    </w:rPr>
+  </w:style>
 </w:styles>
 </file>
 
@@ -4507,7 +4771,11 @@
   </w:compat>
   <w:rsids>
     <w:rsidRoot w:val="008943F3"/>
+    <w:rsid w:val="000D3E55"/>
+    <w:rsid w:val="004D187E"/>
+    <w:rsid w:val="006C01B3"/>
     <w:rsid w:val="008943F3"/>
+    <w:rsid w:val="009C575B"/>
   </w:rsids>
   <m:mathPr>
     <m:mathFont m:val="Cambria Math"/>

--- a/Estrutura-Projeto/JOB SEA-Projeto/Desenvolvimento/3.Implementacao/JOB SEA-Guia de Implementação.docx
+++ b/Estrutura-Projeto/JOB SEA-Projeto/Desenvolvimento/3.Implementacao/JOB SEA-Guia de Implementação.docx
@@ -752,14 +752,19 @@
     </w:p>
     <w:p>
       <w:pPr>
-        <w:rPr>
-          <w:color w:val="auto"/>
+        <w:ind w:firstLine="708"/>
+        <w:rPr>
+          <w:color w:val="auto"/>
+          <w:sz w:val="22"/>
+          <w:szCs w:val="22"/>
           <w:lang w:eastAsia="en-US"/>
         </w:rPr>
       </w:pPr>
       <w:r>
         <w:rPr>
           <w:color w:val="auto"/>
+          <w:sz w:val="22"/>
+          <w:szCs w:val="22"/>
           <w:lang w:eastAsia="en-US"/>
         </w:rPr>
         <w:t xml:space="preserve">No </w:t>
@@ -768,6 +773,8 @@
       <w:r>
         <w:rPr>
           <w:color w:val="auto"/>
+          <w:sz w:val="22"/>
+          <w:szCs w:val="22"/>
           <w:lang w:eastAsia="en-US"/>
         </w:rPr>
         <w:t>back-end</w:t>
@@ -776,171 +783,210 @@
       <w:r>
         <w:rPr>
           <w:color w:val="auto"/>
+          <w:sz w:val="22"/>
+          <w:szCs w:val="22"/>
           <w:lang w:eastAsia="en-US"/>
         </w:rPr>
-        <w:t xml:space="preserve"> foi realizado as etapas de cadastramento, atualização e desativação de usuário que se cadastram em nosso sistema e os projetos pub</w:t>
-      </w:r>
-      <w:bookmarkStart w:id="3" w:name="_GoBack"/>
+        <w:t xml:space="preserve"> foi realizado as etapas de cadastramento, atualização e desativação de usuário que se cadastram em nosso sistema e os projetos publicados pelos usuários. Falta ainda fazer um ambiente remoto de homologação e validações dos dados enviadas pelas as requisições HTTP feitas pelo front-</w:t>
+      </w:r>
+      <w:proofErr w:type="spellStart"/>
+      <w:r>
+        <w:rPr>
+          <w:color w:val="auto"/>
+          <w:sz w:val="22"/>
+          <w:szCs w:val="22"/>
+          <w:lang w:eastAsia="en-US"/>
+        </w:rPr>
+        <w:t>end</w:t>
+      </w:r>
+      <w:proofErr w:type="spellEnd"/>
+      <w:r>
+        <w:rPr>
+          <w:color w:val="auto"/>
+          <w:sz w:val="22"/>
+          <w:szCs w:val="22"/>
+          <w:lang w:eastAsia="en-US"/>
+        </w:rPr>
+        <w:t>, também devem ser feitos refinos com filtros nas requisições de dados. As maiores dificuldades estão nas configurações do servidor remoto para hospedagem de uma versão de homologação do nosso sistema.</w:t>
+      </w:r>
+    </w:p>
+    <w:p>
+      <w:pPr>
+        <w:rPr>
+          <w:color w:val="auto"/>
+          <w:sz w:val="22"/>
+          <w:szCs w:val="22"/>
+          <w:lang w:eastAsia="en-US"/>
+        </w:rPr>
+      </w:pPr>
+      <w:r>
+        <w:rPr>
+          <w:color w:val="auto"/>
+          <w:sz w:val="22"/>
+          <w:szCs w:val="22"/>
+          <w:lang w:eastAsia="en-US"/>
+        </w:rPr>
+        <w:tab/>
+      </w:r>
+    </w:p>
+    <w:p>
+      <w:pPr>
+        <w:ind w:firstLine="708"/>
+        <w:rPr>
+          <w:color w:val="auto"/>
+          <w:sz w:val="22"/>
+          <w:szCs w:val="22"/>
+          <w:lang w:eastAsia="en-US"/>
+        </w:rPr>
+      </w:pPr>
+      <w:r>
+        <w:rPr>
+          <w:color w:val="auto"/>
+          <w:sz w:val="22"/>
+          <w:szCs w:val="22"/>
+          <w:lang w:eastAsia="en-US"/>
+        </w:rPr>
+        <w:t>No front-</w:t>
+      </w:r>
+      <w:proofErr w:type="spellStart"/>
+      <w:r>
+        <w:rPr>
+          <w:color w:val="auto"/>
+          <w:sz w:val="22"/>
+          <w:szCs w:val="22"/>
+          <w:lang w:eastAsia="en-US"/>
+        </w:rPr>
+        <w:t>end</w:t>
+      </w:r>
+      <w:proofErr w:type="spellEnd"/>
+      <w:r>
+        <w:rPr>
+          <w:color w:val="auto"/>
+          <w:sz w:val="22"/>
+          <w:szCs w:val="22"/>
+          <w:lang w:eastAsia="en-US"/>
+        </w:rPr>
+        <w:t xml:space="preserve">, ao qual está sendo utilizado o framework </w:t>
+      </w:r>
+      <w:proofErr w:type="spellStart"/>
+      <w:r>
+        <w:rPr>
+          <w:color w:val="auto"/>
+          <w:sz w:val="22"/>
+          <w:szCs w:val="22"/>
+          <w:lang w:eastAsia="en-US"/>
+        </w:rPr>
+        <w:t>React</w:t>
+      </w:r>
+      <w:proofErr w:type="spellEnd"/>
+      <w:r>
+        <w:rPr>
+          <w:color w:val="auto"/>
+          <w:sz w:val="22"/>
+          <w:szCs w:val="22"/>
+          <w:lang w:eastAsia="en-US"/>
+        </w:rPr>
+        <w:t xml:space="preserve"> com a linguagem </w:t>
+      </w:r>
+      <w:proofErr w:type="spellStart"/>
+      <w:r>
+        <w:rPr>
+          <w:color w:val="auto"/>
+          <w:sz w:val="22"/>
+          <w:szCs w:val="22"/>
+          <w:lang w:eastAsia="en-US"/>
+        </w:rPr>
+        <w:t>Typescript</w:t>
+      </w:r>
+      <w:proofErr w:type="spellEnd"/>
+      <w:r>
+        <w:rPr>
+          <w:color w:val="auto"/>
+          <w:sz w:val="22"/>
+          <w:szCs w:val="22"/>
+          <w:lang w:eastAsia="en-US"/>
+        </w:rPr>
+        <w:t xml:space="preserve">, já foi implementada algumas telas como login, landing </w:t>
+      </w:r>
+      <w:proofErr w:type="spellStart"/>
+      <w:r>
+        <w:rPr>
+          <w:color w:val="auto"/>
+          <w:sz w:val="22"/>
+          <w:szCs w:val="22"/>
+          <w:lang w:eastAsia="en-US"/>
+        </w:rPr>
+        <w:t>page</w:t>
+      </w:r>
+      <w:proofErr w:type="spellEnd"/>
+      <w:r>
+        <w:rPr>
+          <w:color w:val="auto"/>
+          <w:sz w:val="22"/>
+          <w:szCs w:val="22"/>
+          <w:lang w:eastAsia="en-US"/>
+        </w:rPr>
+        <w:t xml:space="preserve">, esqueceu a senha, cadastro do usuário. </w:t>
+      </w:r>
+    </w:p>
+    <w:p>
+      <w:pPr>
+        <w:rPr>
+          <w:color w:val="auto"/>
+          <w:sz w:val="22"/>
+          <w:szCs w:val="22"/>
+          <w:lang w:eastAsia="en-US"/>
+        </w:rPr>
+      </w:pPr>
+      <w:r>
+        <w:rPr>
+          <w:color w:val="auto"/>
+          <w:sz w:val="22"/>
+          <w:szCs w:val="22"/>
+          <w:lang w:eastAsia="en-US"/>
+        </w:rPr>
+        <w:t xml:space="preserve">Para estas foi realizada já a navegação entre telas e a validação de alguns formulários pelo front-end. </w:t>
+      </w:r>
+    </w:p>
+    <w:p>
+      <w:pPr>
+        <w:rPr>
+          <w:color w:val="auto"/>
+          <w:sz w:val="22"/>
+          <w:szCs w:val="22"/>
+          <w:lang w:eastAsia="en-US"/>
+        </w:rPr>
+      </w:pPr>
+      <w:r>
+        <w:rPr>
+          <w:color w:val="auto"/>
+          <w:sz w:val="22"/>
+          <w:szCs w:val="22"/>
+          <w:lang w:eastAsia="en-US"/>
+        </w:rPr>
+        <w:t>Dificuldade está sendo em deixar responsivo o site tanto para aparelhos móveis quanto desktop, alguns estilos acabam 'quebrando', mas estamos a caminho do refinamento, das telas concluídas, cerca de 60% delas já está responsiva para qualquer aparelho.</w:t>
+      </w:r>
+    </w:p>
+    <w:p>
+      <w:pPr>
+        <w:rPr>
+          <w:color w:val="auto"/>
+          <w:lang w:eastAsia="en-US"/>
+        </w:rPr>
+      </w:pPr>
+    </w:p>
+    <w:p>
+      <w:pPr>
+        <w:pStyle w:val="Ttulo2"/>
+      </w:pPr>
+      <w:bookmarkStart w:id="3" w:name="_Toc104341861"/>
+      <w:bookmarkStart w:id="4" w:name="_Toc105989057"/>
+      <w:bookmarkStart w:id="5" w:name="_Toc485801466"/>
+      <w:r>
+        <w:t>Referências</w:t>
+      </w:r>
+      <w:bookmarkStart w:id="6" w:name="_GoBack"/>
       <w:bookmarkEnd w:id="3"/>
-      <w:r>
-        <w:rPr>
-          <w:color w:val="auto"/>
-          <w:lang w:eastAsia="en-US"/>
-        </w:rPr>
-        <w:t>licados pelos usuários. Falta ainda fazer um ambiente remoto de homologação e validações dos dados enviadas pelas as requisições HTTP feitas pelo front-</w:t>
-      </w:r>
-      <w:proofErr w:type="spellStart"/>
-      <w:r>
-        <w:rPr>
-          <w:color w:val="auto"/>
-          <w:lang w:eastAsia="en-US"/>
-        </w:rPr>
-        <w:t>end</w:t>
-      </w:r>
-      <w:proofErr w:type="spellEnd"/>
-      <w:r>
-        <w:rPr>
-          <w:color w:val="auto"/>
-          <w:lang w:eastAsia="en-US"/>
-        </w:rPr>
-        <w:t>, também devem ser feitos refinos com filtros nas requisições de dados. As maiores dificuldades estão nas configurações do servidor remoto para hospedagem de uma versão de homologação do nosso sistema.</w:t>
-      </w:r>
-    </w:p>
-    <w:p>
-      <w:pPr>
-        <w:rPr>
-          <w:color w:val="auto"/>
-          <w:lang w:eastAsia="en-US"/>
-        </w:rPr>
-      </w:pPr>
-    </w:p>
-    <w:p>
-      <w:pPr>
-        <w:rPr>
-          <w:color w:val="auto"/>
-          <w:lang w:eastAsia="en-US"/>
-        </w:rPr>
-      </w:pPr>
-      <w:r>
-        <w:rPr>
-          <w:color w:val="auto"/>
-          <w:lang w:eastAsia="en-US"/>
-        </w:rPr>
-        <w:t>No front-</w:t>
-      </w:r>
-      <w:proofErr w:type="spellStart"/>
-      <w:r>
-        <w:rPr>
-          <w:color w:val="auto"/>
-          <w:lang w:eastAsia="en-US"/>
-        </w:rPr>
-        <w:t>end</w:t>
-      </w:r>
-      <w:proofErr w:type="spellEnd"/>
-      <w:r>
-        <w:rPr>
-          <w:color w:val="auto"/>
-          <w:lang w:eastAsia="en-US"/>
-        </w:rPr>
-        <w:t xml:space="preserve">, ao qual está sendo utilizado o framework </w:t>
-      </w:r>
-      <w:proofErr w:type="spellStart"/>
-      <w:r>
-        <w:rPr>
-          <w:color w:val="auto"/>
-          <w:lang w:eastAsia="en-US"/>
-        </w:rPr>
-        <w:t>React</w:t>
-      </w:r>
-      <w:proofErr w:type="spellEnd"/>
-      <w:r>
-        <w:rPr>
-          <w:color w:val="auto"/>
-          <w:lang w:eastAsia="en-US"/>
-        </w:rPr>
-        <w:t xml:space="preserve"> com a linguagem </w:t>
-      </w:r>
-      <w:proofErr w:type="spellStart"/>
-      <w:r>
-        <w:rPr>
-          <w:color w:val="auto"/>
-          <w:lang w:eastAsia="en-US"/>
-        </w:rPr>
-        <w:t>Typescript</w:t>
-      </w:r>
-      <w:proofErr w:type="spellEnd"/>
-      <w:r>
-        <w:rPr>
-          <w:color w:val="auto"/>
-          <w:lang w:eastAsia="en-US"/>
-        </w:rPr>
-        <w:t xml:space="preserve">, já foi implementada algumas telas como login, landing </w:t>
-      </w:r>
-      <w:proofErr w:type="spellStart"/>
-      <w:r>
-        <w:rPr>
-          <w:color w:val="auto"/>
-          <w:lang w:eastAsia="en-US"/>
-        </w:rPr>
-        <w:t>page</w:t>
-      </w:r>
-      <w:proofErr w:type="spellEnd"/>
-      <w:r>
-        <w:rPr>
-          <w:color w:val="auto"/>
-          <w:lang w:eastAsia="en-US"/>
-        </w:rPr>
-        <w:t xml:space="preserve">, esqueceu a senha, cadastro do usuário. </w:t>
-      </w:r>
-    </w:p>
-    <w:p>
-      <w:pPr>
-        <w:rPr>
-          <w:color w:val="auto"/>
-          <w:lang w:eastAsia="en-US"/>
-        </w:rPr>
-      </w:pPr>
-      <w:r>
-        <w:rPr>
-          <w:color w:val="auto"/>
-          <w:lang w:eastAsia="en-US"/>
-        </w:rPr>
-        <w:t xml:space="preserve">Para estas foi realizada já a navegação entre telas e a validação de alguns formulários pelo front-end. </w:t>
-      </w:r>
-    </w:p>
-    <w:p>
-      <w:pPr>
-        <w:rPr>
-          <w:color w:val="auto"/>
-          <w:lang w:eastAsia="en-US"/>
-        </w:rPr>
-      </w:pPr>
-      <w:r>
-        <w:rPr>
-          <w:color w:val="auto"/>
-          <w:lang w:eastAsia="en-US"/>
-        </w:rPr>
-        <w:t>Dificuldade está sendo em deixar responsivo o site tanto para aparelhos móveis quanto desktop, alguns estilos acabam 'quebrando', mas estamos a caminho do refinamento, das telas concluídas, cerca de 60% delas já está responsiva para qualquer aparelho.</w:t>
-      </w:r>
-    </w:p>
-    <w:p>
-      <w:pPr>
-        <w:rPr>
-          <w:color w:val="auto"/>
-          <w:lang w:eastAsia="en-US"/>
-        </w:rPr>
-      </w:pPr>
-    </w:p>
-    <w:p>
-      <w:pPr>
-        <w:pStyle w:val="Ttulo2"/>
-      </w:pPr>
-      <w:bookmarkStart w:id="4" w:name="_Toc104341861"/>
-      <w:bookmarkStart w:id="5" w:name="_Toc105989057"/>
-      <w:bookmarkStart w:id="6" w:name="_Toc485801466"/>
-      <w:r>
-        <w:t>Referências</w:t>
-      </w:r>
       <w:bookmarkEnd w:id="4"/>
       <w:bookmarkEnd w:id="5"/>
       <w:bookmarkEnd w:id="6"/>
@@ -964,7 +1010,37 @@
           <w:color w:val="auto"/>
           <w:lang w:eastAsia="en-US"/>
         </w:rPr>
-        <w:t>para desenvolvimento do projeto.</w:t>
+        <w:t>para desenvolvimento do projeto</w:t>
+      </w:r>
+      <w:r>
+        <w:rPr>
+          <w:color w:val="auto"/>
+          <w:lang w:eastAsia="en-US"/>
+        </w:rPr>
+        <w:t xml:space="preserve"> em </w:t>
+      </w:r>
+      <w:proofErr w:type="spellStart"/>
+      <w:r>
+        <w:rPr>
+          <w:color w:val="auto"/>
+          <w:lang w:eastAsia="en-US"/>
+        </w:rPr>
+        <w:t>back</w:t>
+      </w:r>
+      <w:proofErr w:type="spellEnd"/>
+      <w:r>
+        <w:rPr>
+          <w:color w:val="auto"/>
+          <w:lang w:eastAsia="en-US"/>
+        </w:rPr>
+        <w:t>-end</w:t>
+      </w:r>
+      <w:r>
+        <w:rPr>
+          <w:color w:val="auto"/>
+          <w:lang w:eastAsia="en-US"/>
+        </w:rPr>
+        <w:t>.</w:t>
       </w:r>
     </w:p>
     <w:p>
@@ -1133,15 +1209,37 @@
         <w:pStyle w:val="infoblue"/>
         <w:rPr>
           <w:rFonts w:ascii="Arial" w:hAnsi="Arial" w:cs="Arial"/>
-          <w:color w:val="auto"/>
-        </w:rPr>
-      </w:pPr>
-      <w:r>
-        <w:rPr>
-          <w:rFonts w:ascii="Arial" w:hAnsi="Arial" w:cs="Arial"/>
-          <w:color w:val="auto"/>
-        </w:rPr>
-        <w:t>Documentos utilizados como fonte de informações para desenvolvimento do projeto.</w:t>
+          <w:i w:val="0"/>
+          <w:iCs w:val="0"/>
+          <w:color w:val="auto"/>
+        </w:rPr>
+      </w:pPr>
+      <w:r>
+        <w:rPr>
+          <w:rFonts w:ascii="Arial" w:hAnsi="Arial" w:cs="Arial"/>
+          <w:i w:val="0"/>
+          <w:iCs w:val="0"/>
+          <w:color w:val="auto"/>
+        </w:rPr>
+        <w:t>Documentos utilizados como fonte de informações para desenvolvimento do projeto</w:t>
+      </w:r>
+      <w:r>
+        <w:rPr>
+          <w:rFonts w:ascii="Arial" w:hAnsi="Arial" w:cs="Arial"/>
+          <w:i w:val="0"/>
+          <w:iCs w:val="0"/>
+          <w:color w:val="auto"/>
+        </w:rPr>
+        <w:t xml:space="preserve"> em front-end</w:t>
+      </w:r>
+      <w:r>
+        <w:rPr>
+          <w:rFonts w:ascii="Arial" w:hAnsi="Arial" w:cs="Arial"/>
+          <w:i w:val="0"/>
+          <w:iCs w:val="0"/>
+          <w:color w:val="auto"/>
+        </w:rPr>
+        <w:t>.</w:t>
       </w:r>
     </w:p>
     <w:p>
@@ -1202,7 +1300,23 @@
           <w:color w:val="auto"/>
           <w:lang w:val="pt-PT"/>
         </w:rPr>
-        <w:t xml:space="preserve">O projeto esta utilizando as convenções Java de codificação, documentação da convenção pode ser acessadas no sítio de </w:t>
+        <w:t xml:space="preserve">O projeto </w:t>
+      </w:r>
+      <w:r>
+        <w:rPr>
+          <w:rFonts w:ascii="Arial" w:hAnsi="Arial" w:cs="Arial"/>
+          <w:color w:val="auto"/>
+          <w:lang w:val="pt-PT"/>
+        </w:rPr>
+        <w:t xml:space="preserve">do back-end </w:t>
+      </w:r>
+      <w:r>
+        <w:rPr>
+          <w:rFonts w:ascii="Arial" w:hAnsi="Arial" w:cs="Arial"/>
+          <w:color w:val="auto"/>
+          <w:lang w:val="pt-PT"/>
+        </w:rPr>
+        <w:t xml:space="preserve">esta utilizando as convenções Java de codificação, documentação da convenção pode ser acessadas no sítio de </w:t>
       </w:r>
       <w:r>
         <w:rPr>
@@ -1526,6 +1640,7 @@
           <w:sz w:val="18"/>
           <w:szCs w:val="18"/>
         </w:rPr>
+        <w:lastRenderedPageBreak/>
         <w:t>/**</w:t>
       </w:r>
     </w:p>
@@ -1698,7 +1813,6 @@
           <w:sz w:val="18"/>
           <w:szCs w:val="18"/>
         </w:rPr>
-        <w:lastRenderedPageBreak/>
         <w:t xml:space="preserve"> * @param &lt;parâmetro2&gt; &lt;Descrição do parâmetro&gt;</w:t>
       </w:r>
     </w:p>
@@ -1758,13 +1872,27 @@
           <w:szCs w:val="18"/>
         </w:rPr>
       </w:pPr>
-      <w:r>
+    </w:p>
+    <w:p>
+      <w:pPr>
+        <w:autoSpaceDE w:val="0"/>
+        <w:autoSpaceDN w:val="0"/>
+        <w:adjustRightInd w:val="0"/>
+        <w:ind w:left="708"/>
         <w:rPr>
           <w:rFonts w:ascii="Courier" w:hAnsi="Courier"/>
           <w:color w:val="auto"/>
           <w:sz w:val="18"/>
           <w:szCs w:val="18"/>
         </w:rPr>
+      </w:pPr>
+      <w:r>
+        <w:rPr>
+          <w:rFonts w:ascii="Courier" w:hAnsi="Courier"/>
+          <w:color w:val="auto"/>
+          <w:sz w:val="18"/>
+          <w:szCs w:val="18"/>
+        </w:rPr>
         <w:t xml:space="preserve"> */</w:t>
       </w:r>
     </w:p>
@@ -1772,6 +1900,28 @@
       <w:pPr>
         <w:jc w:val="left"/>
         <w:rPr>
+          <w:i/>
+          <w:iCs/>
+          <w:color w:val="auto"/>
+          <w:lang w:val="pt-PT"/>
+        </w:rPr>
+      </w:pPr>
+      <w:r>
+        <w:rPr>
+          <w:i/>
+          <w:iCs/>
+          <w:color w:val="auto"/>
+          <w:lang w:val="pt-PT"/>
+        </w:rPr>
+        <w:t>TapyScript Doc Métodos</w:t>
+      </w:r>
+    </w:p>
+    <w:p>
+      <w:pPr>
+        <w:jc w:val="left"/>
+        <w:rPr>
+          <w:i/>
+          <w:iCs/>
           <w:color w:val="auto"/>
           <w:lang w:val="pt-PT"/>
         </w:rPr>
@@ -2456,6 +2606,7 @@
           <w:rFonts w:ascii="Arial" w:hAnsi="Arial" w:cs="Arial"/>
           <w:color w:val="auto"/>
         </w:rPr>
+        <w:lastRenderedPageBreak/>
         <w:t>index.tsx</w:t>
       </w:r>
       <w:proofErr w:type="spellEnd"/>
@@ -2957,125 +3108,24 @@
     <w:p>
       <w:pPr>
         <w:pStyle w:val="infoblue"/>
-        <w:rPr>
-          <w:rFonts w:ascii="Arial" w:hAnsi="Arial" w:cs="Arial"/>
-          <w:color w:val="auto"/>
-          <w:lang w:val="pt-PT"/>
-        </w:rPr>
-      </w:pPr>
-      <w:r>
-        <w:rPr>
-          <w:rFonts w:ascii="Arial" w:hAnsi="Arial" w:cs="Arial"/>
-          <w:color w:val="auto"/>
-          <w:lang w:val="pt-PT"/>
-        </w:rPr>
-        <w:t>Esta seção fornece regras e diretrizes para facilitar a reutilização.</w:t>
-      </w:r>
-    </w:p>
-    <w:p>
-      <w:pPr>
-        <w:pStyle w:val="infoblue"/>
-        <w:rPr>
-          <w:rFonts w:ascii="Arial" w:hAnsi="Arial" w:cs="Arial"/>
-          <w:color w:val="auto"/>
-          <w:lang w:val="pt-PT"/>
-        </w:rPr>
-      </w:pPr>
-      <w:r>
-        <w:rPr>
-          <w:rFonts w:ascii="Arial" w:hAnsi="Arial" w:cs="Arial"/>
-          <w:color w:val="auto"/>
-          <w:lang w:val="pt-PT"/>
-        </w:rPr>
-        <w:t>•</w:t>
-      </w:r>
-      <w:r>
-        <w:rPr>
-          <w:rFonts w:ascii="Arial" w:hAnsi="Arial" w:cs="Arial"/>
-          <w:color w:val="auto"/>
-          <w:lang w:val="pt-PT"/>
-        </w:rPr>
-        <w:tab/>
-        <w:t>O retorno dos dados devem ser sempre no formato de JSON</w:t>
-      </w:r>
-    </w:p>
-    <w:p>
-      <w:pPr>
-        <w:pStyle w:val="infoblue"/>
-        <w:rPr>
-          <w:rFonts w:ascii="Arial" w:hAnsi="Arial" w:cs="Arial"/>
-          <w:color w:val="auto"/>
-          <w:lang w:val="pt-PT"/>
-        </w:rPr>
-      </w:pPr>
-      <w:r>
-        <w:rPr>
-          <w:rFonts w:ascii="Arial" w:hAnsi="Arial" w:cs="Arial"/>
-          <w:color w:val="auto"/>
-          <w:lang w:val="pt-PT"/>
-        </w:rPr>
-        <w:t>•</w:t>
-      </w:r>
-      <w:r>
-        <w:rPr>
-          <w:rFonts w:ascii="Arial" w:hAnsi="Arial" w:cs="Arial"/>
-          <w:color w:val="auto"/>
-          <w:lang w:val="pt-PT"/>
-        </w:rPr>
-        <w:tab/>
+        <w:numPr>
+          <w:ilvl w:val="0"/>
+          <w:numId w:val="8"/>
+        </w:numPr>
+        <w:jc w:val="both"/>
+        <w:rPr>
+          <w:rFonts w:ascii="Arial" w:hAnsi="Arial" w:cs="Arial"/>
+          <w:color w:val="auto"/>
+          <w:lang w:val="pt-PT"/>
+        </w:rPr>
+      </w:pPr>
+      <w:r>
+        <w:rPr>
+          <w:rFonts w:ascii="Arial" w:hAnsi="Arial" w:cs="Arial"/>
+          <w:color w:val="auto"/>
+          <w:lang w:val="pt-PT"/>
+        </w:rPr>
         <w:t>Todo elemento passível de reuso, deve ser componentizado</w:t>
-      </w:r>
-    </w:p>
-    <w:p>
-      <w:pPr>
-        <w:pStyle w:val="infoblue"/>
-        <w:jc w:val="both"/>
-        <w:rPr>
-          <w:rFonts w:ascii="Arial" w:hAnsi="Arial" w:cs="Arial"/>
-          <w:color w:val="auto"/>
-          <w:lang w:val="pt-PT"/>
-        </w:rPr>
-      </w:pPr>
-      <w:r>
-        <w:rPr>
-          <w:rFonts w:ascii="Arial" w:hAnsi="Arial" w:cs="Arial"/>
-          <w:color w:val="auto"/>
-          <w:lang w:val="pt-PT"/>
-        </w:rPr>
-        <w:t>•</w:t>
-      </w:r>
-      <w:r>
-        <w:rPr>
-          <w:rFonts w:ascii="Arial" w:hAnsi="Arial" w:cs="Arial"/>
-          <w:color w:val="auto"/>
-          <w:lang w:val="pt-PT"/>
-        </w:rPr>
-        <w:tab/>
-        <w:t>Nenhum elemento deve ficar fora de sua arquitetura pré definida.</w:t>
-      </w:r>
-    </w:p>
-    <w:p>
-      <w:pPr>
-        <w:pStyle w:val="Ttulo1"/>
-        <w:rPr>
-          <w:lang w:val="pt-PT"/>
-        </w:rPr>
-      </w:pPr>
-      <w:bookmarkStart w:id="17" w:name="_Toc105989065"/>
-      <w:bookmarkStart w:id="18" w:name="_Toc485801472"/>
-      <w:r>
-        <w:rPr>
-          <w:lang w:val="pt-PT"/>
-        </w:rPr>
-        <w:t>Tratamento de Erros e de Exceções</w:t>
-      </w:r>
-      <w:bookmarkEnd w:id="17"/>
-      <w:bookmarkEnd w:id="18"/>
-      <w:r>
-        <w:rPr>
-          <w:lang w:val="pt-PT"/>
-        </w:rPr>
-        <w:t xml:space="preserve"> </w:t>
       </w:r>
     </w:p>
     <w:p>
@@ -3098,15 +3148,31 @@
           <w:color w:val="auto"/>
           <w:lang w:val="pt-PT"/>
         </w:rPr>
-        <w:t>Os controladores somente tem acesso as interfaces de serviços</w:t>
-      </w:r>
-      <w:r>
-        <w:rPr>
-          <w:rFonts w:ascii="Arial" w:hAnsi="Arial" w:cs="Arial"/>
-          <w:color w:val="auto"/>
-          <w:lang w:val="pt-PT"/>
-        </w:rPr>
-        <w:t>.</w:t>
+        <w:t>Nenhum elemento deve ficar fora de sua arquitetura pré definida.</w:t>
+      </w:r>
+    </w:p>
+    <w:p>
+      <w:pPr>
+        <w:pStyle w:val="Ttulo1"/>
+        <w:rPr>
+          <w:lang w:val="pt-PT"/>
+        </w:rPr>
+      </w:pPr>
+      <w:bookmarkStart w:id="17" w:name="_Toc105989065"/>
+      <w:bookmarkStart w:id="18" w:name="_Toc485801472"/>
+      <w:r>
+        <w:rPr>
+          <w:lang w:val="pt-PT"/>
+        </w:rPr>
+        <w:t>Tratamento de Erros e de Exceções</w:t>
+      </w:r>
+      <w:bookmarkEnd w:id="17"/>
+      <w:bookmarkEnd w:id="18"/>
+      <w:r>
+        <w:rPr>
+          <w:lang w:val="pt-PT"/>
+        </w:rPr>
+        <w:t xml:space="preserve"> </w:t>
       </w:r>
     </w:p>
     <w:p>
@@ -3129,15 +3195,7 @@
           <w:color w:val="auto"/>
           <w:lang w:val="pt-PT"/>
         </w:rPr>
-        <w:t>Garantir que</w:t>
-      </w:r>
-      <w:r>
-        <w:rPr>
-          <w:rFonts w:ascii="Arial" w:hAnsi="Arial" w:cs="Arial"/>
-          <w:color w:val="auto"/>
-          <w:lang w:val="pt-PT"/>
-        </w:rPr>
-        <w:t xml:space="preserve"> somente as classes de implementação de serviços faça o processamento de requisições vindas dos controladores</w:t>
+        <w:t>Os controladores somente tem acesso as interfaces de serviços</w:t>
       </w:r>
       <w:r>
         <w:rPr>
@@ -3168,6 +3226,45 @@
           <w:color w:val="auto"/>
           <w:lang w:val="pt-PT"/>
         </w:rPr>
+        <w:t>Garantir que</w:t>
+      </w:r>
+      <w:r>
+        <w:rPr>
+          <w:rFonts w:ascii="Arial" w:hAnsi="Arial" w:cs="Arial"/>
+          <w:color w:val="auto"/>
+          <w:lang w:val="pt-PT"/>
+        </w:rPr>
+        <w:t xml:space="preserve"> somente as classes de implementação de serviços faça o processamento de requisições vindas dos controladores</w:t>
+      </w:r>
+      <w:r>
+        <w:rPr>
+          <w:rFonts w:ascii="Arial" w:hAnsi="Arial" w:cs="Arial"/>
+          <w:color w:val="auto"/>
+          <w:lang w:val="pt-PT"/>
+        </w:rPr>
+        <w:t>.</w:t>
+      </w:r>
+    </w:p>
+    <w:p>
+      <w:pPr>
+        <w:pStyle w:val="infoblue"/>
+        <w:numPr>
+          <w:ilvl w:val="0"/>
+          <w:numId w:val="8"/>
+        </w:numPr>
+        <w:jc w:val="both"/>
+        <w:rPr>
+          <w:rFonts w:ascii="Arial" w:hAnsi="Arial" w:cs="Arial"/>
+          <w:color w:val="auto"/>
+          <w:lang w:val="pt-PT"/>
+        </w:rPr>
+      </w:pPr>
+      <w:r>
+        <w:rPr>
+          <w:rFonts w:ascii="Arial" w:hAnsi="Arial" w:cs="Arial"/>
+          <w:color w:val="auto"/>
+          <w:lang w:val="pt-PT"/>
+        </w:rPr>
         <w:t>Somente classes de implentação tem acesso as classes repositórios.</w:t>
       </w:r>
     </w:p>
@@ -3221,7 +3318,6 @@
         <w:rPr>
           <w:lang w:val="pt-PT"/>
         </w:rPr>
-        <w:lastRenderedPageBreak/>
         <w:t>teste unitário</w:t>
       </w:r>
       <w:bookmarkEnd w:id="19"/>
@@ -3290,6 +3386,7 @@
         <w:rPr>
           <w:lang w:val="pt-PT"/>
         </w:rPr>
+        <w:lastRenderedPageBreak/>
         <w:t>Diretrizes Gerais</w:t>
       </w:r>
       <w:bookmarkEnd w:id="20"/>
@@ -3521,7 +3618,7 @@
                 <w:rPr>
                   <w:lang w:val="es-ES"/>
                 </w:rPr>
-                <w:t>1</w:t>
+                <w:t>2</w:t>
               </w:r>
             </w:sdtContent>
           </w:sdt>
@@ -3615,19 +3712,7 @@
       <w:t xml:space="preserve">: </w:t>
     </w:r>
     <w:r>
-      <w:fldChar w:fldCharType="begin"/>
-    </w:r>
-    <w:r>
-      <w:instrText xml:space="preserve"> DOCPROPERTY  "Versão Modelo"  \* MERGEFORMAT </w:instrText>
-    </w:r>
-    <w:r>
-      <w:fldChar w:fldCharType="separate"/>
-    </w:r>
-    <w:r>
-      <w:t>1</w:t>
-    </w:r>
-    <w:r>
-      <w:fldChar w:fldCharType="end"/>
+      <w:t>2</w:t>
     </w:r>
   </w:p>
 </w:ftr>
@@ -5764,6 +5849,7 @@
     <w:rsid w:val="006C01B3"/>
     <w:rsid w:val="008943F3"/>
     <w:rsid w:val="009C575B"/>
+    <w:rsid w:val="009F4D64"/>
   </w:rsids>
   <m:mathPr>
     <m:mathFont m:val="Cambria Math"/>

--- a/Estrutura-Projeto/JOB SEA-Projeto/Desenvolvimento/3.Implementacao/JOB SEA-Guia de Implementação.docx
+++ b/Estrutura-Projeto/JOB SEA-Projeto/Desenvolvimento/3.Implementacao/JOB SEA-Guia de Implementação.docx
@@ -1,6 +1,6 @@
 
 <file path=word/document.xml><?xml version="1.0" encoding="utf-8"?>
-<w:document xmlns:wpc="http://schemas.microsoft.com/office/word/2010/wordprocessingCanvas" xmlns:cx="http://schemas.microsoft.com/office/drawing/2014/chartex" xmlns:cx1="http://schemas.microsoft.com/office/drawing/2015/9/8/chartex" xmlns:cx2="http://schemas.microsoft.com/office/drawing/2015/10/21/chartex" xmlns:cx3="http://schemas.microsoft.com/office/drawing/2016/5/9/chartex" xmlns:cx4="http://schemas.microsoft.com/office/drawing/2016/5/10/chartex" xmlns:cx5="http://schemas.microsoft.com/office/drawing/2016/5/11/chartex" xmlns:cx6="http://schemas.microsoft.com/office/drawing/2016/5/12/chartex" xmlns:cx7="http://schemas.microsoft.com/office/drawing/2016/5/13/chartex" xmlns:cx8="http://schemas.microsoft.com/office/drawing/2016/5/14/chartex" xmlns:mc="http://schemas.openxmlformats.org/markup-compatibility/2006" xmlns:aink="http://schemas.microsoft.com/office/drawing/2016/ink" xmlns:am3d="http://schemas.microsoft.com/office/drawing/2017/model3d" xmlns:o="urn:schemas-microsoft-com:office:office" xmlns:r="http://schemas.openxmlformats.org/officeDocument/2006/relationships" xmlns:m="http://schemas.openxmlformats.org/officeDocument/2006/math" xmlns:v="urn:schemas-microsoft-com:vml" xmlns:wp14="http://schemas.microsoft.com/office/word/2010/wordprocessingDrawing" xmlns:wp="http://schemas.openxmlformats.org/drawingml/2006/wordprocessingDrawing" xmlns:w10="urn:schemas-microsoft-com:office:word" xmlns:w="http://schemas.openxmlformats.org/wordprocessingml/2006/main" xmlns:w14="http://schemas.microsoft.com/office/word/2010/wordml" xmlns:w15="http://schemas.microsoft.com/office/word/2012/wordml" xmlns:w16cid="http://schemas.microsoft.com/office/word/2016/wordml/cid" xmlns:w16se="http://schemas.microsoft.com/office/word/2015/wordml/symex" xmlns:wpg="http://schemas.microsoft.com/office/word/2010/wordprocessingGroup" xmlns:wpi="http://schemas.microsoft.com/office/word/2010/wordprocessingInk" xmlns:wne="http://schemas.microsoft.com/office/word/2006/wordml" xmlns:wps="http://schemas.microsoft.com/office/word/2010/wordprocessingShape" mc:Ignorable="w14 w15 w16se w16cid wp14">
+<w:document xmlns:wpc="http://schemas.microsoft.com/office/word/2010/wordprocessingCanvas" xmlns:cx="http://schemas.microsoft.com/office/drawing/2014/chartex" xmlns:cx1="http://schemas.microsoft.com/office/drawing/2015/9/8/chartex" xmlns:cx2="http://schemas.microsoft.com/office/drawing/2015/10/21/chartex" xmlns:cx3="http://schemas.microsoft.com/office/drawing/2016/5/9/chartex" xmlns:cx4="http://schemas.microsoft.com/office/drawing/2016/5/10/chartex" xmlns:cx5="http://schemas.microsoft.com/office/drawing/2016/5/11/chartex" xmlns:cx6="http://schemas.microsoft.com/office/drawing/2016/5/12/chartex" xmlns:cx7="http://schemas.microsoft.com/office/drawing/2016/5/13/chartex" xmlns:cx8="http://schemas.microsoft.com/office/drawing/2016/5/14/chartex" xmlns:mc="http://schemas.openxmlformats.org/markup-compatibility/2006" xmlns:aink="http://schemas.microsoft.com/office/drawing/2016/ink" xmlns:am3d="http://schemas.microsoft.com/office/drawing/2017/model3d" xmlns:o="urn:schemas-microsoft-com:office:office" xmlns:r="http://schemas.openxmlformats.org/officeDocument/2006/relationships" xmlns:m="http://schemas.openxmlformats.org/officeDocument/2006/math" xmlns:v="urn:schemas-microsoft-com:vml" xmlns:wp14="http://schemas.microsoft.com/office/word/2010/wordprocessingDrawing" xmlns:wp="http://schemas.openxmlformats.org/drawingml/2006/wordprocessingDrawing" xmlns:w10="urn:schemas-microsoft-com:office:word" xmlns:w="http://schemas.openxmlformats.org/wordprocessingml/2006/main" xmlns:w14="http://schemas.microsoft.com/office/word/2010/wordml" xmlns:w15="http://schemas.microsoft.com/office/word/2012/wordml" xmlns:w16cex="http://schemas.microsoft.com/office/word/2018/wordml/cex" xmlns:w16cid="http://schemas.microsoft.com/office/word/2016/wordml/cid" xmlns:w16="http://schemas.microsoft.com/office/word/2018/wordml" xmlns:w16se="http://schemas.microsoft.com/office/word/2015/wordml/symex" xmlns:wpg="http://schemas.microsoft.com/office/word/2010/wordprocessingGroup" xmlns:wpi="http://schemas.microsoft.com/office/word/2010/wordprocessingInk" xmlns:wne="http://schemas.microsoft.com/office/word/2006/wordml" xmlns:wps="http://schemas.microsoft.com/office/word/2010/wordprocessingShape" mc:Ignorable="w14 w15 w16se w16cid w16 w16cex wp14">
   <w:background w:color="FFFFFF"/>
   <w:body>
     <w:p>
@@ -985,11 +985,9 @@
       <w:r>
         <w:t>Referências</w:t>
       </w:r>
-      <w:bookmarkStart w:id="6" w:name="_GoBack"/>
       <w:bookmarkEnd w:id="3"/>
       <w:bookmarkEnd w:id="4"/>
       <w:bookmarkEnd w:id="5"/>
-      <w:bookmarkEnd w:id="6"/>
     </w:p>
     <w:p>
       <w:pPr>
@@ -1276,13 +1274,13 @@
       <w:pPr>
         <w:pStyle w:val="Ttulo1"/>
       </w:pPr>
-      <w:bookmarkStart w:id="7" w:name="_Toc105989059"/>
-      <w:bookmarkStart w:id="8" w:name="_Toc485801467"/>
+      <w:bookmarkStart w:id="6" w:name="_Toc105989059"/>
+      <w:bookmarkStart w:id="7" w:name="_Toc485801467"/>
       <w:r>
         <w:t>Organização e Estilo do Código</w:t>
       </w:r>
+      <w:bookmarkEnd w:id="6"/>
       <w:bookmarkEnd w:id="7"/>
-      <w:bookmarkEnd w:id="8"/>
     </w:p>
     <w:p>
       <w:pPr>
@@ -1454,13 +1452,362 @@
       <w:pPr>
         <w:pStyle w:val="Ttulo1"/>
       </w:pPr>
-      <w:bookmarkStart w:id="9" w:name="_Toc105989060"/>
-      <w:bookmarkStart w:id="10" w:name="_Toc485801468"/>
+      <w:bookmarkStart w:id="8" w:name="_Toc105989060"/>
+      <w:bookmarkStart w:id="9" w:name="_Toc485801468"/>
       <w:r>
         <w:t>Comentários</w:t>
       </w:r>
+      <w:bookmarkEnd w:id="8"/>
       <w:bookmarkEnd w:id="9"/>
+    </w:p>
+    <w:p>
+      <w:pPr>
+        <w:rPr>
+          <w:lang w:eastAsia="en-US"/>
+        </w:rPr>
+      </w:pPr>
+      <w:r>
+        <w:rPr>
+          <w:lang w:eastAsia="en-US"/>
+        </w:rPr>
+        <w:t>O projeto está utilizando as boas práticas de codificação, neste link é possível obter mais informações relacionadas a arquitetura das pastas do projeto e a funcionalidade de cada item</w:t>
+      </w:r>
+      <w:r>
+        <w:rPr>
+          <w:lang w:eastAsia="en-US"/>
+        </w:rPr>
+        <w:t>.</w:t>
+      </w:r>
+    </w:p>
+    <w:p>
+      <w:pPr>
+        <w:rPr>
+          <w:lang w:eastAsia="en-US"/>
+        </w:rPr>
+      </w:pPr>
+    </w:p>
+    <w:p>
+      <w:pPr>
+        <w:rPr>
+          <w:i/>
+          <w:iCs/>
+          <w:lang w:eastAsia="en-US"/>
+        </w:rPr>
+      </w:pPr>
+      <w:r>
+        <w:rPr>
+          <w:lang w:eastAsia="en-US"/>
+        </w:rPr>
+        <w:t xml:space="preserve"> </w:t>
+      </w:r>
+      <w:r>
+        <w:rPr>
+          <w:lang w:eastAsia="en-US"/>
+        </w:rPr>
+        <w:t xml:space="preserve">Pesquisas </w:t>
+      </w:r>
+      <w:r>
+        <w:rPr>
+          <w:i/>
+          <w:iCs/>
+          <w:lang w:eastAsia="en-US"/>
+        </w:rPr>
+        <w:t xml:space="preserve">Disponível em: </w:t>
+      </w:r>
+      <w:hyperlink r:id="rId10" w:history="1">
+        <w:r>
+          <w:rPr>
+            <w:rStyle w:val="Hyperlink"/>
+            <w:i/>
+            <w:iCs/>
+            <w:lang w:eastAsia="en-US"/>
+          </w:rPr>
+          <w:t>www.youtube.com/watch?v=X2RKRKdqqwM</w:t>
+        </w:r>
+      </w:hyperlink>
+    </w:p>
+    <w:p>
+      <w:pPr>
+        <w:rPr>
+          <w:i/>
+          <w:iCs/>
+          <w:lang w:eastAsia="en-US"/>
+        </w:rPr>
+      </w:pPr>
+    </w:p>
+    <w:p>
+      <w:pPr>
+        <w:rPr>
+          <w:i/>
+          <w:iCs/>
+          <w:lang w:eastAsia="en-US"/>
+        </w:rPr>
+      </w:pPr>
+    </w:p>
+    <w:p>
+      <w:pPr>
+        <w:rPr>
+          <w:i/>
+          <w:iCs/>
+          <w:lang w:eastAsia="en-US"/>
+        </w:rPr>
+      </w:pPr>
+    </w:p>
+    <w:p>
+      <w:pPr>
+        <w:rPr>
+          <w:lang w:eastAsia="en-US"/>
+        </w:rPr>
+      </w:pPr>
+    </w:p>
+    <w:p>
+      <w:pPr>
+        <w:jc w:val="left"/>
+        <w:rPr>
+          <w:i/>
+          <w:iCs/>
+          <w:color w:val="auto"/>
+          <w:lang w:val="pt-PT"/>
+        </w:rPr>
+      </w:pPr>
+      <w:r>
+        <w:rPr>
+          <w:i/>
+          <w:iCs/>
+          <w:color w:val="auto"/>
+          <w:lang w:val="pt-PT"/>
+        </w:rPr>
+        <w:lastRenderedPageBreak/>
+        <w:t>TapyScript Doc Métodos</w:t>
+      </w:r>
+    </w:p>
+    <w:p>
+      <w:pPr>
+        <w:jc w:val="left"/>
+        <w:rPr>
+          <w:i/>
+          <w:iCs/>
+          <w:color w:val="auto"/>
+          <w:lang w:val="pt-PT"/>
+        </w:rPr>
+      </w:pPr>
+    </w:p>
+    <w:p>
+      <w:pPr>
+        <w:jc w:val="left"/>
+        <w:rPr>
+          <w:i/>
+          <w:iCs/>
+          <w:color w:val="auto"/>
+          <w:lang w:val="pt-PT"/>
+        </w:rPr>
+      </w:pPr>
+      <w:r>
+        <w:rPr>
+          <w:i/>
+          <w:iCs/>
+          <w:color w:val="auto"/>
+        </w:rPr>
+        <w:t>Trecho JSX</w:t>
+      </w:r>
+    </w:p>
+    <w:p>
+      <w:pPr>
+        <w:jc w:val="left"/>
+        <w:rPr>
+          <w:i/>
+          <w:iCs/>
+          <w:color w:val="auto"/>
+        </w:rPr>
+      </w:pPr>
+      <w:r>
+        <w:rPr>
+          <w:i/>
+          <w:iCs/>
+          <w:color w:val="auto"/>
+        </w:rPr>
+        <w:t>{/*</w:t>
+      </w:r>
+    </w:p>
+    <w:p>
+      <w:pPr>
+        <w:jc w:val="left"/>
+        <w:rPr>
+          <w:i/>
+          <w:iCs/>
+          <w:color w:val="auto"/>
+        </w:rPr>
+      </w:pPr>
+      <w:r>
+        <w:rPr>
+          <w:i/>
+          <w:iCs/>
+          <w:color w:val="auto"/>
+        </w:rPr>
+        <w:t>&lt;</w:t>
+      </w:r>
+      <w:proofErr w:type="spellStart"/>
+      <w:r>
+        <w:rPr>
+          <w:i/>
+          <w:iCs/>
+          <w:color w:val="auto"/>
+        </w:rPr>
+        <w:t>TagJsx</w:t>
+      </w:r>
+      <w:proofErr w:type="spellEnd"/>
+      <w:r>
+        <w:rPr>
+          <w:i/>
+          <w:iCs/>
+          <w:color w:val="auto"/>
+        </w:rPr>
+        <w:t xml:space="preserve"> /&gt;</w:t>
+      </w:r>
+    </w:p>
+    <w:p>
+      <w:pPr>
+        <w:jc w:val="left"/>
+        <w:rPr>
+          <w:i/>
+          <w:iCs/>
+          <w:color w:val="auto"/>
+        </w:rPr>
+      </w:pPr>
+      <w:r>
+        <w:rPr>
+          <w:i/>
+          <w:iCs/>
+          <w:color w:val="auto"/>
+        </w:rPr>
+        <w:t>*/}</w:t>
+      </w:r>
+    </w:p>
+    <w:p>
+      <w:pPr>
+        <w:jc w:val="left"/>
+        <w:rPr>
+          <w:i/>
+          <w:iCs/>
+          <w:color w:val="auto"/>
+          <w:lang w:val="pt-PT"/>
+        </w:rPr>
+      </w:pPr>
+      <w:r>
+        <w:rPr>
+          <w:i/>
+          <w:iCs/>
+          <w:color w:val="auto"/>
+        </w:rPr>
+        <w:t>Trecho de funcionalidades TS</w:t>
+      </w:r>
+    </w:p>
+    <w:p>
+      <w:pPr>
+        <w:jc w:val="left"/>
+        <w:rPr>
+          <w:i/>
+          <w:iCs/>
+          <w:color w:val="auto"/>
+        </w:rPr>
+      </w:pPr>
+      <w:r>
+        <w:rPr>
+          <w:i/>
+          <w:iCs/>
+          <w:color w:val="auto"/>
+        </w:rPr>
+        <w:t xml:space="preserve">//Função anônima que </w:t>
+      </w:r>
+      <w:proofErr w:type="spellStart"/>
+      <w:r>
+        <w:rPr>
+          <w:i/>
+          <w:iCs/>
+          <w:color w:val="auto"/>
+        </w:rPr>
+        <w:t>renderiza</w:t>
+      </w:r>
+      <w:proofErr w:type="spellEnd"/>
+      <w:r>
+        <w:rPr>
+          <w:i/>
+          <w:iCs/>
+          <w:color w:val="auto"/>
+        </w:rPr>
+        <w:t xml:space="preserve"> botões defaults</w:t>
+      </w:r>
+    </w:p>
+    <w:p>
+      <w:pPr>
+        <w:jc w:val="left"/>
+        <w:rPr>
+          <w:i/>
+          <w:iCs/>
+          <w:color w:val="auto"/>
+          <w:lang w:val="en-US"/>
+        </w:rPr>
+      </w:pPr>
+      <w:r>
+        <w:rPr>
+          <w:i/>
+          <w:iCs/>
+          <w:color w:val="auto"/>
+          <w:lang w:val="en-US"/>
+        </w:rPr>
+        <w:t xml:space="preserve">const </w:t>
+      </w:r>
+      <w:proofErr w:type="spellStart"/>
+      <w:r>
+        <w:rPr>
+          <w:i/>
+          <w:iCs/>
+          <w:color w:val="auto"/>
+          <w:lang w:val="en-US"/>
+        </w:rPr>
+        <w:t>renderizaBotoes</w:t>
+      </w:r>
+      <w:proofErr w:type="spellEnd"/>
+      <w:r>
+        <w:rPr>
+          <w:i/>
+          <w:iCs/>
+          <w:color w:val="auto"/>
+          <w:lang w:val="en-US"/>
+        </w:rPr>
+        <w:t>=()=&gt;{</w:t>
+      </w:r>
+    </w:p>
+    <w:p>
+      <w:pPr>
+        <w:jc w:val="left"/>
+        <w:rPr>
+          <w:i/>
+          <w:iCs/>
+          <w:color w:val="auto"/>
+        </w:rPr>
+      </w:pPr>
+      <w:r>
+        <w:rPr>
+          <w:i/>
+          <w:iCs/>
+          <w:color w:val="auto"/>
+          <w:lang w:val="en-US"/>
+        </w:rPr>
+        <w:t>}</w:t>
+      </w:r>
+    </w:p>
+    <w:p>
+      <w:pPr>
+        <w:pStyle w:val="Ttulo1"/>
+      </w:pPr>
+      <w:bookmarkStart w:id="10" w:name="_Toc105989061"/>
+      <w:bookmarkStart w:id="11" w:name="_Toc485801469"/>
+      <w:r>
+        <w:t>Nomeação</w:t>
+      </w:r>
       <w:bookmarkEnd w:id="10"/>
+      <w:bookmarkEnd w:id="11"/>
     </w:p>
     <w:p>
       <w:pPr>
@@ -1478,119 +1825,23 @@
           <w:color w:val="auto"/>
           <w:lang w:val="pt-PT"/>
         </w:rPr>
-        <w:t>Java Doc de Classes</w:t>
-      </w:r>
-    </w:p>
-    <w:p>
-      <w:pPr>
-        <w:autoSpaceDE w:val="0"/>
-        <w:autoSpaceDN w:val="0"/>
-        <w:adjustRightInd w:val="0"/>
-        <w:ind w:left="708"/>
-        <w:rPr>
-          <w:rFonts w:ascii="Courier" w:hAnsi="Courier"/>
-          <w:color w:val="auto"/>
-          <w:sz w:val="18"/>
-          <w:szCs w:val="18"/>
-        </w:rPr>
-      </w:pPr>
-      <w:r>
-        <w:rPr>
-          <w:rFonts w:ascii="Courier" w:hAnsi="Courier"/>
-          <w:color w:val="auto"/>
-          <w:sz w:val="18"/>
-          <w:szCs w:val="18"/>
-        </w:rPr>
-        <w:t>/**</w:t>
-      </w:r>
-    </w:p>
-    <w:p>
-      <w:pPr>
-        <w:autoSpaceDE w:val="0"/>
-        <w:autoSpaceDN w:val="0"/>
-        <w:adjustRightInd w:val="0"/>
-        <w:ind w:left="708"/>
-        <w:rPr>
-          <w:rFonts w:ascii="Courier" w:hAnsi="Courier"/>
-          <w:color w:val="auto"/>
-          <w:sz w:val="18"/>
-          <w:szCs w:val="18"/>
-        </w:rPr>
-      </w:pPr>
-      <w:r>
-        <w:rPr>
-          <w:rFonts w:ascii="Courier" w:hAnsi="Courier"/>
-          <w:color w:val="auto"/>
-          <w:sz w:val="18"/>
-          <w:szCs w:val="18"/>
-        </w:rPr>
-        <w:t xml:space="preserve"> * &lt;Descrição da funcionalidade da Classe&gt;</w:t>
-      </w:r>
-    </w:p>
-    <w:p>
-      <w:pPr>
-        <w:autoSpaceDE w:val="0"/>
-        <w:autoSpaceDN w:val="0"/>
-        <w:adjustRightInd w:val="0"/>
-        <w:ind w:left="708"/>
-        <w:rPr>
-          <w:rFonts w:ascii="Courier" w:hAnsi="Courier"/>
-          <w:color w:val="auto"/>
-          <w:sz w:val="18"/>
-          <w:szCs w:val="18"/>
-        </w:rPr>
-      </w:pPr>
-      <w:r>
-        <w:rPr>
-          <w:rFonts w:ascii="Courier" w:hAnsi="Courier"/>
-          <w:color w:val="auto"/>
-          <w:sz w:val="18"/>
-          <w:szCs w:val="18"/>
-        </w:rPr>
-        <w:t xml:space="preserve"> * @</w:t>
-      </w:r>
-      <w:proofErr w:type="spellStart"/>
-      <w:r>
-        <w:rPr>
-          <w:rFonts w:ascii="Courier" w:hAnsi="Courier"/>
-          <w:color w:val="auto"/>
-          <w:sz w:val="18"/>
-          <w:szCs w:val="18"/>
-        </w:rPr>
-        <w:t>author</w:t>
-      </w:r>
-      <w:proofErr w:type="spellEnd"/>
-      <w:r>
-        <w:rPr>
-          <w:rFonts w:ascii="Courier" w:hAnsi="Courier"/>
-          <w:color w:val="auto"/>
-          <w:sz w:val="18"/>
-          <w:szCs w:val="18"/>
-        </w:rPr>
-        <w:t>: &lt;Fulano da Silva&gt;</w:t>
-      </w:r>
-    </w:p>
-    <w:p>
-      <w:pPr>
-        <w:autoSpaceDE w:val="0"/>
-        <w:autoSpaceDN w:val="0"/>
-        <w:adjustRightInd w:val="0"/>
-        <w:ind w:left="708"/>
-        <w:rPr>
-          <w:rFonts w:ascii="Courier" w:hAnsi="Courier"/>
-          <w:color w:val="auto"/>
-          <w:sz w:val="18"/>
-          <w:szCs w:val="18"/>
-        </w:rPr>
-      </w:pPr>
-      <w:r>
-        <w:rPr>
-          <w:rFonts w:ascii="Courier" w:hAnsi="Courier"/>
-          <w:color w:val="auto"/>
-          <w:sz w:val="18"/>
-          <w:szCs w:val="18"/>
-        </w:rPr>
-        <w:t xml:space="preserve"> */</w:t>
+        <w:t>Arquivo</w:t>
+      </w:r>
+      <w:r>
+        <w:rPr>
+          <w:rFonts w:ascii="Arial" w:hAnsi="Arial" w:cs="Arial"/>
+          <w:color w:val="auto"/>
+          <w:lang w:val="pt-PT"/>
+        </w:rPr>
+        <w:t>s</w:t>
+      </w:r>
+      <w:r>
+        <w:rPr>
+          <w:rFonts w:ascii="Arial" w:hAnsi="Arial" w:cs="Arial"/>
+          <w:color w:val="auto"/>
+          <w:lang w:val="pt-PT"/>
+        </w:rPr>
+        <w:t xml:space="preserve"> Java</w:t>
       </w:r>
     </w:p>
     <w:p>
@@ -1609,540 +1860,16 @@
           <w:color w:val="auto"/>
           <w:lang w:val="pt-PT"/>
         </w:rPr>
-        <w:t>Java Doc de Método</w:t>
-      </w:r>
-      <w:r>
-        <w:rPr>
-          <w:rFonts w:ascii="Arial" w:hAnsi="Arial" w:cs="Arial"/>
-          <w:color w:val="auto"/>
-          <w:lang w:val="pt-PT"/>
-        </w:rPr>
-        <w:t>s</w:t>
-      </w:r>
-    </w:p>
-    <w:p>
-      <w:pPr>
-        <w:autoSpaceDE w:val="0"/>
-        <w:autoSpaceDN w:val="0"/>
-        <w:adjustRightInd w:val="0"/>
-        <w:ind w:left="708"/>
-        <w:rPr>
-          <w:rFonts w:ascii="Courier" w:hAnsi="Courier"/>
-          <w:color w:val="auto"/>
-          <w:sz w:val="18"/>
-          <w:szCs w:val="18"/>
-        </w:rPr>
-      </w:pPr>
-      <w:r>
-        <w:rPr>
-          <w:rFonts w:ascii="Courier" w:hAnsi="Courier"/>
-          <w:color w:val="auto"/>
-          <w:sz w:val="18"/>
-          <w:szCs w:val="18"/>
-        </w:rPr>
-        <w:lastRenderedPageBreak/>
-        <w:t>/**</w:t>
-      </w:r>
-    </w:p>
-    <w:p>
-      <w:pPr>
-        <w:autoSpaceDE w:val="0"/>
-        <w:autoSpaceDN w:val="0"/>
-        <w:adjustRightInd w:val="0"/>
-        <w:ind w:left="708"/>
-        <w:rPr>
-          <w:rFonts w:ascii="Courier" w:hAnsi="Courier"/>
-          <w:color w:val="auto"/>
-          <w:sz w:val="18"/>
-          <w:szCs w:val="18"/>
-        </w:rPr>
-      </w:pPr>
-      <w:r>
-        <w:rPr>
-          <w:rFonts w:ascii="Courier" w:hAnsi="Courier"/>
-          <w:color w:val="auto"/>
-          <w:sz w:val="18"/>
-          <w:szCs w:val="18"/>
-        </w:rPr>
-        <w:t xml:space="preserve"> * &lt;Descrição completa das funcionalidades do método&gt;</w:t>
-      </w:r>
-    </w:p>
-    <w:p>
-      <w:pPr>
-        <w:autoSpaceDE w:val="0"/>
-        <w:autoSpaceDN w:val="0"/>
-        <w:adjustRightInd w:val="0"/>
-        <w:ind w:left="708"/>
-        <w:rPr>
-          <w:rFonts w:ascii="Courier" w:hAnsi="Courier"/>
-          <w:color w:val="auto"/>
-          <w:sz w:val="18"/>
-          <w:szCs w:val="18"/>
-        </w:rPr>
-      </w:pPr>
-      <w:r>
-        <w:rPr>
-          <w:rFonts w:ascii="Courier" w:hAnsi="Courier"/>
-          <w:color w:val="auto"/>
-          <w:sz w:val="18"/>
-          <w:szCs w:val="18"/>
-        </w:rPr>
-        <w:t xml:space="preserve"> * @</w:t>
-      </w:r>
-      <w:proofErr w:type="spellStart"/>
-      <w:r>
-        <w:rPr>
-          <w:rFonts w:ascii="Courier" w:hAnsi="Courier"/>
-          <w:color w:val="auto"/>
-          <w:sz w:val="18"/>
-          <w:szCs w:val="18"/>
-        </w:rPr>
-        <w:t>return</w:t>
-      </w:r>
-      <w:proofErr w:type="spellEnd"/>
-      <w:r>
-        <w:rPr>
-          <w:rFonts w:ascii="Courier" w:hAnsi="Courier"/>
-          <w:color w:val="auto"/>
-          <w:sz w:val="18"/>
-          <w:szCs w:val="18"/>
-        </w:rPr>
-        <w:t xml:space="preserve"> &lt;tipo do retorno do método: </w:t>
-      </w:r>
-      <w:proofErr w:type="spellStart"/>
-      <w:r>
-        <w:rPr>
-          <w:rFonts w:ascii="Courier" w:hAnsi="Courier"/>
-          <w:color w:val="auto"/>
-          <w:sz w:val="18"/>
-          <w:szCs w:val="18"/>
-        </w:rPr>
-        <w:t>String</w:t>
-      </w:r>
-      <w:proofErr w:type="spellEnd"/>
-      <w:r>
-        <w:rPr>
-          <w:rFonts w:ascii="Courier" w:hAnsi="Courier"/>
-          <w:color w:val="auto"/>
-          <w:sz w:val="18"/>
-          <w:szCs w:val="18"/>
-        </w:rPr>
-        <w:t xml:space="preserve">, </w:t>
-      </w:r>
-      <w:proofErr w:type="spellStart"/>
-      <w:r>
-        <w:rPr>
-          <w:rFonts w:ascii="Courier" w:hAnsi="Courier"/>
-          <w:color w:val="auto"/>
-          <w:sz w:val="18"/>
-          <w:szCs w:val="18"/>
-        </w:rPr>
-        <w:t>int</w:t>
-      </w:r>
-      <w:proofErr w:type="spellEnd"/>
-      <w:r>
-        <w:rPr>
-          <w:rFonts w:ascii="Courier" w:hAnsi="Courier"/>
-          <w:color w:val="auto"/>
-          <w:sz w:val="18"/>
-          <w:szCs w:val="18"/>
-        </w:rPr>
-        <w:t xml:space="preserve">, </w:t>
-      </w:r>
-      <w:proofErr w:type="spellStart"/>
-      <w:r>
-        <w:rPr>
-          <w:rFonts w:ascii="Courier" w:hAnsi="Courier"/>
-          <w:color w:val="auto"/>
-          <w:sz w:val="18"/>
-          <w:szCs w:val="18"/>
-        </w:rPr>
-        <w:t>etc</w:t>
-      </w:r>
-      <w:proofErr w:type="spellEnd"/>
-      <w:r>
-        <w:rPr>
-          <w:rFonts w:ascii="Courier" w:hAnsi="Courier"/>
-          <w:color w:val="auto"/>
-          <w:sz w:val="18"/>
-          <w:szCs w:val="18"/>
-        </w:rPr>
-        <w:t>&gt;</w:t>
-      </w:r>
-    </w:p>
-    <w:p>
-      <w:pPr>
-        <w:autoSpaceDE w:val="0"/>
-        <w:autoSpaceDN w:val="0"/>
-        <w:adjustRightInd w:val="0"/>
-        <w:ind w:left="708"/>
-        <w:rPr>
-          <w:rFonts w:ascii="Courier" w:hAnsi="Courier"/>
-          <w:color w:val="auto"/>
-          <w:sz w:val="18"/>
-          <w:szCs w:val="18"/>
-        </w:rPr>
-      </w:pPr>
-      <w:r>
-        <w:rPr>
-          <w:rFonts w:ascii="Courier" w:hAnsi="Courier"/>
-          <w:color w:val="auto"/>
-          <w:sz w:val="18"/>
-          <w:szCs w:val="18"/>
-        </w:rPr>
-        <w:t xml:space="preserve"> * @param &lt;parâmetro1&gt; &lt;Descrição do parâmetro&gt;</w:t>
-      </w:r>
-    </w:p>
-    <w:p>
-      <w:pPr>
-        <w:autoSpaceDE w:val="0"/>
-        <w:autoSpaceDN w:val="0"/>
-        <w:adjustRightInd w:val="0"/>
-        <w:ind w:left="708"/>
-        <w:rPr>
-          <w:rFonts w:ascii="Courier" w:hAnsi="Courier"/>
-          <w:color w:val="auto"/>
-          <w:sz w:val="18"/>
-          <w:szCs w:val="18"/>
-        </w:rPr>
-      </w:pPr>
-      <w:r>
-        <w:rPr>
-          <w:rFonts w:ascii="Courier" w:hAnsi="Courier"/>
-          <w:color w:val="auto"/>
-          <w:sz w:val="18"/>
-          <w:szCs w:val="18"/>
-        </w:rPr>
-        <w:t xml:space="preserve"> * @param &lt;parâmetro2&gt; &lt;Descrição do parâmetro&gt;</w:t>
-      </w:r>
-    </w:p>
-    <w:p>
-      <w:pPr>
-        <w:autoSpaceDE w:val="0"/>
-        <w:autoSpaceDN w:val="0"/>
-        <w:adjustRightInd w:val="0"/>
-        <w:ind w:left="708"/>
-        <w:rPr>
-          <w:rFonts w:ascii="Courier" w:hAnsi="Courier"/>
-          <w:color w:val="auto"/>
-          <w:sz w:val="18"/>
-          <w:szCs w:val="18"/>
-        </w:rPr>
-      </w:pPr>
-      <w:r>
-        <w:rPr>
-          <w:rFonts w:ascii="Courier" w:hAnsi="Courier"/>
-          <w:color w:val="auto"/>
-          <w:sz w:val="18"/>
-          <w:szCs w:val="18"/>
-        </w:rPr>
-        <w:t xml:space="preserve"> * @</w:t>
-      </w:r>
-      <w:proofErr w:type="spellStart"/>
-      <w:r>
-        <w:rPr>
-          <w:rFonts w:ascii="Courier" w:hAnsi="Courier"/>
-          <w:color w:val="auto"/>
-          <w:sz w:val="18"/>
-          <w:szCs w:val="18"/>
-        </w:rPr>
-        <w:t>exception</w:t>
-      </w:r>
-      <w:proofErr w:type="spellEnd"/>
-      <w:r>
-        <w:rPr>
-          <w:rFonts w:ascii="Courier" w:hAnsi="Courier"/>
-          <w:color w:val="auto"/>
-          <w:sz w:val="18"/>
-          <w:szCs w:val="18"/>
-        </w:rPr>
-        <w:t xml:space="preserve"> &lt;exceção retornada&gt; </w:t>
-      </w:r>
-    </w:p>
-    <w:p>
-      <w:pPr>
-        <w:autoSpaceDE w:val="0"/>
-        <w:autoSpaceDN w:val="0"/>
-        <w:adjustRightInd w:val="0"/>
-        <w:ind w:left="708"/>
-        <w:rPr>
-          <w:rFonts w:ascii="Courier" w:hAnsi="Courier"/>
-          <w:color w:val="auto"/>
-          <w:sz w:val="18"/>
-          <w:szCs w:val="18"/>
-        </w:rPr>
-      </w:pPr>
-    </w:p>
-    <w:p>
-      <w:pPr>
-        <w:autoSpaceDE w:val="0"/>
-        <w:autoSpaceDN w:val="0"/>
-        <w:adjustRightInd w:val="0"/>
-        <w:ind w:left="708"/>
-        <w:rPr>
-          <w:rFonts w:ascii="Courier" w:hAnsi="Courier"/>
-          <w:color w:val="auto"/>
-          <w:sz w:val="18"/>
-          <w:szCs w:val="18"/>
-        </w:rPr>
-      </w:pPr>
-      <w:r>
-        <w:rPr>
-          <w:rFonts w:ascii="Courier" w:hAnsi="Courier"/>
-          <w:color w:val="auto"/>
-          <w:sz w:val="18"/>
-          <w:szCs w:val="18"/>
-        </w:rPr>
-        <w:t xml:space="preserve"> */</w:t>
-      </w:r>
-    </w:p>
-    <w:p>
-      <w:pPr>
-        <w:jc w:val="left"/>
-        <w:rPr>
-          <w:i/>
-          <w:iCs/>
-          <w:color w:val="auto"/>
-          <w:lang w:val="pt-PT"/>
-        </w:rPr>
-      </w:pPr>
-      <w:r>
-        <w:rPr>
-          <w:i/>
-          <w:iCs/>
-          <w:color w:val="auto"/>
-          <w:lang w:val="pt-PT"/>
-        </w:rPr>
-        <w:t>TapyScript Doc Métodos</w:t>
-      </w:r>
-    </w:p>
-    <w:p>
-      <w:pPr>
-        <w:jc w:val="left"/>
-        <w:rPr>
-          <w:i/>
-          <w:iCs/>
-          <w:color w:val="auto"/>
-          <w:lang w:val="pt-PT"/>
-        </w:rPr>
-      </w:pPr>
-    </w:p>
-    <w:p>
-      <w:pPr>
-        <w:jc w:val="left"/>
-        <w:rPr>
-          <w:i/>
-          <w:iCs/>
-          <w:color w:val="auto"/>
-          <w:lang w:val="pt-PT"/>
-        </w:rPr>
-      </w:pPr>
-      <w:r>
-        <w:rPr>
-          <w:i/>
-          <w:iCs/>
-          <w:color w:val="auto"/>
-        </w:rPr>
-        <w:t>Trecho JSX</w:t>
-      </w:r>
-    </w:p>
-    <w:p>
-      <w:pPr>
-        <w:jc w:val="left"/>
-        <w:rPr>
-          <w:i/>
-          <w:iCs/>
-          <w:color w:val="auto"/>
-        </w:rPr>
-      </w:pPr>
-      <w:r>
-        <w:rPr>
-          <w:i/>
-          <w:iCs/>
-          <w:color w:val="auto"/>
-        </w:rPr>
-        <w:t>{/*</w:t>
-      </w:r>
-    </w:p>
-    <w:p>
-      <w:pPr>
-        <w:jc w:val="left"/>
-        <w:rPr>
-          <w:i/>
-          <w:iCs/>
-          <w:color w:val="auto"/>
-        </w:rPr>
-      </w:pPr>
-      <w:r>
-        <w:rPr>
-          <w:i/>
-          <w:iCs/>
-          <w:color w:val="auto"/>
-        </w:rPr>
-        <w:t>&lt;</w:t>
-      </w:r>
-      <w:proofErr w:type="spellStart"/>
-      <w:r>
-        <w:rPr>
-          <w:i/>
-          <w:iCs/>
-          <w:color w:val="auto"/>
-        </w:rPr>
-        <w:t>TagJsx</w:t>
-      </w:r>
-      <w:proofErr w:type="spellEnd"/>
-      <w:r>
-        <w:rPr>
-          <w:i/>
-          <w:iCs/>
-          <w:color w:val="auto"/>
-        </w:rPr>
-        <w:t xml:space="preserve"> /&gt;</w:t>
-      </w:r>
-    </w:p>
-    <w:p>
-      <w:pPr>
-        <w:jc w:val="left"/>
-        <w:rPr>
-          <w:i/>
-          <w:iCs/>
-          <w:color w:val="auto"/>
-        </w:rPr>
-      </w:pPr>
-      <w:r>
-        <w:rPr>
-          <w:i/>
-          <w:iCs/>
-          <w:color w:val="auto"/>
-        </w:rPr>
-        <w:t>*/}</w:t>
-      </w:r>
-    </w:p>
-    <w:p>
-      <w:pPr>
-        <w:jc w:val="left"/>
-        <w:rPr>
-          <w:i/>
-          <w:iCs/>
-          <w:color w:val="auto"/>
-          <w:lang w:val="pt-PT"/>
-        </w:rPr>
-      </w:pPr>
-      <w:r>
-        <w:rPr>
-          <w:i/>
-          <w:iCs/>
-          <w:color w:val="auto"/>
-        </w:rPr>
-        <w:t>Trecho de funcionalidades TS</w:t>
-      </w:r>
-    </w:p>
-    <w:p>
-      <w:pPr>
-        <w:jc w:val="left"/>
-        <w:rPr>
-          <w:i/>
-          <w:iCs/>
-          <w:color w:val="auto"/>
-        </w:rPr>
-      </w:pPr>
-      <w:r>
-        <w:rPr>
-          <w:i/>
-          <w:iCs/>
-          <w:color w:val="auto"/>
-        </w:rPr>
-        <w:t xml:space="preserve">//Função anônima que </w:t>
-      </w:r>
-      <w:proofErr w:type="spellStart"/>
-      <w:r>
-        <w:rPr>
-          <w:i/>
-          <w:iCs/>
-          <w:color w:val="auto"/>
-        </w:rPr>
-        <w:t>renderiza</w:t>
-      </w:r>
-      <w:proofErr w:type="spellEnd"/>
-      <w:r>
-        <w:rPr>
-          <w:i/>
-          <w:iCs/>
-          <w:color w:val="auto"/>
-        </w:rPr>
-        <w:t xml:space="preserve"> botões defaults</w:t>
-      </w:r>
-    </w:p>
-    <w:p>
-      <w:pPr>
-        <w:jc w:val="left"/>
-        <w:rPr>
-          <w:i/>
-          <w:iCs/>
-          <w:color w:val="auto"/>
-          <w:lang w:val="en-US"/>
-        </w:rPr>
-      </w:pPr>
-      <w:r>
-        <w:rPr>
-          <w:i/>
-          <w:iCs/>
-          <w:color w:val="auto"/>
-          <w:lang w:val="en-US"/>
-        </w:rPr>
-        <w:t xml:space="preserve">const </w:t>
-      </w:r>
-      <w:proofErr w:type="spellStart"/>
-      <w:r>
-        <w:rPr>
-          <w:i/>
-          <w:iCs/>
-          <w:color w:val="auto"/>
-          <w:lang w:val="en-US"/>
-        </w:rPr>
-        <w:t>renderizaBotoes</w:t>
-      </w:r>
-      <w:proofErr w:type="spellEnd"/>
-      <w:r>
-        <w:rPr>
-          <w:i/>
-          <w:iCs/>
-          <w:color w:val="auto"/>
-          <w:lang w:val="en-US"/>
-        </w:rPr>
-        <w:t>=()=&gt;{</w:t>
-      </w:r>
-    </w:p>
-    <w:p>
-      <w:pPr>
-        <w:jc w:val="left"/>
-        <w:rPr>
-          <w:i/>
-          <w:iCs/>
-          <w:color w:val="auto"/>
-        </w:rPr>
-      </w:pPr>
-      <w:r>
-        <w:rPr>
-          <w:i/>
-          <w:iCs/>
-          <w:color w:val="auto"/>
-          <w:lang w:val="en-US"/>
-        </w:rPr>
-        <w:t>}</w:t>
-      </w:r>
-    </w:p>
-    <w:p>
-      <w:pPr>
-        <w:pStyle w:val="Ttulo1"/>
-      </w:pPr>
-      <w:bookmarkStart w:id="11" w:name="_Toc105989061"/>
-      <w:bookmarkStart w:id="12" w:name="_Toc485801469"/>
-      <w:r>
-        <w:t>Nomeação</w:t>
-      </w:r>
-      <w:bookmarkEnd w:id="11"/>
-      <w:bookmarkEnd w:id="12"/>
+        <w:t>Os arquivos Java devem usar a convenção “camel case” de nomes, começando com a primeira letra do nome maiúscula</w:t>
+      </w:r>
+      <w:r>
+        <w:rPr>
+          <w:rFonts w:ascii="Arial" w:hAnsi="Arial" w:cs="Arial"/>
+          <w:color w:val="auto"/>
+          <w:lang w:val="pt-PT"/>
+        </w:rPr>
+        <w:t xml:space="preserve"> e as subsequentes minúsculas exceto a primeira letra da próxima palavra, todas as palavras devem ser escritas juntas sem espaço de separação.</w:t>
+      </w:r>
     </w:p>
     <w:p>
       <w:pPr>
@@ -2160,56 +1887,95 @@
           <w:color w:val="auto"/>
           <w:lang w:val="pt-PT"/>
         </w:rPr>
-        <w:t>Arquivo</w:t>
-      </w:r>
-      <w:r>
-        <w:rPr>
-          <w:rFonts w:ascii="Arial" w:hAnsi="Arial" w:cs="Arial"/>
-          <w:color w:val="auto"/>
-          <w:lang w:val="pt-PT"/>
-        </w:rPr>
-        <w:t>s</w:t>
-      </w:r>
-      <w:r>
-        <w:rPr>
-          <w:rFonts w:ascii="Arial" w:hAnsi="Arial" w:cs="Arial"/>
-          <w:color w:val="auto"/>
-          <w:lang w:val="pt-PT"/>
-        </w:rPr>
-        <w:t xml:space="preserve"> Java</w:t>
+        <w:t>Exemplo:</w:t>
       </w:r>
     </w:p>
     <w:p>
       <w:pPr>
         <w:pStyle w:val="infoblue"/>
-        <w:jc w:val="both"/>
-        <w:rPr>
-          <w:rFonts w:ascii="Arial" w:hAnsi="Arial" w:cs="Arial"/>
-          <w:color w:val="auto"/>
-          <w:lang w:val="pt-PT"/>
-        </w:rPr>
-      </w:pPr>
-      <w:r>
-        <w:rPr>
-          <w:rFonts w:ascii="Arial" w:hAnsi="Arial" w:cs="Arial"/>
-          <w:color w:val="auto"/>
-          <w:lang w:val="pt-PT"/>
-        </w:rPr>
-        <w:t>Os arquivos Java devem usar a convenção “camel case” de nomes, começando com a primeira letra do nome maiúscula</w:t>
-      </w:r>
-      <w:r>
-        <w:rPr>
-          <w:rFonts w:ascii="Arial" w:hAnsi="Arial" w:cs="Arial"/>
-          <w:color w:val="auto"/>
-          <w:lang w:val="pt-PT"/>
-        </w:rPr>
-        <w:t xml:space="preserve"> e as subsequentes minúsculas exceto a primeira letra da próxima palavra, todas as palavras devem ser escritas juntas sem espaço de separação.</w:t>
-      </w:r>
+        <w:rPr>
+          <w:rFonts w:ascii="Arial" w:hAnsi="Arial" w:cs="Arial"/>
+          <w:color w:val="auto"/>
+          <w:lang w:val="pt-PT"/>
+        </w:rPr>
+      </w:pPr>
+      <w:r>
+        <w:rPr>
+          <w:rFonts w:ascii="Arial" w:hAnsi="Arial" w:cs="Arial"/>
+          <w:color w:val="auto"/>
+        </w:rPr>
+        <w:t xml:space="preserve">Componentes </w:t>
+      </w:r>
+      <w:proofErr w:type="spellStart"/>
+      <w:r>
+        <w:rPr>
+          <w:rFonts w:ascii="Arial" w:hAnsi="Arial" w:cs="Arial"/>
+          <w:color w:val="auto"/>
+        </w:rPr>
+        <w:t>React</w:t>
+      </w:r>
+      <w:proofErr w:type="spellEnd"/>
     </w:p>
     <w:p>
       <w:pPr>
         <w:pStyle w:val="infoblue"/>
-        <w:jc w:val="both"/>
+        <w:rPr>
+          <w:rFonts w:ascii="Arial" w:hAnsi="Arial" w:cs="Arial"/>
+          <w:color w:val="auto"/>
+          <w:lang w:val="pt-PT"/>
+        </w:rPr>
+      </w:pPr>
+      <w:r>
+        <w:rPr>
+          <w:rFonts w:ascii="Arial" w:hAnsi="Arial" w:cs="Arial"/>
+          <w:color w:val="auto"/>
+          <w:lang w:val="pt-PT"/>
+        </w:rPr>
+        <w:t xml:space="preserve">Os </w:t>
+      </w:r>
+      <w:r>
+        <w:rPr>
+          <w:rFonts w:ascii="Arial" w:hAnsi="Arial" w:cs="Arial"/>
+          <w:color w:val="auto"/>
+        </w:rPr>
+        <w:t xml:space="preserve">componentes </w:t>
+      </w:r>
+      <w:proofErr w:type="spellStart"/>
+      <w:r>
+        <w:rPr>
+          <w:rFonts w:ascii="Arial" w:hAnsi="Arial" w:cs="Arial"/>
+          <w:color w:val="auto"/>
+        </w:rPr>
+        <w:t>React</w:t>
+      </w:r>
+      <w:proofErr w:type="spellEnd"/>
+      <w:r>
+        <w:rPr>
+          <w:rFonts w:ascii="Arial" w:hAnsi="Arial" w:cs="Arial"/>
+          <w:color w:val="auto"/>
+        </w:rPr>
+        <w:t xml:space="preserve"> são dispostos dentro de uma pasta, que terá o nome do componente e deverá iniciar com letra maiúscula que é o padrão do próprio </w:t>
+      </w:r>
+      <w:proofErr w:type="spellStart"/>
+      <w:r>
+        <w:rPr>
+          <w:rFonts w:ascii="Arial" w:hAnsi="Arial" w:cs="Arial"/>
+          <w:color w:val="auto"/>
+        </w:rPr>
+        <w:t>React</w:t>
+      </w:r>
+      <w:proofErr w:type="spellEnd"/>
+      <w:r>
+        <w:rPr>
+          <w:rFonts w:ascii="Arial" w:hAnsi="Arial" w:cs="Arial"/>
+          <w:color w:val="auto"/>
+        </w:rPr>
+        <w:t>. Os arquivos em si, não possuem esta necessidade, podendo eles iniciar com letras minúsculas.</w:t>
+      </w:r>
+    </w:p>
+    <w:p>
+      <w:pPr>
+        <w:pStyle w:val="infoblue"/>
         <w:rPr>
           <w:rFonts w:ascii="Arial" w:hAnsi="Arial" w:cs="Arial"/>
           <w:color w:val="auto"/>
@@ -2228,417 +1994,63 @@
     <w:p>
       <w:pPr>
         <w:pStyle w:val="infoblue"/>
-        <w:ind w:firstLine="708"/>
-        <w:jc w:val="both"/>
-        <w:rPr>
-          <w:rFonts w:ascii="Arial" w:hAnsi="Arial" w:cs="Arial"/>
-          <w:color w:val="auto"/>
-          <w:lang w:val="pt-PT"/>
-        </w:rPr>
-      </w:pPr>
-      <w:r>
-        <w:rPr>
-          <w:rFonts w:ascii="Arial" w:hAnsi="Arial" w:cs="Arial"/>
-          <w:color w:val="auto"/>
-          <w:lang w:val="pt-PT"/>
-        </w:rPr>
-        <w:t>NomeClasse.java</w:t>
-      </w:r>
+        <w:rPr>
+          <w:rFonts w:ascii="Arial" w:hAnsi="Arial" w:cs="Arial"/>
+          <w:color w:val="auto"/>
+        </w:rPr>
+      </w:pPr>
+      <w:r>
+        <w:rPr>
+          <w:rFonts w:ascii="Arial" w:hAnsi="Arial" w:cs="Arial"/>
+          <w:color w:val="auto"/>
+          <w:lang w:val="pt-PT"/>
+        </w:rPr>
+        <w:t>NomeC</w:t>
+      </w:r>
+      <w:proofErr w:type="spellStart"/>
+      <w:r>
+        <w:rPr>
+          <w:rFonts w:ascii="Arial" w:hAnsi="Arial" w:cs="Arial"/>
+          <w:color w:val="auto"/>
+        </w:rPr>
+        <w:t>omponente</w:t>
+      </w:r>
+      <w:proofErr w:type="spellEnd"/>
     </w:p>
     <w:p>
       <w:pPr>
         <w:pStyle w:val="infoblue"/>
-        <w:jc w:val="both"/>
-        <w:rPr>
-          <w:rFonts w:ascii="Arial" w:hAnsi="Arial" w:cs="Arial"/>
-          <w:color w:val="auto"/>
-          <w:lang w:val="pt-PT"/>
-        </w:rPr>
-      </w:pPr>
-      <w:r>
-        <w:rPr>
-          <w:rFonts w:ascii="Arial" w:hAnsi="Arial" w:cs="Arial"/>
-          <w:color w:val="auto"/>
-          <w:lang w:val="pt-PT"/>
-        </w:rPr>
-        <w:t>Scripts SQL</w:t>
+        <w:rPr>
+          <w:rFonts w:ascii="Arial" w:hAnsi="Arial" w:cs="Arial"/>
+          <w:color w:val="auto"/>
+        </w:rPr>
+      </w:pPr>
+      <w:r>
+        <w:rPr>
+          <w:rFonts w:ascii="Arial" w:hAnsi="Arial" w:cs="Arial"/>
+          <w:color w:val="auto"/>
+        </w:rPr>
+        <w:t>//Demais arquivos</w:t>
       </w:r>
     </w:p>
     <w:p>
       <w:pPr>
         <w:pStyle w:val="infoblue"/>
-        <w:jc w:val="both"/>
-        <w:rPr>
-          <w:rFonts w:ascii="Arial" w:hAnsi="Arial" w:cs="Arial"/>
-          <w:color w:val="auto"/>
-          <w:lang w:val="pt-PT"/>
-        </w:rPr>
-      </w:pPr>
-      <w:r>
-        <w:rPr>
-          <w:rFonts w:ascii="Arial" w:hAnsi="Arial" w:cs="Arial"/>
-          <w:color w:val="auto"/>
-          <w:lang w:val="pt-PT"/>
-        </w:rPr>
-        <w:t>Os scripts SQL devem seguir as seguintes regras:</w:t>
-      </w:r>
-    </w:p>
-    <w:p>
-      <w:pPr>
-        <w:pStyle w:val="infoblue"/>
-        <w:numPr>
-          <w:ilvl w:val="0"/>
-          <w:numId w:val="10"/>
-        </w:numPr>
-        <w:jc w:val="both"/>
-        <w:rPr>
-          <w:rFonts w:ascii="Arial" w:hAnsi="Arial" w:cs="Arial"/>
-          <w:color w:val="auto"/>
-          <w:lang w:val="pt-PT"/>
-        </w:rPr>
-      </w:pPr>
-      <w:r>
-        <w:rPr>
-          <w:rFonts w:ascii="Arial" w:hAnsi="Arial" w:cs="Arial"/>
-          <w:color w:val="auto"/>
-          <w:lang w:val="pt-PT"/>
-        </w:rPr>
-        <w:t>Prefixo com a letra “V” maiúscula</w:t>
-      </w:r>
-    </w:p>
-    <w:p>
-      <w:pPr>
-        <w:pStyle w:val="infoblue"/>
-        <w:numPr>
-          <w:ilvl w:val="0"/>
-          <w:numId w:val="10"/>
-        </w:numPr>
-        <w:jc w:val="both"/>
-        <w:rPr>
-          <w:rFonts w:ascii="Arial" w:hAnsi="Arial" w:cs="Arial"/>
-          <w:color w:val="auto"/>
-          <w:lang w:val="pt-PT"/>
-        </w:rPr>
-      </w:pPr>
-      <w:r>
-        <w:rPr>
-          <w:rFonts w:ascii="Arial" w:hAnsi="Arial" w:cs="Arial"/>
-          <w:color w:val="auto"/>
-          <w:lang w:val="pt-PT"/>
-        </w:rPr>
-        <w:t>Número da versão “1”</w:t>
-      </w:r>
-    </w:p>
-    <w:p>
-      <w:pPr>
-        <w:pStyle w:val="infoblue"/>
-        <w:numPr>
-          <w:ilvl w:val="0"/>
-          <w:numId w:val="10"/>
-        </w:numPr>
-        <w:jc w:val="both"/>
-        <w:rPr>
-          <w:rFonts w:ascii="Arial" w:hAnsi="Arial" w:cs="Arial"/>
-          <w:color w:val="auto"/>
-          <w:lang w:val="pt-PT"/>
-        </w:rPr>
-      </w:pPr>
-      <w:r>
-        <w:rPr>
-          <w:rFonts w:ascii="Arial" w:hAnsi="Arial" w:cs="Arial"/>
-          <w:color w:val="auto"/>
-          <w:lang w:val="pt-PT"/>
-        </w:rPr>
-        <w:t>Separador usando do traços “__”</w:t>
-      </w:r>
-    </w:p>
-    <w:p>
-      <w:pPr>
-        <w:pStyle w:val="infoblue"/>
-        <w:numPr>
-          <w:ilvl w:val="0"/>
-          <w:numId w:val="10"/>
-        </w:numPr>
-        <w:jc w:val="both"/>
-        <w:rPr>
-          <w:rFonts w:ascii="Arial" w:hAnsi="Arial" w:cs="Arial"/>
-          <w:color w:val="auto"/>
-          <w:lang w:val="pt-PT"/>
-        </w:rPr>
-      </w:pPr>
-      <w:r>
-        <w:rPr>
-          <w:rFonts w:ascii="Arial" w:hAnsi="Arial" w:cs="Arial"/>
-          <w:color w:val="auto"/>
-          <w:lang w:val="pt-PT"/>
-        </w:rPr>
-        <w:t>Descrição com traço separando as palavras</w:t>
-      </w:r>
-    </w:p>
-    <w:p>
-      <w:pPr>
-        <w:pStyle w:val="infoblue"/>
-        <w:numPr>
-          <w:ilvl w:val="0"/>
-          <w:numId w:val="10"/>
-        </w:numPr>
-        <w:jc w:val="both"/>
-        <w:rPr>
-          <w:rFonts w:ascii="Arial" w:hAnsi="Arial" w:cs="Arial"/>
-          <w:color w:val="auto"/>
-          <w:lang w:val="pt-PT"/>
-        </w:rPr>
-      </w:pPr>
-      <w:r>
-        <w:rPr>
-          <w:rFonts w:ascii="Arial" w:hAnsi="Arial" w:cs="Arial"/>
-          <w:color w:val="auto"/>
-          <w:lang w:val="pt-PT"/>
-        </w:rPr>
-        <w:t>Sufixo “.sql”</w:t>
-      </w:r>
-    </w:p>
-    <w:p>
-      <w:pPr>
-        <w:pStyle w:val="infoblue"/>
-        <w:jc w:val="both"/>
-        <w:rPr>
-          <w:rFonts w:ascii="Arial" w:hAnsi="Arial" w:cs="Arial"/>
-          <w:color w:val="auto"/>
-          <w:lang w:val="pt-PT"/>
-        </w:rPr>
-      </w:pPr>
-      <w:r>
-        <w:rPr>
-          <w:rFonts w:ascii="Arial" w:hAnsi="Arial" w:cs="Arial"/>
-          <w:color w:val="auto"/>
-          <w:lang w:val="pt-PT"/>
-        </w:rPr>
-        <w:t>Exemplo:</w:t>
-      </w:r>
-    </w:p>
-    <w:p>
-      <w:pPr>
-        <w:pStyle w:val="infoblue"/>
-        <w:ind w:left="360" w:firstLine="348"/>
-        <w:jc w:val="both"/>
-        <w:rPr>
-          <w:rFonts w:ascii="Arial" w:hAnsi="Arial" w:cs="Arial"/>
-          <w:color w:val="auto"/>
-          <w:lang w:val="pt-PT"/>
-        </w:rPr>
-      </w:pPr>
-      <w:r>
-        <w:rPr>
-          <w:rFonts w:ascii="Arial" w:hAnsi="Arial" w:cs="Arial"/>
-          <w:color w:val="auto"/>
-          <w:lang w:val="pt-PT"/>
-        </w:rPr>
-        <w:t xml:space="preserve"> V1.0.0__init.sql</w:t>
-      </w:r>
-    </w:p>
-    <w:p>
-      <w:pPr>
-        <w:pStyle w:val="infoblue"/>
-        <w:ind w:left="360" w:firstLine="348"/>
-        <w:jc w:val="both"/>
-        <w:rPr>
-          <w:rFonts w:ascii="Arial" w:hAnsi="Arial" w:cs="Arial"/>
-          <w:color w:val="auto"/>
-          <w:lang w:val="pt-PT"/>
-        </w:rPr>
-      </w:pPr>
-    </w:p>
-    <w:p>
-      <w:pPr>
-        <w:pStyle w:val="infoblue"/>
-        <w:rPr>
-          <w:rFonts w:ascii="Arial" w:hAnsi="Arial" w:cs="Arial"/>
-          <w:color w:val="auto"/>
-          <w:lang w:val="pt-PT"/>
-        </w:rPr>
-      </w:pPr>
-      <w:r>
-        <w:rPr>
-          <w:rFonts w:ascii="Arial" w:hAnsi="Arial" w:cs="Arial"/>
-          <w:color w:val="auto"/>
-        </w:rPr>
-        <w:t xml:space="preserve">Componentes </w:t>
-      </w:r>
+        <w:rPr>
+          <w:rFonts w:ascii="Arial" w:hAnsi="Arial" w:cs="Arial"/>
+          <w:color w:val="auto"/>
+          <w:lang w:val="pt-PT"/>
+        </w:rPr>
+      </w:pPr>
       <w:proofErr w:type="spellStart"/>
       <w:r>
         <w:rPr>
           <w:rFonts w:ascii="Arial" w:hAnsi="Arial" w:cs="Arial"/>
           <w:color w:val="auto"/>
         </w:rPr>
-        <w:t>React</w:t>
+        <w:t>index.tsx</w:t>
       </w:r>
       <w:proofErr w:type="spellEnd"/>
-    </w:p>
-    <w:p>
-      <w:pPr>
-        <w:pStyle w:val="infoblue"/>
-        <w:rPr>
-          <w:rFonts w:ascii="Arial" w:hAnsi="Arial" w:cs="Arial"/>
-          <w:color w:val="auto"/>
-          <w:lang w:val="pt-PT"/>
-        </w:rPr>
-      </w:pPr>
-      <w:r>
-        <w:rPr>
-          <w:rFonts w:ascii="Arial" w:hAnsi="Arial" w:cs="Arial"/>
-          <w:color w:val="auto"/>
-          <w:lang w:val="pt-PT"/>
-        </w:rPr>
-        <w:t xml:space="preserve">Os </w:t>
-      </w:r>
-      <w:r>
-        <w:rPr>
-          <w:rFonts w:ascii="Arial" w:hAnsi="Arial" w:cs="Arial"/>
-          <w:color w:val="auto"/>
-        </w:rPr>
-        <w:t xml:space="preserve">componentes </w:t>
-      </w:r>
-      <w:proofErr w:type="spellStart"/>
-      <w:r>
-        <w:rPr>
-          <w:rFonts w:ascii="Arial" w:hAnsi="Arial" w:cs="Arial"/>
-          <w:color w:val="auto"/>
-        </w:rPr>
-        <w:t>React</w:t>
-      </w:r>
-      <w:proofErr w:type="spellEnd"/>
-      <w:r>
-        <w:rPr>
-          <w:rFonts w:ascii="Arial" w:hAnsi="Arial" w:cs="Arial"/>
-          <w:color w:val="auto"/>
-        </w:rPr>
-        <w:t xml:space="preserve"> são dispostos dentro de uma pasta, que terá o nome do componente e deverá iniciar com letra maiúscula que é o padrão do próprio </w:t>
-      </w:r>
-      <w:proofErr w:type="spellStart"/>
-      <w:r>
-        <w:rPr>
-          <w:rFonts w:ascii="Arial" w:hAnsi="Arial" w:cs="Arial"/>
-          <w:color w:val="auto"/>
-        </w:rPr>
-        <w:t>React</w:t>
-      </w:r>
-      <w:proofErr w:type="spellEnd"/>
-      <w:r>
-        <w:rPr>
-          <w:rFonts w:ascii="Arial" w:hAnsi="Arial" w:cs="Arial"/>
-          <w:color w:val="auto"/>
-        </w:rPr>
-        <w:t>. Os arquivos em si, não possuem esta necessidade, podendo eles iniciar com letras minúsculas.</w:t>
-      </w:r>
-    </w:p>
-    <w:p>
-      <w:pPr>
-        <w:pStyle w:val="infoblue"/>
-        <w:rPr>
-          <w:rFonts w:ascii="Arial" w:hAnsi="Arial" w:cs="Arial"/>
-          <w:color w:val="auto"/>
-          <w:lang w:val="pt-PT"/>
-        </w:rPr>
-      </w:pPr>
-      <w:r>
-        <w:rPr>
-          <w:rFonts w:ascii="Arial" w:hAnsi="Arial" w:cs="Arial"/>
-          <w:color w:val="auto"/>
-          <w:lang w:val="pt-PT"/>
-        </w:rPr>
-        <w:t>Exemplo:</w:t>
-      </w:r>
-    </w:p>
-    <w:p>
-      <w:pPr>
-        <w:pStyle w:val="infoblue"/>
-        <w:rPr>
-          <w:rFonts w:ascii="Arial" w:hAnsi="Arial" w:cs="Arial"/>
-          <w:color w:val="auto"/>
-        </w:rPr>
-      </w:pPr>
-      <w:r>
-        <w:rPr>
-          <w:rFonts w:ascii="Arial" w:hAnsi="Arial" w:cs="Arial"/>
-          <w:color w:val="auto"/>
-          <w:lang w:val="pt-PT"/>
-        </w:rPr>
-        <w:t>NomeC</w:t>
-      </w:r>
-      <w:proofErr w:type="spellStart"/>
-      <w:r>
-        <w:rPr>
-          <w:rFonts w:ascii="Arial" w:hAnsi="Arial" w:cs="Arial"/>
-          <w:color w:val="auto"/>
-        </w:rPr>
-        <w:t>omponente</w:t>
-      </w:r>
-      <w:proofErr w:type="spellEnd"/>
-    </w:p>
-    <w:p>
-      <w:pPr>
-        <w:pStyle w:val="infoblue"/>
-        <w:rPr>
-          <w:rFonts w:ascii="Arial" w:hAnsi="Arial" w:cs="Arial"/>
-          <w:color w:val="auto"/>
-        </w:rPr>
-      </w:pPr>
-      <w:r>
-        <w:rPr>
-          <w:rFonts w:ascii="Arial" w:hAnsi="Arial" w:cs="Arial"/>
-          <w:color w:val="auto"/>
-        </w:rPr>
-        <w:t>//Demais arquivos</w:t>
-      </w:r>
-    </w:p>
-    <w:p>
-      <w:pPr>
-        <w:pStyle w:val="infoblue"/>
-        <w:rPr>
-          <w:rFonts w:ascii="Arial" w:hAnsi="Arial" w:cs="Arial"/>
-          <w:color w:val="auto"/>
-        </w:rPr>
-      </w:pPr>
-      <w:proofErr w:type="spellStart"/>
-      <w:r>
-        <w:rPr>
-          <w:rFonts w:ascii="Arial" w:hAnsi="Arial" w:cs="Arial"/>
-          <w:color w:val="auto"/>
-        </w:rPr>
-        <w:lastRenderedPageBreak/>
-        <w:t>index.tsx</w:t>
-      </w:r>
-      <w:proofErr w:type="spellEnd"/>
-    </w:p>
-    <w:p>
-      <w:pPr>
-        <w:pStyle w:val="infoblue"/>
-        <w:rPr>
-          <w:rFonts w:ascii="Arial" w:hAnsi="Arial" w:cs="Arial"/>
-          <w:color w:val="auto"/>
-        </w:rPr>
-      </w:pPr>
-    </w:p>
-    <w:p>
-      <w:pPr>
-        <w:pStyle w:val="infoblue"/>
-        <w:rPr>
-          <w:rFonts w:ascii="Arial" w:hAnsi="Arial" w:cs="Arial"/>
-          <w:color w:val="auto"/>
-          <w:lang w:val="pt-PT"/>
-        </w:rPr>
-      </w:pPr>
-    </w:p>
-    <w:p>
-      <w:pPr>
-        <w:pStyle w:val="infoblue"/>
-        <w:rPr>
-          <w:rFonts w:ascii="Arial" w:hAnsi="Arial" w:cs="Arial"/>
-          <w:color w:val="auto"/>
-          <w:lang w:val="pt-PT"/>
-        </w:rPr>
-      </w:pPr>
     </w:p>
     <w:p>
       <w:pPr>
@@ -2659,16 +2071,16 @@
           <w:lang w:val="pt-PT"/>
         </w:rPr>
       </w:pPr>
-      <w:bookmarkStart w:id="13" w:name="_Toc105989062"/>
-      <w:bookmarkStart w:id="14" w:name="_Toc485801470"/>
+      <w:bookmarkStart w:id="12" w:name="_Toc105989062"/>
+      <w:bookmarkStart w:id="13" w:name="_Toc485801470"/>
       <w:r>
         <w:rPr>
           <w:lang w:val="pt-PT"/>
         </w:rPr>
         <w:t>Declaração</w:t>
       </w:r>
+      <w:bookmarkEnd w:id="12"/>
       <w:bookmarkEnd w:id="13"/>
-      <w:bookmarkEnd w:id="14"/>
     </w:p>
     <w:p>
       <w:pPr>
@@ -3021,16 +2433,17 @@
           <w:lang w:val="pt-PT"/>
         </w:rPr>
       </w:pPr>
-      <w:bookmarkStart w:id="15" w:name="_Toc105989067"/>
-      <w:bookmarkStart w:id="16" w:name="_Toc485801471"/>
-      <w:r>
-        <w:rPr>
-          <w:lang w:val="pt-PT"/>
-        </w:rPr>
+      <w:bookmarkStart w:id="14" w:name="_Toc105989067"/>
+      <w:bookmarkStart w:id="15" w:name="_Toc485801471"/>
+      <w:r>
+        <w:rPr>
+          <w:lang w:val="pt-PT"/>
+        </w:rPr>
+        <w:lastRenderedPageBreak/>
         <w:t>Reutilização</w:t>
       </w:r>
+      <w:bookmarkEnd w:id="14"/>
       <w:bookmarkEnd w:id="15"/>
-      <w:bookmarkEnd w:id="16"/>
     </w:p>
     <w:p>
       <w:pPr>
@@ -3158,16 +2571,16 @@
           <w:lang w:val="pt-PT"/>
         </w:rPr>
       </w:pPr>
-      <w:bookmarkStart w:id="17" w:name="_Toc105989065"/>
-      <w:bookmarkStart w:id="18" w:name="_Toc485801472"/>
+      <w:bookmarkStart w:id="16" w:name="_Toc105989065"/>
+      <w:bookmarkStart w:id="17" w:name="_Toc485801472"/>
       <w:r>
         <w:rPr>
           <w:lang w:val="pt-PT"/>
         </w:rPr>
         <w:t>Tratamento de Erros e de Exceções</w:t>
       </w:r>
+      <w:bookmarkEnd w:id="16"/>
       <w:bookmarkEnd w:id="17"/>
-      <w:bookmarkEnd w:id="18"/>
       <w:r>
         <w:rPr>
           <w:lang w:val="pt-PT"/>
@@ -3313,14 +2726,14 @@
           <w:lang w:val="pt-PT"/>
         </w:rPr>
       </w:pPr>
-      <w:bookmarkStart w:id="19" w:name="_Toc485801473"/>
+      <w:bookmarkStart w:id="18" w:name="_Toc485801473"/>
       <w:r>
         <w:rPr>
           <w:lang w:val="pt-PT"/>
         </w:rPr>
         <w:t>teste unitário</w:t>
       </w:r>
-      <w:bookmarkEnd w:id="19"/>
+      <w:bookmarkEnd w:id="18"/>
     </w:p>
     <w:p>
       <w:pPr>
@@ -3380,17 +2793,16 @@
           <w:lang w:val="pt-PT"/>
         </w:rPr>
       </w:pPr>
-      <w:bookmarkStart w:id="20" w:name="_Toc105989069"/>
-      <w:bookmarkStart w:id="21" w:name="_Toc485801474"/>
-      <w:r>
-        <w:rPr>
-          <w:lang w:val="pt-PT"/>
-        </w:rPr>
-        <w:lastRenderedPageBreak/>
+      <w:bookmarkStart w:id="19" w:name="_Toc105989069"/>
+      <w:bookmarkStart w:id="20" w:name="_Toc485801474"/>
+      <w:r>
+        <w:rPr>
+          <w:lang w:val="pt-PT"/>
+        </w:rPr>
         <w:t>Diretrizes Gerais</w:t>
       </w:r>
+      <w:bookmarkEnd w:id="19"/>
       <w:bookmarkEnd w:id="20"/>
-      <w:bookmarkEnd w:id="21"/>
     </w:p>
     <w:p>
       <w:pPr>
@@ -3453,8 +2865,8 @@
       </w:r>
     </w:p>
     <w:sectPr>
-      <w:headerReference w:type="default" r:id="rId10"/>
-      <w:footerReference w:type="default" r:id="rId11"/>
+      <w:headerReference w:type="default" r:id="rId11"/>
+      <w:footerReference w:type="default" r:id="rId12"/>
       <w:pgSz w:w="11907" w:h="16840" w:code="9"/>
       <w:pgMar w:top="851" w:right="851" w:bottom="851" w:left="1418" w:header="567" w:footer="489" w:gutter="0"/>
       <w:cols w:space="708"/>
@@ -3465,7 +2877,7 @@
 </file>
 
 <file path=word/endnotes.xml><?xml version="1.0" encoding="utf-8"?>
-<w:endnotes xmlns:wpc="http://schemas.microsoft.com/office/word/2010/wordprocessingCanvas" xmlns:cx="http://schemas.microsoft.com/office/drawing/2014/chartex" xmlns:cx1="http://schemas.microsoft.com/office/drawing/2015/9/8/chartex" xmlns:cx2="http://schemas.microsoft.com/office/drawing/2015/10/21/chartex" xmlns:cx3="http://schemas.microsoft.com/office/drawing/2016/5/9/chartex" xmlns:cx4="http://schemas.microsoft.com/office/drawing/2016/5/10/chartex" xmlns:cx5="http://schemas.microsoft.com/office/drawing/2016/5/11/chartex" xmlns:cx6="http://schemas.microsoft.com/office/drawing/2016/5/12/chartex" xmlns:cx7="http://schemas.microsoft.com/office/drawing/2016/5/13/chartex" xmlns:cx8="http://schemas.microsoft.com/office/drawing/2016/5/14/chartex" xmlns:mc="http://schemas.openxmlformats.org/markup-compatibility/2006" xmlns:aink="http://schemas.microsoft.com/office/drawing/2016/ink" xmlns:am3d="http://schemas.microsoft.com/office/drawing/2017/model3d" xmlns:o="urn:schemas-microsoft-com:office:office" xmlns:r="http://schemas.openxmlformats.org/officeDocument/2006/relationships" xmlns:m="http://schemas.openxmlformats.org/officeDocument/2006/math" xmlns:v="urn:schemas-microsoft-com:vml" xmlns:wp14="http://schemas.microsoft.com/office/word/2010/wordprocessingDrawing" xmlns:wp="http://schemas.openxmlformats.org/drawingml/2006/wordprocessingDrawing" xmlns:w10="urn:schemas-microsoft-com:office:word" xmlns:w="http://schemas.openxmlformats.org/wordprocessingml/2006/main" xmlns:w14="http://schemas.microsoft.com/office/word/2010/wordml" xmlns:w15="http://schemas.microsoft.com/office/word/2012/wordml" xmlns:w16cid="http://schemas.microsoft.com/office/word/2016/wordml/cid" xmlns:w16se="http://schemas.microsoft.com/office/word/2015/wordml/symex" xmlns:wpg="http://schemas.microsoft.com/office/word/2010/wordprocessingGroup" xmlns:wpi="http://schemas.microsoft.com/office/word/2010/wordprocessingInk" xmlns:wne="http://schemas.microsoft.com/office/word/2006/wordml" xmlns:wps="http://schemas.microsoft.com/office/word/2010/wordprocessingShape" mc:Ignorable="w14 w15 w16se w16cid wp14">
+<w:endnotes xmlns:wpc="http://schemas.microsoft.com/office/word/2010/wordprocessingCanvas" xmlns:cx="http://schemas.microsoft.com/office/drawing/2014/chartex" xmlns:cx1="http://schemas.microsoft.com/office/drawing/2015/9/8/chartex" xmlns:cx2="http://schemas.microsoft.com/office/drawing/2015/10/21/chartex" xmlns:cx3="http://schemas.microsoft.com/office/drawing/2016/5/9/chartex" xmlns:cx4="http://schemas.microsoft.com/office/drawing/2016/5/10/chartex" xmlns:cx5="http://schemas.microsoft.com/office/drawing/2016/5/11/chartex" xmlns:cx6="http://schemas.microsoft.com/office/drawing/2016/5/12/chartex" xmlns:cx7="http://schemas.microsoft.com/office/drawing/2016/5/13/chartex" xmlns:cx8="http://schemas.microsoft.com/office/drawing/2016/5/14/chartex" xmlns:mc="http://schemas.openxmlformats.org/markup-compatibility/2006" xmlns:aink="http://schemas.microsoft.com/office/drawing/2016/ink" xmlns:am3d="http://schemas.microsoft.com/office/drawing/2017/model3d" xmlns:o="urn:schemas-microsoft-com:office:office" xmlns:r="http://schemas.openxmlformats.org/officeDocument/2006/relationships" xmlns:m="http://schemas.openxmlformats.org/officeDocument/2006/math" xmlns:v="urn:schemas-microsoft-com:vml" xmlns:wp14="http://schemas.microsoft.com/office/word/2010/wordprocessingDrawing" xmlns:wp="http://schemas.openxmlformats.org/drawingml/2006/wordprocessingDrawing" xmlns:w10="urn:schemas-microsoft-com:office:word" xmlns:w="http://schemas.openxmlformats.org/wordprocessingml/2006/main" xmlns:w14="http://schemas.microsoft.com/office/word/2010/wordml" xmlns:w15="http://schemas.microsoft.com/office/word/2012/wordml" xmlns:w16cex="http://schemas.microsoft.com/office/word/2018/wordml/cex" xmlns:w16cid="http://schemas.microsoft.com/office/word/2016/wordml/cid" xmlns:w16="http://schemas.microsoft.com/office/word/2018/wordml" xmlns:w16se="http://schemas.microsoft.com/office/word/2015/wordml/symex" xmlns:wpg="http://schemas.microsoft.com/office/word/2010/wordprocessingGroup" xmlns:wpi="http://schemas.microsoft.com/office/word/2010/wordprocessingInk" xmlns:wne="http://schemas.microsoft.com/office/word/2006/wordml" xmlns:wps="http://schemas.microsoft.com/office/word/2010/wordprocessingShape" mc:Ignorable="w14 w15 w16se w16cid w16 w16cex wp14">
   <w:endnote w:type="separator" w:id="-1">
     <w:p>
       <w:r>
@@ -3484,7 +2896,7 @@
 </file>
 
 <file path=word/footer1.xml><?xml version="1.0" encoding="utf-8"?>
-<w:ftr xmlns:wpc="http://schemas.microsoft.com/office/word/2010/wordprocessingCanvas" xmlns:cx="http://schemas.microsoft.com/office/drawing/2014/chartex" xmlns:cx1="http://schemas.microsoft.com/office/drawing/2015/9/8/chartex" xmlns:cx2="http://schemas.microsoft.com/office/drawing/2015/10/21/chartex" xmlns:cx3="http://schemas.microsoft.com/office/drawing/2016/5/9/chartex" xmlns:cx4="http://schemas.microsoft.com/office/drawing/2016/5/10/chartex" xmlns:cx5="http://schemas.microsoft.com/office/drawing/2016/5/11/chartex" xmlns:cx6="http://schemas.microsoft.com/office/drawing/2016/5/12/chartex" xmlns:cx7="http://schemas.microsoft.com/office/drawing/2016/5/13/chartex" xmlns:cx8="http://schemas.microsoft.com/office/drawing/2016/5/14/chartex" xmlns:mc="http://schemas.openxmlformats.org/markup-compatibility/2006" xmlns:aink="http://schemas.microsoft.com/office/drawing/2016/ink" xmlns:am3d="http://schemas.microsoft.com/office/drawing/2017/model3d" xmlns:o="urn:schemas-microsoft-com:office:office" xmlns:r="http://schemas.openxmlformats.org/officeDocument/2006/relationships" xmlns:m="http://schemas.openxmlformats.org/officeDocument/2006/math" xmlns:v="urn:schemas-microsoft-com:vml" xmlns:wp14="http://schemas.microsoft.com/office/word/2010/wordprocessingDrawing" xmlns:wp="http://schemas.openxmlformats.org/drawingml/2006/wordprocessingDrawing" xmlns:w10="urn:schemas-microsoft-com:office:word" xmlns:w="http://schemas.openxmlformats.org/wordprocessingml/2006/main" xmlns:w14="http://schemas.microsoft.com/office/word/2010/wordml" xmlns:w15="http://schemas.microsoft.com/office/word/2012/wordml" xmlns:w16cid="http://schemas.microsoft.com/office/word/2016/wordml/cid" xmlns:w16se="http://schemas.microsoft.com/office/word/2015/wordml/symex" xmlns:wpg="http://schemas.microsoft.com/office/word/2010/wordprocessingGroup" xmlns:wpi="http://schemas.microsoft.com/office/word/2010/wordprocessingInk" xmlns:wne="http://schemas.microsoft.com/office/word/2006/wordml" xmlns:wps="http://schemas.microsoft.com/office/word/2010/wordprocessingShape" mc:Ignorable="w14 w15 w16se w16cid wp14">
+<w:ftr xmlns:wpc="http://schemas.microsoft.com/office/word/2010/wordprocessingCanvas" xmlns:cx="http://schemas.microsoft.com/office/drawing/2014/chartex" xmlns:cx1="http://schemas.microsoft.com/office/drawing/2015/9/8/chartex" xmlns:cx2="http://schemas.microsoft.com/office/drawing/2015/10/21/chartex" xmlns:cx3="http://schemas.microsoft.com/office/drawing/2016/5/9/chartex" xmlns:cx4="http://schemas.microsoft.com/office/drawing/2016/5/10/chartex" xmlns:cx5="http://schemas.microsoft.com/office/drawing/2016/5/11/chartex" xmlns:cx6="http://schemas.microsoft.com/office/drawing/2016/5/12/chartex" xmlns:cx7="http://schemas.microsoft.com/office/drawing/2016/5/13/chartex" xmlns:cx8="http://schemas.microsoft.com/office/drawing/2016/5/14/chartex" xmlns:mc="http://schemas.openxmlformats.org/markup-compatibility/2006" xmlns:aink="http://schemas.microsoft.com/office/drawing/2016/ink" xmlns:am3d="http://schemas.microsoft.com/office/drawing/2017/model3d" xmlns:o="urn:schemas-microsoft-com:office:office" xmlns:r="http://schemas.openxmlformats.org/officeDocument/2006/relationships" xmlns:m="http://schemas.openxmlformats.org/officeDocument/2006/math" xmlns:v="urn:schemas-microsoft-com:vml" xmlns:wp14="http://schemas.microsoft.com/office/word/2010/wordprocessingDrawing" xmlns:wp="http://schemas.openxmlformats.org/drawingml/2006/wordprocessingDrawing" xmlns:w10="urn:schemas-microsoft-com:office:word" xmlns:w="http://schemas.openxmlformats.org/wordprocessingml/2006/main" xmlns:w14="http://schemas.microsoft.com/office/word/2010/wordml" xmlns:w15="http://schemas.microsoft.com/office/word/2012/wordml" xmlns:w16cex="http://schemas.microsoft.com/office/word/2018/wordml/cex" xmlns:w16cid="http://schemas.microsoft.com/office/word/2016/wordml/cid" xmlns:w16="http://schemas.microsoft.com/office/word/2018/wordml" xmlns:w16se="http://schemas.microsoft.com/office/word/2015/wordml/symex" xmlns:wpg="http://schemas.microsoft.com/office/word/2010/wordprocessingGroup" xmlns:wpi="http://schemas.microsoft.com/office/word/2010/wordprocessingInk" xmlns:wne="http://schemas.microsoft.com/office/word/2006/wordml" xmlns:wps="http://schemas.microsoft.com/office/word/2010/wordprocessingShape" mc:Ignorable="w14 w15 w16se w16cid w16 w16cex wp14">
   <w:p>
     <w:pPr>
       <w:pStyle w:val="Rodap"/>
@@ -3719,7 +3131,7 @@
 </file>
 
 <file path=word/footnotes.xml><?xml version="1.0" encoding="utf-8"?>
-<w:footnotes xmlns:wpc="http://schemas.microsoft.com/office/word/2010/wordprocessingCanvas" xmlns:cx="http://schemas.microsoft.com/office/drawing/2014/chartex" xmlns:cx1="http://schemas.microsoft.com/office/drawing/2015/9/8/chartex" xmlns:cx2="http://schemas.microsoft.com/office/drawing/2015/10/21/chartex" xmlns:cx3="http://schemas.microsoft.com/office/drawing/2016/5/9/chartex" xmlns:cx4="http://schemas.microsoft.com/office/drawing/2016/5/10/chartex" xmlns:cx5="http://schemas.microsoft.com/office/drawing/2016/5/11/chartex" xmlns:cx6="http://schemas.microsoft.com/office/drawing/2016/5/12/chartex" xmlns:cx7="http://schemas.microsoft.com/office/drawing/2016/5/13/chartex" xmlns:cx8="http://schemas.microsoft.com/office/drawing/2016/5/14/chartex" xmlns:mc="http://schemas.openxmlformats.org/markup-compatibility/2006" xmlns:aink="http://schemas.microsoft.com/office/drawing/2016/ink" xmlns:am3d="http://schemas.microsoft.com/office/drawing/2017/model3d" xmlns:o="urn:schemas-microsoft-com:office:office" xmlns:r="http://schemas.openxmlformats.org/officeDocument/2006/relationships" xmlns:m="http://schemas.openxmlformats.org/officeDocument/2006/math" xmlns:v="urn:schemas-microsoft-com:vml" xmlns:wp14="http://schemas.microsoft.com/office/word/2010/wordprocessingDrawing" xmlns:wp="http://schemas.openxmlformats.org/drawingml/2006/wordprocessingDrawing" xmlns:w10="urn:schemas-microsoft-com:office:word" xmlns:w="http://schemas.openxmlformats.org/wordprocessingml/2006/main" xmlns:w14="http://schemas.microsoft.com/office/word/2010/wordml" xmlns:w15="http://schemas.microsoft.com/office/word/2012/wordml" xmlns:w16cid="http://schemas.microsoft.com/office/word/2016/wordml/cid" xmlns:w16se="http://schemas.microsoft.com/office/word/2015/wordml/symex" xmlns:wpg="http://schemas.microsoft.com/office/word/2010/wordprocessingGroup" xmlns:wpi="http://schemas.microsoft.com/office/word/2010/wordprocessingInk" xmlns:wne="http://schemas.microsoft.com/office/word/2006/wordml" xmlns:wps="http://schemas.microsoft.com/office/word/2010/wordprocessingShape" mc:Ignorable="w14 w15 w16se w16cid wp14">
+<w:footnotes xmlns:wpc="http://schemas.microsoft.com/office/word/2010/wordprocessingCanvas" xmlns:cx="http://schemas.microsoft.com/office/drawing/2014/chartex" xmlns:cx1="http://schemas.microsoft.com/office/drawing/2015/9/8/chartex" xmlns:cx2="http://schemas.microsoft.com/office/drawing/2015/10/21/chartex" xmlns:cx3="http://schemas.microsoft.com/office/drawing/2016/5/9/chartex" xmlns:cx4="http://schemas.microsoft.com/office/drawing/2016/5/10/chartex" xmlns:cx5="http://schemas.microsoft.com/office/drawing/2016/5/11/chartex" xmlns:cx6="http://schemas.microsoft.com/office/drawing/2016/5/12/chartex" xmlns:cx7="http://schemas.microsoft.com/office/drawing/2016/5/13/chartex" xmlns:cx8="http://schemas.microsoft.com/office/drawing/2016/5/14/chartex" xmlns:mc="http://schemas.openxmlformats.org/markup-compatibility/2006" xmlns:aink="http://schemas.microsoft.com/office/drawing/2016/ink" xmlns:am3d="http://schemas.microsoft.com/office/drawing/2017/model3d" xmlns:o="urn:schemas-microsoft-com:office:office" xmlns:r="http://schemas.openxmlformats.org/officeDocument/2006/relationships" xmlns:m="http://schemas.openxmlformats.org/officeDocument/2006/math" xmlns:v="urn:schemas-microsoft-com:vml" xmlns:wp14="http://schemas.microsoft.com/office/word/2010/wordprocessingDrawing" xmlns:wp="http://schemas.openxmlformats.org/drawingml/2006/wordprocessingDrawing" xmlns:w10="urn:schemas-microsoft-com:office:word" xmlns:w="http://schemas.openxmlformats.org/wordprocessingml/2006/main" xmlns:w14="http://schemas.microsoft.com/office/word/2010/wordml" xmlns:w15="http://schemas.microsoft.com/office/word/2012/wordml" xmlns:w16cex="http://schemas.microsoft.com/office/word/2018/wordml/cex" xmlns:w16cid="http://schemas.microsoft.com/office/word/2016/wordml/cid" xmlns:w16="http://schemas.microsoft.com/office/word/2018/wordml" xmlns:w16se="http://schemas.microsoft.com/office/word/2015/wordml/symex" xmlns:wpg="http://schemas.microsoft.com/office/word/2010/wordprocessingGroup" xmlns:wpi="http://schemas.microsoft.com/office/word/2010/wordprocessingInk" xmlns:wne="http://schemas.microsoft.com/office/word/2006/wordml" xmlns:wps="http://schemas.microsoft.com/office/word/2010/wordprocessingShape" mc:Ignorable="w14 w15 w16se w16cid w16 w16cex wp14">
   <w:footnote w:type="separator" w:id="-1">
     <w:p>
       <w:r>
@@ -3738,7 +3150,7 @@
 </file>
 
 <file path=word/header1.xml><?xml version="1.0" encoding="utf-8"?>
-<w:hdr xmlns:wpc="http://schemas.microsoft.com/office/word/2010/wordprocessingCanvas" xmlns:cx="http://schemas.microsoft.com/office/drawing/2014/chartex" xmlns:cx1="http://schemas.microsoft.com/office/drawing/2015/9/8/chartex" xmlns:cx2="http://schemas.microsoft.com/office/drawing/2015/10/21/chartex" xmlns:cx3="http://schemas.microsoft.com/office/drawing/2016/5/9/chartex" xmlns:cx4="http://schemas.microsoft.com/office/drawing/2016/5/10/chartex" xmlns:cx5="http://schemas.microsoft.com/office/drawing/2016/5/11/chartex" xmlns:cx6="http://schemas.microsoft.com/office/drawing/2016/5/12/chartex" xmlns:cx7="http://schemas.microsoft.com/office/drawing/2016/5/13/chartex" xmlns:cx8="http://schemas.microsoft.com/office/drawing/2016/5/14/chartex" xmlns:mc="http://schemas.openxmlformats.org/markup-compatibility/2006" xmlns:aink="http://schemas.microsoft.com/office/drawing/2016/ink" xmlns:am3d="http://schemas.microsoft.com/office/drawing/2017/model3d" xmlns:o="urn:schemas-microsoft-com:office:office" xmlns:r="http://schemas.openxmlformats.org/officeDocument/2006/relationships" xmlns:m="http://schemas.openxmlformats.org/officeDocument/2006/math" xmlns:v="urn:schemas-microsoft-com:vml" xmlns:wp14="http://schemas.microsoft.com/office/word/2010/wordprocessingDrawing" xmlns:wp="http://schemas.openxmlformats.org/drawingml/2006/wordprocessingDrawing" xmlns:w10="urn:schemas-microsoft-com:office:word" xmlns:w="http://schemas.openxmlformats.org/wordprocessingml/2006/main" xmlns:w14="http://schemas.microsoft.com/office/word/2010/wordml" xmlns:w15="http://schemas.microsoft.com/office/word/2012/wordml" xmlns:w16cid="http://schemas.microsoft.com/office/word/2016/wordml/cid" xmlns:w16se="http://schemas.microsoft.com/office/word/2015/wordml/symex" xmlns:wpg="http://schemas.microsoft.com/office/word/2010/wordprocessingGroup" xmlns:wpi="http://schemas.microsoft.com/office/word/2010/wordprocessingInk" xmlns:wne="http://schemas.microsoft.com/office/word/2006/wordml" xmlns:wps="http://schemas.microsoft.com/office/word/2010/wordprocessingShape" mc:Ignorable="w14 w15 w16se w16cid wp14">
+<w:hdr xmlns:wpc="http://schemas.microsoft.com/office/word/2010/wordprocessingCanvas" xmlns:cx="http://schemas.microsoft.com/office/drawing/2014/chartex" xmlns:cx1="http://schemas.microsoft.com/office/drawing/2015/9/8/chartex" xmlns:cx2="http://schemas.microsoft.com/office/drawing/2015/10/21/chartex" xmlns:cx3="http://schemas.microsoft.com/office/drawing/2016/5/9/chartex" xmlns:cx4="http://schemas.microsoft.com/office/drawing/2016/5/10/chartex" xmlns:cx5="http://schemas.microsoft.com/office/drawing/2016/5/11/chartex" xmlns:cx6="http://schemas.microsoft.com/office/drawing/2016/5/12/chartex" xmlns:cx7="http://schemas.microsoft.com/office/drawing/2016/5/13/chartex" xmlns:cx8="http://schemas.microsoft.com/office/drawing/2016/5/14/chartex" xmlns:mc="http://schemas.openxmlformats.org/markup-compatibility/2006" xmlns:aink="http://schemas.microsoft.com/office/drawing/2016/ink" xmlns:am3d="http://schemas.microsoft.com/office/drawing/2017/model3d" xmlns:o="urn:schemas-microsoft-com:office:office" xmlns:r="http://schemas.openxmlformats.org/officeDocument/2006/relationships" xmlns:m="http://schemas.openxmlformats.org/officeDocument/2006/math" xmlns:v="urn:schemas-microsoft-com:vml" xmlns:wp14="http://schemas.microsoft.com/office/word/2010/wordprocessingDrawing" xmlns:wp="http://schemas.openxmlformats.org/drawingml/2006/wordprocessingDrawing" xmlns:w10="urn:schemas-microsoft-com:office:word" xmlns:w="http://schemas.openxmlformats.org/wordprocessingml/2006/main" xmlns:w14="http://schemas.microsoft.com/office/word/2010/wordml" xmlns:w15="http://schemas.microsoft.com/office/word/2012/wordml" xmlns:w16cex="http://schemas.microsoft.com/office/word/2018/wordml/cex" xmlns:w16cid="http://schemas.microsoft.com/office/word/2016/wordml/cid" xmlns:w16="http://schemas.microsoft.com/office/word/2018/wordml" xmlns:w16se="http://schemas.microsoft.com/office/word/2015/wordml/symex" xmlns:wpg="http://schemas.microsoft.com/office/word/2010/wordprocessingGroup" xmlns:wpi="http://schemas.microsoft.com/office/word/2010/wordprocessingInk" xmlns:wne="http://schemas.microsoft.com/office/word/2006/wordml" xmlns:wps="http://schemas.microsoft.com/office/word/2010/wordprocessingShape" mc:Ignorable="w14 w15 w16se w16cid w16 w16cex wp14">
   <w:tbl>
     <w:tblPr>
       <w:tblW w:w="9720" w:type="dxa"/>
@@ -3842,7 +3254,7 @@
 </file>
 
 <file path=word/numbering.xml><?xml version="1.0" encoding="utf-8"?>
-<w:numbering xmlns:wpc="http://schemas.microsoft.com/office/word/2010/wordprocessingCanvas" xmlns:cx="http://schemas.microsoft.com/office/drawing/2014/chartex" xmlns:cx1="http://schemas.microsoft.com/office/drawing/2015/9/8/chartex" xmlns:cx2="http://schemas.microsoft.com/office/drawing/2015/10/21/chartex" xmlns:cx3="http://schemas.microsoft.com/office/drawing/2016/5/9/chartex" xmlns:cx4="http://schemas.microsoft.com/office/drawing/2016/5/10/chartex" xmlns:cx5="http://schemas.microsoft.com/office/drawing/2016/5/11/chartex" xmlns:cx6="http://schemas.microsoft.com/office/drawing/2016/5/12/chartex" xmlns:cx7="http://schemas.microsoft.com/office/drawing/2016/5/13/chartex" xmlns:cx8="http://schemas.microsoft.com/office/drawing/2016/5/14/chartex" xmlns:mc="http://schemas.openxmlformats.org/markup-compatibility/2006" xmlns:aink="http://schemas.microsoft.com/office/drawing/2016/ink" xmlns:am3d="http://schemas.microsoft.com/office/drawing/2017/model3d" xmlns:o="urn:schemas-microsoft-com:office:office" xmlns:r="http://schemas.openxmlformats.org/officeDocument/2006/relationships" xmlns:m="http://schemas.openxmlformats.org/officeDocument/2006/math" xmlns:v="urn:schemas-microsoft-com:vml" xmlns:wp14="http://schemas.microsoft.com/office/word/2010/wordprocessingDrawing" xmlns:wp="http://schemas.openxmlformats.org/drawingml/2006/wordprocessingDrawing" xmlns:w10="urn:schemas-microsoft-com:office:word" xmlns:w="http://schemas.openxmlformats.org/wordprocessingml/2006/main" xmlns:w14="http://schemas.microsoft.com/office/word/2010/wordml" xmlns:w15="http://schemas.microsoft.com/office/word/2012/wordml" xmlns:w16cid="http://schemas.microsoft.com/office/word/2016/wordml/cid" xmlns:w16se="http://schemas.microsoft.com/office/word/2015/wordml/symex" xmlns:wpg="http://schemas.microsoft.com/office/word/2010/wordprocessingGroup" xmlns:wpi="http://schemas.microsoft.com/office/word/2010/wordprocessingInk" xmlns:wne="http://schemas.microsoft.com/office/word/2006/wordml" xmlns:wps="http://schemas.microsoft.com/office/word/2010/wordprocessingShape" mc:Ignorable="w14 w15 w16se w16cid wp14">
+<w:numbering xmlns:wpc="http://schemas.microsoft.com/office/word/2010/wordprocessingCanvas" xmlns:cx="http://schemas.microsoft.com/office/drawing/2014/chartex" xmlns:cx1="http://schemas.microsoft.com/office/drawing/2015/9/8/chartex" xmlns:cx2="http://schemas.microsoft.com/office/drawing/2015/10/21/chartex" xmlns:cx3="http://schemas.microsoft.com/office/drawing/2016/5/9/chartex" xmlns:cx4="http://schemas.microsoft.com/office/drawing/2016/5/10/chartex" xmlns:cx5="http://schemas.microsoft.com/office/drawing/2016/5/11/chartex" xmlns:cx6="http://schemas.microsoft.com/office/drawing/2016/5/12/chartex" xmlns:cx7="http://schemas.microsoft.com/office/drawing/2016/5/13/chartex" xmlns:cx8="http://schemas.microsoft.com/office/drawing/2016/5/14/chartex" xmlns:mc="http://schemas.openxmlformats.org/markup-compatibility/2006" xmlns:aink="http://schemas.microsoft.com/office/drawing/2016/ink" xmlns:am3d="http://schemas.microsoft.com/office/drawing/2017/model3d" xmlns:o="urn:schemas-microsoft-com:office:office" xmlns:r="http://schemas.openxmlformats.org/officeDocument/2006/relationships" xmlns:m="http://schemas.openxmlformats.org/officeDocument/2006/math" xmlns:v="urn:schemas-microsoft-com:vml" xmlns:wp14="http://schemas.microsoft.com/office/word/2010/wordprocessingDrawing" xmlns:wp="http://schemas.openxmlformats.org/drawingml/2006/wordprocessingDrawing" xmlns:w10="urn:schemas-microsoft-com:office:word" xmlns:w="http://schemas.openxmlformats.org/wordprocessingml/2006/main" xmlns:w14="http://schemas.microsoft.com/office/word/2010/wordml" xmlns:w15="http://schemas.microsoft.com/office/word/2012/wordml" xmlns:w16cex="http://schemas.microsoft.com/office/word/2018/wordml/cex" xmlns:w16cid="http://schemas.microsoft.com/office/word/2016/wordml/cid" xmlns:w16="http://schemas.microsoft.com/office/word/2018/wordml" xmlns:w16se="http://schemas.microsoft.com/office/word/2015/wordml/symex" xmlns:wpg="http://schemas.microsoft.com/office/word/2010/wordprocessingGroup" xmlns:wpi="http://schemas.microsoft.com/office/word/2010/wordprocessingInk" xmlns:wne="http://schemas.microsoft.com/office/word/2006/wordml" xmlns:wps="http://schemas.microsoft.com/office/word/2010/wordprocessingShape" mc:Ignorable="w14 w15 w16se w16cid w16 w16cex wp14">
   <w:abstractNum w:abstractNumId="0" w15:restartNumberingAfterBreak="0">
     <w:nsid w:val="29927AA5"/>
     <w:multiLevelType w:val="hybridMultilevel"/>
@@ -4902,7 +4314,7 @@
 </file>
 
 <file path=word/styles.xml><?xml version="1.0" encoding="utf-8"?>
-<w:styles xmlns:mc="http://schemas.openxmlformats.org/markup-compatibility/2006" xmlns:r="http://schemas.openxmlformats.org/officeDocument/2006/relationships" xmlns:w="http://schemas.openxmlformats.org/wordprocessingml/2006/main" xmlns:w14="http://schemas.microsoft.com/office/word/2010/wordml" xmlns:w15="http://schemas.microsoft.com/office/word/2012/wordml" xmlns:w16cid="http://schemas.microsoft.com/office/word/2016/wordml/cid" xmlns:w16se="http://schemas.microsoft.com/office/word/2015/wordml/symex" mc:Ignorable="w14 w15 w16se w16cid">
+<w:styles xmlns:mc="http://schemas.openxmlformats.org/markup-compatibility/2006" xmlns:r="http://schemas.openxmlformats.org/officeDocument/2006/relationships" xmlns:w="http://schemas.openxmlformats.org/wordprocessingml/2006/main" xmlns:w14="http://schemas.microsoft.com/office/word/2010/wordml" xmlns:w15="http://schemas.microsoft.com/office/word/2012/wordml" xmlns:w16cex="http://schemas.microsoft.com/office/word/2018/wordml/cex" xmlns:w16cid="http://schemas.microsoft.com/office/word/2016/wordml/cid" xmlns:w16="http://schemas.microsoft.com/office/word/2018/wordml" xmlns:w16se="http://schemas.microsoft.com/office/word/2015/wordml/symex" mc:Ignorable="w14 w15 w16se w16cid w16 w16cex">
   <w:docDefaults>
     <w:rPrDefault>
       <w:rPr>
@@ -5705,7 +5117,7 @@
 </file>
 
 <file path=word/glossary/document.xml><?xml version="1.0" encoding="utf-8"?>
-<w:glossaryDocument xmlns:wpc="http://schemas.microsoft.com/office/word/2010/wordprocessingCanvas" xmlns:cx="http://schemas.microsoft.com/office/drawing/2014/chartex" xmlns:cx1="http://schemas.microsoft.com/office/drawing/2015/9/8/chartex" xmlns:cx2="http://schemas.microsoft.com/office/drawing/2015/10/21/chartex" xmlns:cx3="http://schemas.microsoft.com/office/drawing/2016/5/9/chartex" xmlns:cx4="http://schemas.microsoft.com/office/drawing/2016/5/10/chartex" xmlns:cx5="http://schemas.microsoft.com/office/drawing/2016/5/11/chartex" xmlns:cx6="http://schemas.microsoft.com/office/drawing/2016/5/12/chartex" xmlns:cx7="http://schemas.microsoft.com/office/drawing/2016/5/13/chartex" xmlns:cx8="http://schemas.microsoft.com/office/drawing/2016/5/14/chartex" xmlns:mc="http://schemas.openxmlformats.org/markup-compatibility/2006" xmlns:aink="http://schemas.microsoft.com/office/drawing/2016/ink" xmlns:am3d="http://schemas.microsoft.com/office/drawing/2017/model3d" xmlns:o="urn:schemas-microsoft-com:office:office" xmlns:r="http://schemas.openxmlformats.org/officeDocument/2006/relationships" xmlns:m="http://schemas.openxmlformats.org/officeDocument/2006/math" xmlns:v="urn:schemas-microsoft-com:vml" xmlns:wp14="http://schemas.microsoft.com/office/word/2010/wordprocessingDrawing" xmlns:wp="http://schemas.openxmlformats.org/drawingml/2006/wordprocessingDrawing" xmlns:w10="urn:schemas-microsoft-com:office:word" xmlns:w="http://schemas.openxmlformats.org/wordprocessingml/2006/main" xmlns:w14="http://schemas.microsoft.com/office/word/2010/wordml" xmlns:w15="http://schemas.microsoft.com/office/word/2012/wordml" xmlns:w16cid="http://schemas.microsoft.com/office/word/2016/wordml/cid" xmlns:w16se="http://schemas.microsoft.com/office/word/2015/wordml/symex" xmlns:wpg="http://schemas.microsoft.com/office/word/2010/wordprocessingGroup" xmlns:wpi="http://schemas.microsoft.com/office/word/2010/wordprocessingInk" xmlns:wne="http://schemas.microsoft.com/office/word/2006/wordml" xmlns:wps="http://schemas.microsoft.com/office/word/2010/wordprocessingShape" mc:Ignorable="w14 w15 w16se w16cid wp14">
+<w:glossaryDocument xmlns:wpc="http://schemas.microsoft.com/office/word/2010/wordprocessingCanvas" xmlns:cx="http://schemas.microsoft.com/office/drawing/2014/chartex" xmlns:cx1="http://schemas.microsoft.com/office/drawing/2015/9/8/chartex" xmlns:cx2="http://schemas.microsoft.com/office/drawing/2015/10/21/chartex" xmlns:cx3="http://schemas.microsoft.com/office/drawing/2016/5/9/chartex" xmlns:cx4="http://schemas.microsoft.com/office/drawing/2016/5/10/chartex" xmlns:cx5="http://schemas.microsoft.com/office/drawing/2016/5/11/chartex" xmlns:cx6="http://schemas.microsoft.com/office/drawing/2016/5/12/chartex" xmlns:cx7="http://schemas.microsoft.com/office/drawing/2016/5/13/chartex" xmlns:cx8="http://schemas.microsoft.com/office/drawing/2016/5/14/chartex" xmlns:mc="http://schemas.openxmlformats.org/markup-compatibility/2006" xmlns:aink="http://schemas.microsoft.com/office/drawing/2016/ink" xmlns:am3d="http://schemas.microsoft.com/office/drawing/2017/model3d" xmlns:o="urn:schemas-microsoft-com:office:office" xmlns:r="http://schemas.openxmlformats.org/officeDocument/2006/relationships" xmlns:m="http://schemas.openxmlformats.org/officeDocument/2006/math" xmlns:v="urn:schemas-microsoft-com:vml" xmlns:wp14="http://schemas.microsoft.com/office/word/2010/wordprocessingDrawing" xmlns:wp="http://schemas.openxmlformats.org/drawingml/2006/wordprocessingDrawing" xmlns:w10="urn:schemas-microsoft-com:office:word" xmlns:w="http://schemas.openxmlformats.org/wordprocessingml/2006/main" xmlns:w14="http://schemas.microsoft.com/office/word/2010/wordml" xmlns:w15="http://schemas.microsoft.com/office/word/2012/wordml" xmlns:w16cex="http://schemas.microsoft.com/office/word/2018/wordml/cex" xmlns:w16cid="http://schemas.microsoft.com/office/word/2016/wordml/cid" xmlns:w16="http://schemas.microsoft.com/office/word/2018/wordml" xmlns:w16se="http://schemas.microsoft.com/office/word/2015/wordml/symex" xmlns:wpg="http://schemas.microsoft.com/office/word/2010/wordprocessingGroup" xmlns:wpi="http://schemas.microsoft.com/office/word/2010/wordprocessingInk" xmlns:wne="http://schemas.microsoft.com/office/word/2006/wordml" xmlns:wps="http://schemas.microsoft.com/office/word/2010/wordprocessingShape" mc:Ignorable="w14 w15 w16se w16cid w16 w16cex wp14">
   <w:docParts>
     <w:docPart>
       <w:docPartPr>
@@ -5741,7 +5153,7 @@
 </file>
 
 <file path=word/glossary/fontTable.xml><?xml version="1.0" encoding="utf-8"?>
-<w:fonts xmlns:mc="http://schemas.openxmlformats.org/markup-compatibility/2006" xmlns:r="http://schemas.openxmlformats.org/officeDocument/2006/relationships" xmlns:w="http://schemas.openxmlformats.org/wordprocessingml/2006/main" xmlns:w14="http://schemas.microsoft.com/office/word/2010/wordml" xmlns:w15="http://schemas.microsoft.com/office/word/2012/wordml" xmlns:w16cid="http://schemas.microsoft.com/office/word/2016/wordml/cid" xmlns:w16se="http://schemas.microsoft.com/office/word/2015/wordml/symex" mc:Ignorable="w14 w15 w16se w16cid">
+<w:fonts xmlns:mc="http://schemas.openxmlformats.org/markup-compatibility/2006" xmlns:r="http://schemas.openxmlformats.org/officeDocument/2006/relationships" xmlns:w="http://schemas.openxmlformats.org/wordprocessingml/2006/main" xmlns:w14="http://schemas.microsoft.com/office/word/2010/wordml" xmlns:w15="http://schemas.microsoft.com/office/word/2012/wordml" xmlns:w16cex="http://schemas.microsoft.com/office/word/2018/wordml/cex" xmlns:w16cid="http://schemas.microsoft.com/office/word/2016/wordml/cid" xmlns:w16="http://schemas.microsoft.com/office/word/2018/wordml" xmlns:w16se="http://schemas.microsoft.com/office/word/2015/wordml/symex" mc:Ignorable="w14 w15 w16se w16cid w16 w16cex">
   <w:font w:name="Symbol">
     <w:panose1 w:val="05050102010706020507"/>
     <w:charset w:val="02"/>
@@ -5825,7 +5237,7 @@
 </file>
 
 <file path=word/glossary/settings.xml><?xml version="1.0" encoding="utf-8"?>
-<w:settings xmlns:mc="http://schemas.openxmlformats.org/markup-compatibility/2006" xmlns:o="urn:schemas-microsoft-com:office:office" xmlns:r="http://schemas.openxmlformats.org/officeDocument/2006/relationships" xmlns:m="http://schemas.openxmlformats.org/officeDocument/2006/math" xmlns:v="urn:schemas-microsoft-com:vml" xmlns:w10="urn:schemas-microsoft-com:office:word" xmlns:w="http://schemas.openxmlformats.org/wordprocessingml/2006/main" xmlns:w14="http://schemas.microsoft.com/office/word/2010/wordml" xmlns:w15="http://schemas.microsoft.com/office/word/2012/wordml" xmlns:w16cid="http://schemas.microsoft.com/office/word/2016/wordml/cid" xmlns:w16se="http://schemas.microsoft.com/office/word/2015/wordml/symex" xmlns:sl="http://schemas.openxmlformats.org/schemaLibrary/2006/main" mc:Ignorable="w14 w15 w16se w16cid">
+<w:settings xmlns:mc="http://schemas.openxmlformats.org/markup-compatibility/2006" xmlns:o="urn:schemas-microsoft-com:office:office" xmlns:r="http://schemas.openxmlformats.org/officeDocument/2006/relationships" xmlns:m="http://schemas.openxmlformats.org/officeDocument/2006/math" xmlns:v="urn:schemas-microsoft-com:vml" xmlns:w10="urn:schemas-microsoft-com:office:word" xmlns:w="http://schemas.openxmlformats.org/wordprocessingml/2006/main" xmlns:w14="http://schemas.microsoft.com/office/word/2010/wordml" xmlns:w15="http://schemas.microsoft.com/office/word/2012/wordml" xmlns:w16cex="http://schemas.microsoft.com/office/word/2018/wordml/cex" xmlns:w16cid="http://schemas.microsoft.com/office/word/2016/wordml/cid" xmlns:w16="http://schemas.microsoft.com/office/word/2018/wordml" xmlns:w16se="http://schemas.microsoft.com/office/word/2015/wordml/symex" xmlns:sl="http://schemas.openxmlformats.org/schemaLibrary/2006/main" mc:Ignorable="w14 w15 w16se w16cid w16 w16cex">
   <w:view w:val="normal"/>
   <w:defaultTabStop w:val="708"/>
   <w:hyphenationZone w:val="425"/>
@@ -5847,6 +5259,7 @@
     <w:rsid w:val="004F6B63"/>
     <w:rsid w:val="00590AE7"/>
     <w:rsid w:val="006C01B3"/>
+    <w:rsid w:val="00784E4C"/>
     <w:rsid w:val="008943F3"/>
     <w:rsid w:val="009C575B"/>
     <w:rsid w:val="009F4D64"/>
@@ -5873,7 +5286,7 @@
 </file>
 
 <file path=word/glossary/styles.xml><?xml version="1.0" encoding="utf-8"?>
-<w:styles xmlns:mc="http://schemas.openxmlformats.org/markup-compatibility/2006" xmlns:r="http://schemas.openxmlformats.org/officeDocument/2006/relationships" xmlns:w="http://schemas.openxmlformats.org/wordprocessingml/2006/main" xmlns:w14="http://schemas.microsoft.com/office/word/2010/wordml" xmlns:w15="http://schemas.microsoft.com/office/word/2012/wordml" xmlns:w16cid="http://schemas.microsoft.com/office/word/2016/wordml/cid" xmlns:w16se="http://schemas.microsoft.com/office/word/2015/wordml/symex" mc:Ignorable="w14 w15 w16se w16cid">
+<w:styles xmlns:mc="http://schemas.openxmlformats.org/markup-compatibility/2006" xmlns:r="http://schemas.openxmlformats.org/officeDocument/2006/relationships" xmlns:w="http://schemas.openxmlformats.org/wordprocessingml/2006/main" xmlns:w14="http://schemas.microsoft.com/office/word/2010/wordml" xmlns:w15="http://schemas.microsoft.com/office/word/2012/wordml" xmlns:w16cex="http://schemas.microsoft.com/office/word/2018/wordml/cex" xmlns:w16cid="http://schemas.microsoft.com/office/word/2016/wordml/cid" xmlns:w16="http://schemas.microsoft.com/office/word/2018/wordml" xmlns:w16se="http://schemas.microsoft.com/office/word/2015/wordml/symex" mc:Ignorable="w14 w15 w16se w16cid w16 w16cex">
   <w:docDefaults>
     <w:rPrDefault>
       <w:rPr>
@@ -6314,7 +5727,7 @@
 </file>
 
 <file path=word/glossary/webSettings.xml><?xml version="1.0" encoding="utf-8"?>
-<w:webSettings xmlns:mc="http://schemas.openxmlformats.org/markup-compatibility/2006" xmlns:r="http://schemas.openxmlformats.org/officeDocument/2006/relationships" xmlns:w="http://schemas.openxmlformats.org/wordprocessingml/2006/main" xmlns:w14="http://schemas.microsoft.com/office/word/2010/wordml" xmlns:w15="http://schemas.microsoft.com/office/word/2012/wordml" xmlns:w16cid="http://schemas.microsoft.com/office/word/2016/wordml/cid" xmlns:w16se="http://schemas.microsoft.com/office/word/2015/wordml/symex" mc:Ignorable="w14 w15 w16se w16cid">
+<w:webSettings xmlns:mc="http://schemas.openxmlformats.org/markup-compatibility/2006" xmlns:r="http://schemas.openxmlformats.org/officeDocument/2006/relationships" xmlns:w="http://schemas.openxmlformats.org/wordprocessingml/2006/main" xmlns:w14="http://schemas.microsoft.com/office/word/2010/wordml" xmlns:w15="http://schemas.microsoft.com/office/word/2012/wordml" xmlns:w16cex="http://schemas.microsoft.com/office/word/2018/wordml/cex" xmlns:w16cid="http://schemas.microsoft.com/office/word/2016/wordml/cid" xmlns:w16="http://schemas.microsoft.com/office/word/2018/wordml" xmlns:w16se="http://schemas.microsoft.com/office/word/2015/wordml/symex" mc:Ignorable="w14 w15 w16se w16cid w16 w16cex">
   <w:optimizeForBrowser/>
   <w:allowPNG/>
 </w:webSettings>

--- a/Estrutura-Projeto/JOB SEA-Projeto/Desenvolvimento/3.Implementacao/JOB SEA-Guia de Implementação.docx
+++ b/Estrutura-Projeto/JOB SEA-Projeto/Desenvolvimento/3.Implementacao/JOB SEA-Guia de Implementação.docx
@@ -767,9 +767,8 @@
           <w:szCs w:val="22"/>
           <w:lang w:eastAsia="en-US"/>
         </w:rPr>
-        <w:t xml:space="preserve">No </w:t>
-      </w:r>
-      <w:proofErr w:type="spellStart"/>
+        <w:t>No back-end foi realizado as etapas de cadastramento, atualização e desativação de usuário que se cadastram em nosso sistema e os projetos publicados pelos usuários</w:t>
+      </w:r>
       <w:r>
         <w:rPr>
           <w:color w:val="auto"/>
@@ -777,9 +776,8 @@
           <w:szCs w:val="22"/>
           <w:lang w:eastAsia="en-US"/>
         </w:rPr>
-        <w:t>back-end</w:t>
-      </w:r>
-      <w:proofErr w:type="spellEnd"/>
+        <w:t xml:space="preserve"> e</w:t>
+      </w:r>
       <w:r>
         <w:rPr>
           <w:color w:val="auto"/>
@@ -787,9 +785,8 @@
           <w:szCs w:val="22"/>
           <w:lang w:eastAsia="en-US"/>
         </w:rPr>
-        <w:t xml:space="preserve"> foi realizado as etapas de cadastramento, atualização e desativação de usuário que se cadastram em nosso sistema e os projetos publicados pelos usuários. Falta ainda fazer um ambiente remoto de homologação e validações dos dados enviadas pelas as requisições HTTP feitas pelo front-</w:t>
-      </w:r>
-      <w:proofErr w:type="spellStart"/>
+        <w:t xml:space="preserve"> um ambiente remoto de homologação e validações dos dados enviadas pelas as requisições HTTP feitas pelo front-end, também </w:t>
+      </w:r>
       <w:r>
         <w:rPr>
           <w:color w:val="auto"/>
@@ -797,9 +794,8 @@
           <w:szCs w:val="22"/>
           <w:lang w:eastAsia="en-US"/>
         </w:rPr>
-        <w:t>end</w:t>
-      </w:r>
-      <w:proofErr w:type="spellEnd"/>
+        <w:t>foram</w:t>
+      </w:r>
       <w:r>
         <w:rPr>
           <w:color w:val="auto"/>
@@ -807,18 +803,17 @@
           <w:szCs w:val="22"/>
           <w:lang w:eastAsia="en-US"/>
         </w:rPr>
-        <w:t>, também devem ser feitos refinos com filtros nas requisições de dados. As maiores dificuldades estão nas configurações do servidor remoto para hospedagem de uma versão de homologação do nosso sistema.</w:t>
-      </w:r>
-    </w:p>
-    <w:p>
-      <w:pPr>
+        <w:t xml:space="preserve"> ser feitos refinos com filtros nas requisições de dados. As maiores dificuldades </w:t>
+      </w:r>
+      <w:r>
         <w:rPr>
           <w:color w:val="auto"/>
           <w:sz w:val="22"/>
           <w:szCs w:val="22"/>
           <w:lang w:eastAsia="en-US"/>
         </w:rPr>
-      </w:pPr>
+        <w:t>foram</w:t>
+      </w:r>
       <w:r>
         <w:rPr>
           <w:color w:val="auto"/>
@@ -826,19 +821,17 @@
           <w:szCs w:val="22"/>
           <w:lang w:eastAsia="en-US"/>
         </w:rPr>
-        <w:tab/>
-      </w:r>
-    </w:p>
-    <w:p>
-      <w:pPr>
-        <w:ind w:firstLine="708"/>
+        <w:t xml:space="preserve"> nas configurações do servidor remoto para hospedagem de uma versão de homologação do nosso sistema</w:t>
+      </w:r>
+      <w:r>
         <w:rPr>
           <w:color w:val="auto"/>
           <w:sz w:val="22"/>
           <w:szCs w:val="22"/>
           <w:lang w:eastAsia="en-US"/>
         </w:rPr>
-      </w:pPr>
+        <w:t>, mas conseguimos hospedar no Heroku</w:t>
+      </w:r>
       <w:r>
         <w:rPr>
           <w:color w:val="auto"/>
@@ -846,19 +839,18 @@
           <w:szCs w:val="22"/>
           <w:lang w:eastAsia="en-US"/>
         </w:rPr>
-        <w:t>No front-</w:t>
-      </w:r>
-      <w:proofErr w:type="spellStart"/>
-      <w:r>
+        <w:t>.</w:t>
+      </w:r>
+    </w:p>
+    <w:p>
+      <w:pPr>
         <w:rPr>
           <w:color w:val="auto"/>
           <w:sz w:val="22"/>
           <w:szCs w:val="22"/>
           <w:lang w:eastAsia="en-US"/>
         </w:rPr>
-        <w:t>end</w:t>
-      </w:r>
-      <w:proofErr w:type="spellEnd"/>
+      </w:pPr>
       <w:r>
         <w:rPr>
           <w:color w:val="auto"/>
@@ -866,19 +858,19 @@
           <w:szCs w:val="22"/>
           <w:lang w:eastAsia="en-US"/>
         </w:rPr>
-        <w:t xml:space="preserve">, ao qual está sendo utilizado o framework </w:t>
-      </w:r>
-      <w:proofErr w:type="spellStart"/>
-      <w:r>
+        <w:tab/>
+      </w:r>
+    </w:p>
+    <w:p>
+      <w:pPr>
+        <w:ind w:firstLine="708"/>
         <w:rPr>
           <w:color w:val="auto"/>
           <w:sz w:val="22"/>
           <w:szCs w:val="22"/>
           <w:lang w:eastAsia="en-US"/>
         </w:rPr>
-        <w:t>React</w:t>
-      </w:r>
-      <w:proofErr w:type="spellEnd"/>
+      </w:pPr>
       <w:r>
         <w:rPr>
           <w:color w:val="auto"/>
@@ -886,19 +878,18 @@
           <w:szCs w:val="22"/>
           <w:lang w:eastAsia="en-US"/>
         </w:rPr>
-        <w:t xml:space="preserve"> com a linguagem </w:t>
-      </w:r>
-      <w:proofErr w:type="spellStart"/>
-      <w:r>
+        <w:t xml:space="preserve">No front-end, ao qual está sendo utilizado o framework React com a linguagem Typescript, já foi implementada algumas telas como login, landing page, esqueceu a senha, cadastro do usuário. </w:t>
+      </w:r>
+    </w:p>
+    <w:p>
+      <w:pPr>
         <w:rPr>
           <w:color w:val="auto"/>
           <w:sz w:val="22"/>
           <w:szCs w:val="22"/>
           <w:lang w:eastAsia="en-US"/>
         </w:rPr>
-        <w:t>Typescript</w:t>
-      </w:r>
-      <w:proofErr w:type="spellEnd"/>
+      </w:pPr>
       <w:r>
         <w:rPr>
           <w:color w:val="auto"/>
@@ -906,19 +897,18 @@
           <w:szCs w:val="22"/>
           <w:lang w:eastAsia="en-US"/>
         </w:rPr>
-        <w:t xml:space="preserve">, já foi implementada algumas telas como login, landing </w:t>
-      </w:r>
-      <w:proofErr w:type="spellStart"/>
-      <w:r>
+        <w:t xml:space="preserve">Para estas foi realizada já a navegação entre telas e a validação de alguns formulários pelo front-end. </w:t>
+      </w:r>
+    </w:p>
+    <w:p>
+      <w:pPr>
         <w:rPr>
           <w:color w:val="auto"/>
           <w:sz w:val="22"/>
           <w:szCs w:val="22"/>
           <w:lang w:eastAsia="en-US"/>
         </w:rPr>
-        <w:t>page</w:t>
-      </w:r>
-      <w:proofErr w:type="spellEnd"/>
+      </w:pPr>
       <w:r>
         <w:rPr>
           <w:color w:val="auto"/>
@@ -926,18 +916,17 @@
           <w:szCs w:val="22"/>
           <w:lang w:eastAsia="en-US"/>
         </w:rPr>
-        <w:t xml:space="preserve">, esqueceu a senha, cadastro do usuário. </w:t>
-      </w:r>
-    </w:p>
-    <w:p>
-      <w:pPr>
+        <w:t xml:space="preserve">Dificuldade </w:t>
+      </w:r>
+      <w:r>
         <w:rPr>
           <w:color w:val="auto"/>
           <w:sz w:val="22"/>
           <w:szCs w:val="22"/>
           <w:lang w:eastAsia="en-US"/>
         </w:rPr>
-      </w:pPr>
+        <w:t>foi</w:t>
+      </w:r>
       <w:r>
         <w:rPr>
           <w:color w:val="auto"/>
@@ -945,18 +934,17 @@
           <w:szCs w:val="22"/>
           <w:lang w:eastAsia="en-US"/>
         </w:rPr>
-        <w:t xml:space="preserve">Para estas foi realizada já a navegação entre telas e a validação de alguns formulários pelo front-end. </w:t>
-      </w:r>
-    </w:p>
-    <w:p>
-      <w:pPr>
+        <w:t xml:space="preserve"> deixar responsivo o site tanto para aparelhos móveis quanto desktop, alguns estilos acabam 'quebrando', mas </w:t>
+      </w:r>
+      <w:r>
         <w:rPr>
           <w:color w:val="auto"/>
           <w:sz w:val="22"/>
           <w:szCs w:val="22"/>
           <w:lang w:eastAsia="en-US"/>
         </w:rPr>
-      </w:pPr>
+        <w:t xml:space="preserve">conseguimos </w:t>
+      </w:r>
       <w:r>
         <w:rPr>
           <w:color w:val="auto"/>
@@ -964,7 +952,7 @@
           <w:szCs w:val="22"/>
           <w:lang w:eastAsia="en-US"/>
         </w:rPr>
-        <w:t>Dificuldade está sendo em deixar responsivo o site tanto para aparelhos móveis quanto desktop, alguns estilos acabam 'quebrando', mas estamos a caminho do refinamento, das telas concluídas, cerca de 60% delas já está responsiva para qualquer aparelho.</w:t>
+        <w:t>o refinamento, das telas concluídas.</w:t>
       </w:r>
     </w:p>
     <w:p>
@@ -1015,23 +1003,7 @@
           <w:color w:val="auto"/>
           <w:lang w:eastAsia="en-US"/>
         </w:rPr>
-        <w:t xml:space="preserve"> em </w:t>
-      </w:r>
-      <w:proofErr w:type="spellStart"/>
-      <w:r>
-        <w:rPr>
-          <w:color w:val="auto"/>
-          <w:lang w:eastAsia="en-US"/>
-        </w:rPr>
-        <w:t>back</w:t>
-      </w:r>
-      <w:proofErr w:type="spellEnd"/>
-      <w:r>
-        <w:rPr>
-          <w:color w:val="auto"/>
-          <w:lang w:eastAsia="en-US"/>
-        </w:rPr>
-        <w:t>-end</w:t>
+        <w:t xml:space="preserve"> em back-end</w:t>
       </w:r>
       <w:r>
         <w:rPr>
@@ -1054,37 +1026,12 @@
           <w:color w:val="auto"/>
         </w:rPr>
       </w:pPr>
-      <w:proofErr w:type="spellStart"/>
-      <w:r>
-        <w:rPr>
-          <w:rFonts w:ascii="Arial" w:hAnsi="Arial" w:cs="Arial"/>
-          <w:color w:val="auto"/>
-        </w:rPr>
-        <w:t>FlyWay</w:t>
-      </w:r>
-      <w:proofErr w:type="spellEnd"/>
-      <w:r>
-        <w:rPr>
-          <w:rFonts w:ascii="Arial" w:hAnsi="Arial" w:cs="Arial"/>
-          <w:color w:val="auto"/>
-        </w:rPr>
-        <w:t xml:space="preserve"> </w:t>
-      </w:r>
-      <w:proofErr w:type="spellStart"/>
-      <w:r>
-        <w:rPr>
-          <w:rFonts w:ascii="Arial" w:hAnsi="Arial" w:cs="Arial"/>
-          <w:color w:val="auto"/>
-        </w:rPr>
-        <w:t>Documentation</w:t>
-      </w:r>
-      <w:proofErr w:type="spellEnd"/>
-      <w:r>
-        <w:rPr>
-          <w:rFonts w:ascii="Arial" w:hAnsi="Arial" w:cs="Arial"/>
-          <w:color w:val="auto"/>
-        </w:rPr>
-        <w:t xml:space="preserve"> - </w:t>
+      <w:r>
+        <w:rPr>
+          <w:rFonts w:ascii="Arial" w:hAnsi="Arial" w:cs="Arial"/>
+          <w:color w:val="auto"/>
+        </w:rPr>
+        <w:t xml:space="preserve">FlyWay Documentation - </w:t>
       </w:r>
       <w:hyperlink r:id="rId7" w:history="1">
         <w:r>
@@ -1143,25 +1090,7 @@
           <w:color w:val="auto"/>
           <w:lang w:val="en-US"/>
         </w:rPr>
-        <w:t xml:space="preserve"> -  </w:t>
-      </w:r>
-      <w:proofErr w:type="spellStart"/>
-      <w:r>
-        <w:rPr>
-          <w:rFonts w:ascii="Arial" w:hAnsi="Arial" w:cs="Arial"/>
-          <w:color w:val="auto"/>
-          <w:lang w:val="en-US"/>
-        </w:rPr>
-        <w:t>acessado</w:t>
-      </w:r>
-      <w:proofErr w:type="spellEnd"/>
-      <w:r>
-        <w:rPr>
-          <w:rFonts w:ascii="Arial" w:hAnsi="Arial" w:cs="Arial"/>
-          <w:color w:val="auto"/>
-          <w:lang w:val="en-US"/>
-        </w:rPr>
-        <w:t xml:space="preserve"> 15/12/2020</w:t>
+        <w:t xml:space="preserve"> -  acessado 15/12/2020</w:t>
       </w:r>
     </w:p>
     <w:p>
@@ -1253,21 +1182,12 @@
           <w:color w:val="auto"/>
         </w:rPr>
       </w:pPr>
-      <w:proofErr w:type="spellStart"/>
-      <w:r>
-        <w:rPr>
-          <w:rFonts w:ascii="Arial" w:hAnsi="Arial" w:cs="Arial"/>
-          <w:color w:val="auto"/>
-        </w:rPr>
-        <w:t>Typescript</w:t>
-      </w:r>
-      <w:proofErr w:type="spellEnd"/>
-      <w:r>
-        <w:rPr>
-          <w:rFonts w:ascii="Arial" w:hAnsi="Arial" w:cs="Arial"/>
-          <w:color w:val="auto"/>
-        </w:rPr>
-        <w:t xml:space="preserve"> - https://www.typescriptlang.org/ -  acessado 15/12/2020 ;</w:t>
+      <w:r>
+        <w:rPr>
+          <w:rFonts w:ascii="Arial" w:hAnsi="Arial" w:cs="Arial"/>
+          <w:color w:val="auto"/>
+        </w:rPr>
+        <w:t>Typescript - https://www.typescriptlang.org/ -  acessado 15/12/2020 ;</w:t>
       </w:r>
     </w:p>
     <w:p>
@@ -1285,7 +1205,6 @@
     <w:p>
       <w:pPr>
         <w:pStyle w:val="infoblue"/>
-        <w:jc w:val="both"/>
         <w:rPr>
           <w:rFonts w:ascii="Arial" w:hAnsi="Arial" w:cs="Arial"/>
           <w:color w:val="auto"/>
@@ -1304,96 +1223,6 @@
         <w:rPr>
           <w:rFonts w:ascii="Arial" w:hAnsi="Arial" w:cs="Arial"/>
           <w:color w:val="auto"/>
-          <w:lang w:val="pt-PT"/>
-        </w:rPr>
-        <w:t xml:space="preserve">do back-end </w:t>
-      </w:r>
-      <w:r>
-        <w:rPr>
-          <w:rFonts w:ascii="Arial" w:hAnsi="Arial" w:cs="Arial"/>
-          <w:color w:val="auto"/>
-          <w:lang w:val="pt-PT"/>
-        </w:rPr>
-        <w:t xml:space="preserve">esta utilizando as convenções Java de codificação, documentação da convenção pode ser acessadas no sítio de </w:t>
-      </w:r>
-      <w:r>
-        <w:rPr>
-          <w:rFonts w:ascii="Arial" w:hAnsi="Arial" w:cs="Arial"/>
-          <w:color w:val="auto"/>
-          <w:lang w:val="pt-PT"/>
-        </w:rPr>
-        <w:fldChar w:fldCharType="begin"/>
-      </w:r>
-      <w:r>
-        <w:rPr>
-          <w:rFonts w:ascii="Arial" w:hAnsi="Arial" w:cs="Arial"/>
-          <w:color w:val="auto"/>
-          <w:lang w:val="pt-PT"/>
-        </w:rPr>
-        <w:instrText xml:space="preserve"> HYPERLINK "http://</w:instrText>
-      </w:r>
-      <w:r>
-        <w:rPr>
-          <w:rFonts w:ascii="Arial" w:hAnsi="Arial" w:cs="Arial"/>
-          <w:color w:val="auto"/>
-          <w:lang w:val="pt-PT"/>
-        </w:rPr>
-        <w:instrText>www.oracle.com</w:instrText>
-      </w:r>
-      <w:r>
-        <w:rPr>
-          <w:rFonts w:ascii="Arial" w:hAnsi="Arial" w:cs="Arial"/>
-          <w:color w:val="auto"/>
-          <w:lang w:val="pt-PT"/>
-        </w:rPr>
-        <w:instrText xml:space="preserve">" </w:instrText>
-      </w:r>
-      <w:r>
-        <w:rPr>
-          <w:rFonts w:ascii="Arial" w:hAnsi="Arial" w:cs="Arial"/>
-          <w:color w:val="auto"/>
-          <w:lang w:val="pt-PT"/>
-        </w:rPr>
-        <w:fldChar w:fldCharType="separate"/>
-      </w:r>
-      <w:r>
-        <w:rPr>
-          <w:rStyle w:val="Hyperlink"/>
-          <w:rFonts w:ascii="Arial" w:hAnsi="Arial" w:cs="Arial"/>
-          <w:lang w:val="pt-PT"/>
-        </w:rPr>
-        <w:t>www.oracle.com</w:t>
-      </w:r>
-      <w:r>
-        <w:rPr>
-          <w:rFonts w:ascii="Arial" w:hAnsi="Arial" w:cs="Arial"/>
-          <w:color w:val="auto"/>
-          <w:lang w:val="pt-PT"/>
-        </w:rPr>
-        <w:fldChar w:fldCharType="end"/>
-      </w:r>
-    </w:p>
-    <w:p>
-      <w:pPr>
-        <w:pStyle w:val="infoblue"/>
-        <w:rPr>
-          <w:rFonts w:ascii="Arial" w:hAnsi="Arial" w:cs="Arial"/>
-          <w:color w:val="auto"/>
-          <w:lang w:val="pt-PT"/>
-        </w:rPr>
-      </w:pPr>
-      <w:r>
-        <w:rPr>
-          <w:rFonts w:ascii="Arial" w:hAnsi="Arial" w:cs="Arial"/>
-          <w:color w:val="auto"/>
-          <w:lang w:val="pt-PT"/>
-        </w:rPr>
-        <w:t xml:space="preserve">O projeto </w:t>
-      </w:r>
-      <w:r>
-        <w:rPr>
-          <w:rFonts w:ascii="Arial" w:hAnsi="Arial" w:cs="Arial"/>
-          <w:color w:val="auto"/>
         </w:rPr>
         <w:t>em seu front</w:t>
       </w:r>
@@ -1404,37 +1233,12 @@
         </w:rPr>
         <w:t>-</w:t>
       </w:r>
-      <w:proofErr w:type="spellStart"/>
-      <w:r>
-        <w:rPr>
-          <w:rFonts w:ascii="Arial" w:hAnsi="Arial" w:cs="Arial"/>
-          <w:color w:val="auto"/>
-        </w:rPr>
-        <w:t>end</w:t>
-      </w:r>
-      <w:proofErr w:type="spellEnd"/>
-      <w:r>
-        <w:rPr>
-          <w:rFonts w:ascii="Arial" w:hAnsi="Arial" w:cs="Arial"/>
-          <w:color w:val="auto"/>
-        </w:rPr>
-        <w:t xml:space="preserve">, segue o padrão de organização utilizado dentro da startup </w:t>
-      </w:r>
-      <w:proofErr w:type="spellStart"/>
-      <w:r>
-        <w:rPr>
-          <w:rFonts w:ascii="Arial" w:hAnsi="Arial" w:cs="Arial"/>
-          <w:color w:val="auto"/>
-        </w:rPr>
-        <w:t>Rocketseat</w:t>
-      </w:r>
-      <w:proofErr w:type="spellEnd"/>
-      <w:r>
-        <w:rPr>
-          <w:rFonts w:ascii="Arial" w:hAnsi="Arial" w:cs="Arial"/>
-          <w:color w:val="auto"/>
-        </w:rPr>
-        <w:t>. Segue anexo de link sobre como é dispostos os itens para codificação, localização e entendimento de cada área: https://youtu.be/X2RKRKdqqwM ;</w:t>
+      <w:r>
+        <w:rPr>
+          <w:rFonts w:ascii="Arial" w:hAnsi="Arial" w:cs="Arial"/>
+          <w:color w:val="auto"/>
+        </w:rPr>
+        <w:t>end, segue o padrão de organização utilizado dentro da startup Rocketseat. Segue anexo de link sobre como é dispostos os itens para codificação, localização e entendimento de cada área: https://youtu.be/X2RKRKdqqwM ;</w:t>
       </w:r>
     </w:p>
     <w:p>
@@ -1577,7 +1381,6 @@
           <w:color w:val="auto"/>
           <w:lang w:val="pt-PT"/>
         </w:rPr>
-        <w:lastRenderedPageBreak/>
         <w:t>TapyScript Doc Métodos</w:t>
       </w:r>
     </w:p>
@@ -1644,25 +1447,26 @@
           <w:iCs/>
           <w:color w:val="auto"/>
         </w:rPr>
-        <w:t>&lt;</w:t>
-      </w:r>
-      <w:proofErr w:type="spellStart"/>
-      <w:r>
+        <w:t>&lt;TagJsx /&gt;</w:t>
+      </w:r>
+    </w:p>
+    <w:p>
+      <w:pPr>
+        <w:jc w:val="left"/>
         <w:rPr>
           <w:i/>
           <w:iCs/>
           <w:color w:val="auto"/>
         </w:rPr>
-        <w:t>TagJsx</w:t>
-      </w:r>
-      <w:proofErr w:type="spellEnd"/>
+      </w:pPr>
       <w:r>
         <w:rPr>
           <w:i/>
           <w:iCs/>
           <w:color w:val="auto"/>
         </w:rPr>
-        <w:t xml:space="preserve"> /&gt;</w:t>
+        <w:lastRenderedPageBreak/>
+        <w:t>*/}</w:t>
       </w:r>
     </w:p>
     <w:p>
@@ -1672,6 +1476,7 @@
           <w:i/>
           <w:iCs/>
           <w:color w:val="auto"/>
+          <w:lang w:val="pt-PT"/>
         </w:rPr>
       </w:pPr>
       <w:r>
@@ -1680,7 +1485,7 @@
           <w:iCs/>
           <w:color w:val="auto"/>
         </w:rPr>
-        <w:t>*/}</w:t>
+        <w:t>Trecho de funcionalidades TS</w:t>
       </w:r>
     </w:p>
     <w:p>
@@ -1690,7 +1495,6 @@
           <w:i/>
           <w:iCs/>
           <w:color w:val="auto"/>
-          <w:lang w:val="pt-PT"/>
         </w:rPr>
       </w:pPr>
       <w:r>
@@ -1699,7 +1503,7 @@
           <w:iCs/>
           <w:color w:val="auto"/>
         </w:rPr>
-        <w:t>Trecho de funcionalidades TS</w:t>
+        <w:t>//Função anônima que renderiza botões defaults</w:t>
       </w:r>
     </w:p>
     <w:p>
@@ -1709,6 +1513,7 @@
           <w:i/>
           <w:iCs/>
           <w:color w:val="auto"/>
+          <w:lang w:val="en-US"/>
         </w:rPr>
       </w:pPr>
       <w:r>
@@ -1716,82 +1521,25 @@
           <w:i/>
           <w:iCs/>
           <w:color w:val="auto"/>
-        </w:rPr>
-        <w:t xml:space="preserve">//Função anônima que </w:t>
-      </w:r>
-      <w:proofErr w:type="spellStart"/>
-      <w:r>
+          <w:lang w:val="en-US"/>
+        </w:rPr>
+        <w:t>const renderizaBotoes=()=&gt;{</w:t>
+      </w:r>
+    </w:p>
+    <w:p>
+      <w:pPr>
+        <w:jc w:val="left"/>
         <w:rPr>
           <w:i/>
           <w:iCs/>
           <w:color w:val="auto"/>
         </w:rPr>
-        <w:t>renderiza</w:t>
-      </w:r>
-      <w:proofErr w:type="spellEnd"/>
+      </w:pPr>
       <w:r>
         <w:rPr>
           <w:i/>
           <w:iCs/>
           <w:color w:val="auto"/>
-        </w:rPr>
-        <w:t xml:space="preserve"> botões defaults</w:t>
-      </w:r>
-    </w:p>
-    <w:p>
-      <w:pPr>
-        <w:jc w:val="left"/>
-        <w:rPr>
-          <w:i/>
-          <w:iCs/>
-          <w:color w:val="auto"/>
-          <w:lang w:val="en-US"/>
-        </w:rPr>
-      </w:pPr>
-      <w:r>
-        <w:rPr>
-          <w:i/>
-          <w:iCs/>
-          <w:color w:val="auto"/>
-          <w:lang w:val="en-US"/>
-        </w:rPr>
-        <w:t xml:space="preserve">const </w:t>
-      </w:r>
-      <w:proofErr w:type="spellStart"/>
-      <w:r>
-        <w:rPr>
-          <w:i/>
-          <w:iCs/>
-          <w:color w:val="auto"/>
-          <w:lang w:val="en-US"/>
-        </w:rPr>
-        <w:t>renderizaBotoes</w:t>
-      </w:r>
-      <w:proofErr w:type="spellEnd"/>
-      <w:r>
-        <w:rPr>
-          <w:i/>
-          <w:iCs/>
-          <w:color w:val="auto"/>
-          <w:lang w:val="en-US"/>
-        </w:rPr>
-        <w:t>=()=&gt;{</w:t>
-      </w:r>
-    </w:p>
-    <w:p>
-      <w:pPr>
-        <w:jc w:val="left"/>
-        <w:rPr>
-          <w:i/>
-          <w:iCs/>
-          <w:color w:val="auto"/>
-        </w:rPr>
-      </w:pPr>
-      <w:r>
-        <w:rPr>
-          <w:i/>
-          <w:iCs/>
-          <w:color w:val="auto"/>
           <w:lang w:val="en-US"/>
         </w:rPr>
         <w:t>}</w:t>
@@ -1825,56 +1573,54 @@
           <w:color w:val="auto"/>
           <w:lang w:val="pt-PT"/>
         </w:rPr>
-        <w:t>Arquivo</w:t>
-      </w:r>
-      <w:r>
-        <w:rPr>
-          <w:rFonts w:ascii="Arial" w:hAnsi="Arial" w:cs="Arial"/>
-          <w:color w:val="auto"/>
-          <w:lang w:val="pt-PT"/>
-        </w:rPr>
-        <w:t>s</w:t>
-      </w:r>
-      <w:r>
-        <w:rPr>
-          <w:rFonts w:ascii="Arial" w:hAnsi="Arial" w:cs="Arial"/>
-          <w:color w:val="auto"/>
-          <w:lang w:val="pt-PT"/>
-        </w:rPr>
-        <w:t xml:space="preserve"> Java</w:t>
+        <w:t>Exemplo:</w:t>
       </w:r>
     </w:p>
     <w:p>
       <w:pPr>
         <w:pStyle w:val="infoblue"/>
-        <w:jc w:val="both"/>
-        <w:rPr>
-          <w:rFonts w:ascii="Arial" w:hAnsi="Arial" w:cs="Arial"/>
-          <w:color w:val="auto"/>
-          <w:lang w:val="pt-PT"/>
-        </w:rPr>
-      </w:pPr>
-      <w:r>
-        <w:rPr>
-          <w:rFonts w:ascii="Arial" w:hAnsi="Arial" w:cs="Arial"/>
-          <w:color w:val="auto"/>
-          <w:lang w:val="pt-PT"/>
-        </w:rPr>
-        <w:t>Os arquivos Java devem usar a convenção “camel case” de nomes, começando com a primeira letra do nome maiúscula</w:t>
-      </w:r>
-      <w:r>
-        <w:rPr>
-          <w:rFonts w:ascii="Arial" w:hAnsi="Arial" w:cs="Arial"/>
-          <w:color w:val="auto"/>
-          <w:lang w:val="pt-PT"/>
-        </w:rPr>
-        <w:t xml:space="preserve"> e as subsequentes minúsculas exceto a primeira letra da próxima palavra, todas as palavras devem ser escritas juntas sem espaço de separação.</w:t>
+        <w:rPr>
+          <w:rFonts w:ascii="Arial" w:hAnsi="Arial" w:cs="Arial"/>
+          <w:color w:val="auto"/>
+          <w:lang w:val="pt-PT"/>
+        </w:rPr>
+      </w:pPr>
+      <w:r>
+        <w:rPr>
+          <w:rFonts w:ascii="Arial" w:hAnsi="Arial" w:cs="Arial"/>
+          <w:color w:val="auto"/>
+        </w:rPr>
+        <w:t>Componentes React</w:t>
       </w:r>
     </w:p>
     <w:p>
       <w:pPr>
         <w:pStyle w:val="infoblue"/>
-        <w:jc w:val="both"/>
+        <w:rPr>
+          <w:rFonts w:ascii="Arial" w:hAnsi="Arial" w:cs="Arial"/>
+          <w:color w:val="auto"/>
+          <w:lang w:val="pt-PT"/>
+        </w:rPr>
+      </w:pPr>
+      <w:r>
+        <w:rPr>
+          <w:rFonts w:ascii="Arial" w:hAnsi="Arial" w:cs="Arial"/>
+          <w:color w:val="auto"/>
+          <w:lang w:val="pt-PT"/>
+        </w:rPr>
+        <w:t xml:space="preserve">Os </w:t>
+      </w:r>
+      <w:r>
+        <w:rPr>
+          <w:rFonts w:ascii="Arial" w:hAnsi="Arial" w:cs="Arial"/>
+          <w:color w:val="auto"/>
+        </w:rPr>
+        <w:t>componentes React são dispostos dentro de uma pasta, que terá o nome do componente e deverá iniciar com letra maiúscula que é o padrão do próprio React. Os arquivos em si, não possuem esta necessidade, podendo eles iniciar com letras minúsculas.</w:t>
+      </w:r>
+    </w:p>
+    <w:p>
+      <w:pPr>
+        <w:pStyle w:val="infoblue"/>
         <w:rPr>
           <w:rFonts w:ascii="Arial" w:hAnsi="Arial" w:cs="Arial"/>
           <w:color w:val="auto"/>
@@ -1896,25 +1642,23 @@
         <w:rPr>
           <w:rFonts w:ascii="Arial" w:hAnsi="Arial" w:cs="Arial"/>
           <w:color w:val="auto"/>
-          <w:lang w:val="pt-PT"/>
-        </w:rPr>
-      </w:pPr>
-      <w:r>
-        <w:rPr>
-          <w:rFonts w:ascii="Arial" w:hAnsi="Arial" w:cs="Arial"/>
-          <w:color w:val="auto"/>
-        </w:rPr>
-        <w:t xml:space="preserve">Componentes </w:t>
-      </w:r>
-      <w:proofErr w:type="spellStart"/>
-      <w:r>
-        <w:rPr>
-          <w:rFonts w:ascii="Arial" w:hAnsi="Arial" w:cs="Arial"/>
-          <w:color w:val="auto"/>
-        </w:rPr>
-        <w:t>React</w:t>
-      </w:r>
-      <w:proofErr w:type="spellEnd"/>
+        </w:rPr>
+      </w:pPr>
+      <w:r>
+        <w:rPr>
+          <w:rFonts w:ascii="Arial" w:hAnsi="Arial" w:cs="Arial"/>
+          <w:color w:val="auto"/>
+          <w:lang w:val="pt-PT"/>
+        </w:rPr>
+        <w:t>NomeC</w:t>
+      </w:r>
+      <w:r>
+        <w:rPr>
+          <w:rFonts w:ascii="Arial" w:hAnsi="Arial" w:cs="Arial"/>
+          <w:color w:val="auto"/>
+        </w:rPr>
+        <w:t>omponente</w:t>
+      </w:r>
     </w:p>
     <w:p>
       <w:pPr>
@@ -1922,55 +1666,14 @@
         <w:rPr>
           <w:rFonts w:ascii="Arial" w:hAnsi="Arial" w:cs="Arial"/>
           <w:color w:val="auto"/>
-          <w:lang w:val="pt-PT"/>
-        </w:rPr>
-      </w:pPr>
-      <w:r>
-        <w:rPr>
-          <w:rFonts w:ascii="Arial" w:hAnsi="Arial" w:cs="Arial"/>
-          <w:color w:val="auto"/>
-          <w:lang w:val="pt-PT"/>
-        </w:rPr>
-        <w:t xml:space="preserve">Os </w:t>
-      </w:r>
-      <w:r>
-        <w:rPr>
-          <w:rFonts w:ascii="Arial" w:hAnsi="Arial" w:cs="Arial"/>
-          <w:color w:val="auto"/>
-        </w:rPr>
-        <w:t xml:space="preserve">componentes </w:t>
-      </w:r>
-      <w:proofErr w:type="spellStart"/>
-      <w:r>
-        <w:rPr>
-          <w:rFonts w:ascii="Arial" w:hAnsi="Arial" w:cs="Arial"/>
-          <w:color w:val="auto"/>
-        </w:rPr>
-        <w:t>React</w:t>
-      </w:r>
-      <w:proofErr w:type="spellEnd"/>
-      <w:r>
-        <w:rPr>
-          <w:rFonts w:ascii="Arial" w:hAnsi="Arial" w:cs="Arial"/>
-          <w:color w:val="auto"/>
-        </w:rPr>
-        <w:t xml:space="preserve"> são dispostos dentro de uma pasta, que terá o nome do componente e deverá iniciar com letra maiúscula que é o padrão do próprio </w:t>
-      </w:r>
-      <w:proofErr w:type="spellStart"/>
-      <w:r>
-        <w:rPr>
-          <w:rFonts w:ascii="Arial" w:hAnsi="Arial" w:cs="Arial"/>
-          <w:color w:val="auto"/>
-        </w:rPr>
-        <w:t>React</w:t>
-      </w:r>
-      <w:proofErr w:type="spellEnd"/>
-      <w:r>
-        <w:rPr>
-          <w:rFonts w:ascii="Arial" w:hAnsi="Arial" w:cs="Arial"/>
-          <w:color w:val="auto"/>
-        </w:rPr>
-        <w:t>. Os arquivos em si, não possuem esta necessidade, podendo eles iniciar com letras minúsculas.</w:t>
+        </w:rPr>
+      </w:pPr>
+      <w:r>
+        <w:rPr>
+          <w:rFonts w:ascii="Arial" w:hAnsi="Arial" w:cs="Arial"/>
+          <w:color w:val="auto"/>
+        </w:rPr>
+        <w:t>//Demais arquivos</w:t>
       </w:r>
     </w:p>
     <w:p>
@@ -1986,71 +1689,9 @@
         <w:rPr>
           <w:rFonts w:ascii="Arial" w:hAnsi="Arial" w:cs="Arial"/>
           <w:color w:val="auto"/>
-          <w:lang w:val="pt-PT"/>
-        </w:rPr>
-        <w:t>Exemplo:</w:t>
-      </w:r>
-    </w:p>
-    <w:p>
-      <w:pPr>
-        <w:pStyle w:val="infoblue"/>
-        <w:rPr>
-          <w:rFonts w:ascii="Arial" w:hAnsi="Arial" w:cs="Arial"/>
-          <w:color w:val="auto"/>
-        </w:rPr>
-      </w:pPr>
-      <w:r>
-        <w:rPr>
-          <w:rFonts w:ascii="Arial" w:hAnsi="Arial" w:cs="Arial"/>
-          <w:color w:val="auto"/>
-          <w:lang w:val="pt-PT"/>
-        </w:rPr>
-        <w:t>NomeC</w:t>
-      </w:r>
-      <w:proofErr w:type="spellStart"/>
-      <w:r>
-        <w:rPr>
-          <w:rFonts w:ascii="Arial" w:hAnsi="Arial" w:cs="Arial"/>
-          <w:color w:val="auto"/>
-        </w:rPr>
-        <w:t>omponente</w:t>
-      </w:r>
-      <w:proofErr w:type="spellEnd"/>
-    </w:p>
-    <w:p>
-      <w:pPr>
-        <w:pStyle w:val="infoblue"/>
-        <w:rPr>
-          <w:rFonts w:ascii="Arial" w:hAnsi="Arial" w:cs="Arial"/>
-          <w:color w:val="auto"/>
-        </w:rPr>
-      </w:pPr>
-      <w:r>
-        <w:rPr>
-          <w:rFonts w:ascii="Arial" w:hAnsi="Arial" w:cs="Arial"/>
-          <w:color w:val="auto"/>
-        </w:rPr>
-        <w:t>//Demais arquivos</w:t>
-      </w:r>
-    </w:p>
-    <w:p>
-      <w:pPr>
-        <w:pStyle w:val="infoblue"/>
-        <w:rPr>
-          <w:rFonts w:ascii="Arial" w:hAnsi="Arial" w:cs="Arial"/>
-          <w:color w:val="auto"/>
-          <w:lang w:val="pt-PT"/>
-        </w:rPr>
-      </w:pPr>
-      <w:proofErr w:type="spellStart"/>
-      <w:r>
-        <w:rPr>
-          <w:rFonts w:ascii="Arial" w:hAnsi="Arial" w:cs="Arial"/>
-          <w:color w:val="auto"/>
         </w:rPr>
         <w:t>index.tsx</w:t>
       </w:r>
-      <w:proofErr w:type="spellEnd"/>
     </w:p>
     <w:p>
       <w:pPr>
@@ -2119,7 +1760,6 @@
           <w:lang w:val="en-US"/>
         </w:rPr>
       </w:pPr>
-      <w:proofErr w:type="spellStart"/>
       <w:r>
         <w:rPr>
           <w:rFonts w:ascii="Courier" w:hAnsi="Courier"/>
@@ -2128,84 +1768,7 @@
           <w:szCs w:val="18"/>
           <w:lang w:val="en-US"/>
         </w:rPr>
-        <w:t>someMethod</w:t>
-      </w:r>
-      <w:proofErr w:type="spellEnd"/>
-      <w:r>
-        <w:rPr>
-          <w:rFonts w:ascii="Courier" w:hAnsi="Courier"/>
-          <w:color w:val="auto"/>
-          <w:sz w:val="18"/>
-          <w:szCs w:val="18"/>
-          <w:lang w:val="en-US"/>
-        </w:rPr>
-        <w:t xml:space="preserve">(int </w:t>
-      </w:r>
-      <w:proofErr w:type="spellStart"/>
-      <w:r>
-        <w:rPr>
-          <w:rFonts w:ascii="Courier" w:hAnsi="Courier"/>
-          <w:color w:val="auto"/>
-          <w:sz w:val="18"/>
-          <w:szCs w:val="18"/>
-          <w:lang w:val="en-US"/>
-        </w:rPr>
-        <w:t>anArg</w:t>
-      </w:r>
-      <w:proofErr w:type="spellEnd"/>
-      <w:r>
-        <w:rPr>
-          <w:rFonts w:ascii="Courier" w:hAnsi="Courier"/>
-          <w:color w:val="auto"/>
-          <w:sz w:val="18"/>
-          <w:szCs w:val="18"/>
-          <w:lang w:val="en-US"/>
-        </w:rPr>
-        <w:t xml:space="preserve">, Object </w:t>
-      </w:r>
-      <w:proofErr w:type="spellStart"/>
-      <w:r>
-        <w:rPr>
-          <w:rFonts w:ascii="Courier" w:hAnsi="Courier"/>
-          <w:color w:val="auto"/>
-          <w:sz w:val="18"/>
-          <w:szCs w:val="18"/>
-          <w:lang w:val="en-US"/>
-        </w:rPr>
-        <w:t>anotherArg</w:t>
-      </w:r>
-      <w:proofErr w:type="spellEnd"/>
-      <w:r>
-        <w:rPr>
-          <w:rFonts w:ascii="Courier" w:hAnsi="Courier"/>
-          <w:color w:val="auto"/>
-          <w:sz w:val="18"/>
-          <w:szCs w:val="18"/>
-          <w:lang w:val="en-US"/>
-        </w:rPr>
-        <w:t xml:space="preserve">, String </w:t>
-      </w:r>
-      <w:proofErr w:type="spellStart"/>
-      <w:r>
-        <w:rPr>
-          <w:rFonts w:ascii="Courier" w:hAnsi="Courier"/>
-          <w:color w:val="auto"/>
-          <w:sz w:val="18"/>
-          <w:szCs w:val="18"/>
-          <w:lang w:val="en-US"/>
-        </w:rPr>
-        <w:t>yetAnotherArg</w:t>
-      </w:r>
-      <w:proofErr w:type="spellEnd"/>
-      <w:r>
-        <w:rPr>
-          <w:rFonts w:ascii="Courier" w:hAnsi="Courier"/>
-          <w:color w:val="auto"/>
-          <w:sz w:val="18"/>
-          <w:szCs w:val="18"/>
-          <w:lang w:val="en-US"/>
-        </w:rPr>
-        <w:t>,</w:t>
+        <w:t>someMethod(int anArg, Object anotherArg, String yetAnotherArg,</w:t>
       </w:r>
     </w:p>
     <w:p>
@@ -2231,7 +1794,6 @@
         </w:rPr>
         <w:t xml:space="preserve">     </w:t>
       </w:r>
-      <w:proofErr w:type="spellStart"/>
       <w:r>
         <w:rPr>
           <w:rFonts w:ascii="Courier" w:hAnsi="Courier"/>
@@ -2239,37 +1801,7 @@
           <w:sz w:val="18"/>
           <w:szCs w:val="18"/>
         </w:rPr>
-        <w:t>Object</w:t>
-      </w:r>
-      <w:proofErr w:type="spellEnd"/>
-      <w:r>
-        <w:rPr>
-          <w:rFonts w:ascii="Courier" w:hAnsi="Courier"/>
-          <w:color w:val="auto"/>
-          <w:sz w:val="18"/>
-          <w:szCs w:val="18"/>
-        </w:rPr>
-        <w:t xml:space="preserve"> </w:t>
-      </w:r>
-      <w:proofErr w:type="spellStart"/>
-      <w:r>
-        <w:rPr>
-          <w:rFonts w:ascii="Courier" w:hAnsi="Courier"/>
-          <w:color w:val="auto"/>
-          <w:sz w:val="18"/>
-          <w:szCs w:val="18"/>
-        </w:rPr>
-        <w:t>andStillAnother</w:t>
-      </w:r>
-      <w:proofErr w:type="spellEnd"/>
-      <w:r>
-        <w:rPr>
-          <w:rFonts w:ascii="Courier" w:hAnsi="Courier"/>
-          <w:color w:val="auto"/>
-          <w:sz w:val="18"/>
-          <w:szCs w:val="18"/>
-        </w:rPr>
-        <w:t>) {</w:t>
+        <w:t>Object andStillAnother) {</w:t>
       </w:r>
     </w:p>
     <w:p>
@@ -2370,25 +1902,7 @@
           <w:color w:val="auto"/>
           <w:lang w:val="en-US"/>
         </w:rPr>
-        <w:t xml:space="preserve">const </w:t>
-      </w:r>
-      <w:proofErr w:type="spellStart"/>
-      <w:r>
-        <w:rPr>
-          <w:rFonts w:ascii="Arial" w:hAnsi="Arial" w:cs="Arial"/>
-          <w:color w:val="auto"/>
-          <w:lang w:val="en-US"/>
-        </w:rPr>
-        <w:t>NomeComponente:React.FC</w:t>
-      </w:r>
-      <w:proofErr w:type="spellEnd"/>
-      <w:r>
-        <w:rPr>
-          <w:rFonts w:ascii="Arial" w:hAnsi="Arial" w:cs="Arial"/>
-          <w:color w:val="auto"/>
-          <w:lang w:val="en-US"/>
-        </w:rPr>
-        <w:t xml:space="preserve"> = () =&gt;{</w:t>
+        <w:t>const NomeComponente:React.FC = () =&gt;{</w:t>
       </w:r>
     </w:p>
     <w:p>
@@ -2439,7 +1953,6 @@
         <w:rPr>
           <w:lang w:val="pt-PT"/>
         </w:rPr>
-        <w:lastRenderedPageBreak/>
         <w:t>Reutilização</w:t>
       </w:r>
       <w:bookmarkEnd w:id="14"/>
@@ -2577,6 +2090,7 @@
         <w:rPr>
           <w:lang w:val="pt-PT"/>
         </w:rPr>
+        <w:lastRenderedPageBreak/>
         <w:t>Tratamento de Erros e de Exceções</w:t>
       </w:r>
       <w:bookmarkEnd w:id="16"/>
@@ -2848,14 +2362,12 @@
         </w:rPr>
         <w:t>S</w:t>
       </w:r>
-      <w:proofErr w:type="spellStart"/>
       <w:r>
         <w:rPr>
           <w:color w:val="auto"/>
         </w:rPr>
         <w:t>PA's</w:t>
       </w:r>
-      <w:proofErr w:type="spellEnd"/>
       <w:r>
         <w:rPr>
           <w:color w:val="auto"/>
@@ -3012,19 +2524,11 @@
             </w:sdtPr>
             <w:sdtEndPr/>
             <w:sdtContent>
-              <w:proofErr w:type="spellStart"/>
               <w:r>
                 <w:rPr>
                   <w:lang w:val="es-ES"/>
                 </w:rPr>
-                <w:t>Versão</w:t>
-              </w:r>
-              <w:proofErr w:type="spellEnd"/>
-              <w:r>
-                <w:rPr>
-                  <w:lang w:val="es-ES"/>
-                </w:rPr>
-                <w:t xml:space="preserve"> </w:t>
+                <w:t xml:space="preserve">Versão </w:t>
               </w:r>
               <w:r>
                 <w:rPr>
@@ -3115,13 +2619,8 @@
       <w:pStyle w:val="Rodap"/>
       <w:jc w:val="right"/>
     </w:pPr>
-    <w:proofErr w:type="spellStart"/>
     <w:r>
-      <w:t>vs</w:t>
-    </w:r>
-    <w:proofErr w:type="spellEnd"/>
-    <w:r>
-      <w:t xml:space="preserve">: </w:t>
+      <w:t xml:space="preserve">vs: </w:t>
     </w:r>
     <w:r>
       <w:t>2</w:t>
@@ -4889,6 +4388,7 @@
   <w:style w:type="character" w:default="1" w:styleId="Fontepargpadro">
     <w:name w:val="Default Paragraph Font"/>
     <w:uiPriority w:val="1"/>
+    <w:semiHidden/>
     <w:unhideWhenUsed/>
   </w:style>
   <w:style w:type="table" w:default="1" w:styleId="Tabelanormal">
@@ -5254,6 +4754,7 @@
   <w:rsids>
     <w:rsidRoot w:val="008943F3"/>
     <w:rsid w:val="000D3E55"/>
+    <w:rsid w:val="001B0B1C"/>
     <w:rsid w:val="00293406"/>
     <w:rsid w:val="004D187E"/>
     <w:rsid w:val="004F6B63"/>
